--- a/Project/RecipeGPT - SDD.docx
+++ b/Project/RecipeGPT - SDD.docx
@@ -5,6 +5,7 @@
     <w:tbl>
       <w:tblPr>
         <w:tblW w:w="0" w:type="auto"/>
+        <w:jc w:val="center"/>
         <w:tblLook w:val="0000" w:firstRow="0" w:lastRow="0" w:firstColumn="0" w:lastColumn="0" w:noHBand="0" w:noVBand="0"/>
       </w:tblPr>
       <w:tblGrid>
@@ -15,6 +16,7 @@
         <w:trPr>
           <w:cantSplit/>
           <w:trHeight w:val="660"/>
+          <w:jc w:val="center"/>
         </w:trPr>
         <w:tc>
           <w:tcPr>
@@ -33,7 +35,7 @@
             </w:pPr>
             <w:bookmarkStart w:id="0" w:name="_Toc254468712"/>
             <w:bookmarkStart w:id="1" w:name="software-requirements-specification-srs"/>
-            <w:bookmarkStart w:id="2" w:name="_Toc214162427"/>
+            <w:bookmarkStart w:id="2" w:name="_Toc214163383"/>
             <w:r>
               <w:rPr>
                 <w:b/>
@@ -61,6 +63,7 @@
         <w:trPr>
           <w:cantSplit/>
           <w:trHeight w:val="2426"/>
+          <w:jc w:val="center"/>
         </w:trPr>
         <w:tc>
           <w:tcPr>
@@ -132,7 +135,7 @@
               </w:rPr>
             </w:pPr>
             <w:bookmarkStart w:id="3" w:name="_Toc254468713"/>
-            <w:bookmarkStart w:id="4" w:name="_Toc214162428"/>
+            <w:bookmarkStart w:id="4" w:name="_Toc214163384"/>
             <w:r>
               <w:rPr>
                 <w:b/>
@@ -187,6 +190,7 @@
         <w:trPr>
           <w:cantSplit/>
           <w:trHeight w:val="2426"/>
+          <w:jc w:val="center"/>
         </w:trPr>
         <w:tc>
           <w:tcPr>
@@ -407,7 +411,7 @@
           <w:szCs w:val="36"/>
         </w:rPr>
       </w:pPr>
-      <w:bookmarkStart w:id="5" w:name="_Toc214162429"/>
+      <w:bookmarkStart w:id="5" w:name="_Toc214163385"/>
       <w:r>
         <w:rPr>
           <w:b/>
@@ -751,7 +755,7 @@
           <w:r>
             <w:fldChar w:fldCharType="separate"/>
           </w:r>
-          <w:hyperlink w:anchor="_Toc214162427" w:history="1">
+          <w:hyperlink w:anchor="_Toc214163383" w:history="1">
             <w:r>
               <w:rPr>
                 <w:rStyle w:val="Hyperlink"/>
@@ -781,7 +785,7 @@
                 <w:noProof/>
                 <w:webHidden/>
               </w:rPr>
-              <w:instrText xml:space="preserve"> PAGEREF _Toc214162427 \h </w:instrText>
+              <w:instrText xml:space="preserve"> PAGEREF _Toc214163383 \h </w:instrText>
             </w:r>
             <w:r>
               <w:rPr>
@@ -825,7 +829,7 @@
               <w14:ligatures w14:val="standardContextual"/>
             </w:rPr>
           </w:pPr>
-          <w:hyperlink w:anchor="_Toc214162428" w:history="1">
+          <w:hyperlink w:anchor="_Toc214163384" w:history="1">
             <w:r>
               <w:rPr>
                 <w:rStyle w:val="Hyperlink"/>
@@ -855,7 +859,7 @@
                 <w:noProof/>
                 <w:webHidden/>
               </w:rPr>
-              <w:instrText xml:space="preserve"> PAGEREF _Toc214162428 \h </w:instrText>
+              <w:instrText xml:space="preserve"> PAGEREF _Toc214163384 \h </w:instrText>
             </w:r>
             <w:r>
               <w:rPr>
@@ -899,7 +903,7 @@
               <w14:ligatures w14:val="standardContextual"/>
             </w:rPr>
           </w:pPr>
-          <w:hyperlink w:anchor="_Toc214162429" w:history="1">
+          <w:hyperlink w:anchor="_Toc214163385" w:history="1">
             <w:r>
               <w:rPr>
                 <w:rStyle w:val="Hyperlink"/>
@@ -928,7 +932,7 @@
                 <w:noProof/>
                 <w:webHidden/>
               </w:rPr>
-              <w:instrText xml:space="preserve"> PAGEREF _Toc214162429 \h </w:instrText>
+              <w:instrText xml:space="preserve"> PAGEREF _Toc214163385 \h </w:instrText>
             </w:r>
             <w:r>
               <w:rPr>
@@ -972,7 +976,7 @@
               <w14:ligatures w14:val="standardContextual"/>
             </w:rPr>
           </w:pPr>
-          <w:hyperlink w:anchor="_Toc214162430" w:history="1">
+          <w:hyperlink w:anchor="_Toc214163386" w:history="1">
             <w:r>
               <w:rPr>
                 <w:rStyle w:val="Hyperlink"/>
@@ -1001,7 +1005,7 @@
                 <w:noProof/>
                 <w:webHidden/>
               </w:rPr>
-              <w:instrText xml:space="preserve"> PAGEREF _Toc214162430 \h </w:instrText>
+              <w:instrText xml:space="preserve"> PAGEREF _Toc214163386 \h </w:instrText>
             </w:r>
             <w:r>
               <w:rPr>
@@ -1045,7 +1049,7 @@
               <w14:ligatures w14:val="standardContextual"/>
             </w:rPr>
           </w:pPr>
-          <w:hyperlink w:anchor="_Toc214162431" w:history="1">
+          <w:hyperlink w:anchor="_Toc214163387" w:history="1">
             <w:r>
               <w:rPr>
                 <w:rStyle w:val="Hyperlink"/>
@@ -1072,7 +1076,7 @@
                 <w:noProof/>
                 <w:webHidden/>
               </w:rPr>
-              <w:instrText xml:space="preserve"> PAGEREF _Toc214162431 \h </w:instrText>
+              <w:instrText xml:space="preserve"> PAGEREF _Toc214163387 \h </w:instrText>
             </w:r>
             <w:r>
               <w:rPr>
@@ -1116,7 +1120,7 @@
               <w14:ligatures w14:val="standardContextual"/>
             </w:rPr>
           </w:pPr>
-          <w:hyperlink w:anchor="_Toc214162432" w:history="1">
+          <w:hyperlink w:anchor="_Toc214163388" w:history="1">
             <w:r>
               <w:rPr>
                 <w:rStyle w:val="Hyperlink"/>
@@ -1143,7 +1147,7 @@
                 <w:noProof/>
                 <w:webHidden/>
               </w:rPr>
-              <w:instrText xml:space="preserve"> PAGEREF _Toc214162432 \h </w:instrText>
+              <w:instrText xml:space="preserve"> PAGEREF _Toc214163388 \h </w:instrText>
             </w:r>
             <w:r>
               <w:rPr>
@@ -1187,7 +1191,7 @@
               <w14:ligatures w14:val="standardContextual"/>
             </w:rPr>
           </w:pPr>
-          <w:hyperlink w:anchor="_Toc214162433" w:history="1">
+          <w:hyperlink w:anchor="_Toc214163389" w:history="1">
             <w:r>
               <w:rPr>
                 <w:rStyle w:val="Hyperlink"/>
@@ -1214,7 +1218,7 @@
                 <w:noProof/>
                 <w:webHidden/>
               </w:rPr>
-              <w:instrText xml:space="preserve"> PAGEREF _Toc214162433 \h </w:instrText>
+              <w:instrText xml:space="preserve"> PAGEREF _Toc214163389 \h </w:instrText>
             </w:r>
             <w:r>
               <w:rPr>
@@ -1258,7 +1262,7 @@
               <w14:ligatures w14:val="standardContextual"/>
             </w:rPr>
           </w:pPr>
-          <w:hyperlink w:anchor="_Toc214162434" w:history="1">
+          <w:hyperlink w:anchor="_Toc214163390" w:history="1">
             <w:r>
               <w:rPr>
                 <w:rStyle w:val="Hyperlink"/>
@@ -1285,7 +1289,7 @@
                 <w:noProof/>
                 <w:webHidden/>
               </w:rPr>
-              <w:instrText xml:space="preserve"> PAGEREF _Toc214162434 \h </w:instrText>
+              <w:instrText xml:space="preserve"> PAGEREF _Toc214163390 \h </w:instrText>
             </w:r>
             <w:r>
               <w:rPr>
@@ -1329,7 +1333,7 @@
               <w14:ligatures w14:val="standardContextual"/>
             </w:rPr>
           </w:pPr>
-          <w:hyperlink w:anchor="_Toc214162435" w:history="1">
+          <w:hyperlink w:anchor="_Toc214163391" w:history="1">
             <w:r>
               <w:rPr>
                 <w:rStyle w:val="Hyperlink"/>
@@ -1356,7 +1360,7 @@
                 <w:noProof/>
                 <w:webHidden/>
               </w:rPr>
-              <w:instrText xml:space="preserve"> PAGEREF _Toc214162435 \h </w:instrText>
+              <w:instrText xml:space="preserve"> PAGEREF _Toc214163391 \h </w:instrText>
             </w:r>
             <w:r>
               <w:rPr>
@@ -1400,7 +1404,7 @@
               <w14:ligatures w14:val="standardContextual"/>
             </w:rPr>
           </w:pPr>
-          <w:hyperlink w:anchor="_Toc214162436" w:history="1">
+          <w:hyperlink w:anchor="_Toc214163392" w:history="1">
             <w:r>
               <w:rPr>
                 <w:rStyle w:val="Hyperlink"/>
@@ -1429,7 +1433,7 @@
                 <w:noProof/>
                 <w:webHidden/>
               </w:rPr>
-              <w:instrText xml:space="preserve"> PAGEREF _Toc214162436 \h </w:instrText>
+              <w:instrText xml:space="preserve"> PAGEREF _Toc214163392 \h </w:instrText>
             </w:r>
             <w:r>
               <w:rPr>
@@ -1473,7 +1477,7 @@
               <w14:ligatures w14:val="standardContextual"/>
             </w:rPr>
           </w:pPr>
-          <w:hyperlink w:anchor="_Toc214162437" w:history="1">
+          <w:hyperlink w:anchor="_Toc214163393" w:history="1">
             <w:r>
               <w:rPr>
                 <w:rStyle w:val="Hyperlink"/>
@@ -1502,7 +1506,7 @@
                 <w:noProof/>
                 <w:webHidden/>
               </w:rPr>
-              <w:instrText xml:space="preserve"> PAGEREF _Toc214162437 \h </w:instrText>
+              <w:instrText xml:space="preserve"> PAGEREF _Toc214163393 \h </w:instrText>
             </w:r>
             <w:r>
               <w:rPr>
@@ -1546,7 +1550,7 @@
               <w14:ligatures w14:val="standardContextual"/>
             </w:rPr>
           </w:pPr>
-          <w:hyperlink w:anchor="_Toc214162438" w:history="1">
+          <w:hyperlink w:anchor="_Toc214163394" w:history="1">
             <w:r>
               <w:rPr>
                 <w:rStyle w:val="Hyperlink"/>
@@ -1573,7 +1577,7 @@
                 <w:noProof/>
                 <w:webHidden/>
               </w:rPr>
-              <w:instrText xml:space="preserve"> PAGEREF _Toc214162438 \h </w:instrText>
+              <w:instrText xml:space="preserve"> PAGEREF _Toc214163394 \h </w:instrText>
             </w:r>
             <w:r>
               <w:rPr>
@@ -1617,7 +1621,7 @@
               <w14:ligatures w14:val="standardContextual"/>
             </w:rPr>
           </w:pPr>
-          <w:hyperlink w:anchor="_Toc214162439" w:history="1">
+          <w:hyperlink w:anchor="_Toc214163395" w:history="1">
             <w:r>
               <w:rPr>
                 <w:rStyle w:val="Hyperlink"/>
@@ -1644,7 +1648,7 @@
                 <w:noProof/>
                 <w:webHidden/>
               </w:rPr>
-              <w:instrText xml:space="preserve"> PAGEREF _Toc214162439 \h </w:instrText>
+              <w:instrText xml:space="preserve"> PAGEREF _Toc214163395 \h </w:instrText>
             </w:r>
             <w:r>
               <w:rPr>
@@ -1688,7 +1692,7 @@
               <w14:ligatures w14:val="standardContextual"/>
             </w:rPr>
           </w:pPr>
-          <w:hyperlink w:anchor="_Toc214162440" w:history="1">
+          <w:hyperlink w:anchor="_Toc214163396" w:history="1">
             <w:r>
               <w:rPr>
                 <w:rStyle w:val="Hyperlink"/>
@@ -1715,7 +1719,7 @@
                 <w:noProof/>
                 <w:webHidden/>
               </w:rPr>
-              <w:instrText xml:space="preserve"> PAGEREF _Toc214162440 \h </w:instrText>
+              <w:instrText xml:space="preserve"> PAGEREF _Toc214163396 \h </w:instrText>
             </w:r>
             <w:r>
               <w:rPr>
@@ -1759,7 +1763,7 @@
               <w14:ligatures w14:val="standardContextual"/>
             </w:rPr>
           </w:pPr>
-          <w:hyperlink w:anchor="_Toc214162441" w:history="1">
+          <w:hyperlink w:anchor="_Toc214163397" w:history="1">
             <w:r>
               <w:rPr>
                 <w:rStyle w:val="Hyperlink"/>
@@ -1786,7 +1790,7 @@
                 <w:noProof/>
                 <w:webHidden/>
               </w:rPr>
-              <w:instrText xml:space="preserve"> PAGEREF _Toc214162441 \h </w:instrText>
+              <w:instrText xml:space="preserve"> PAGEREF _Toc214163397 \h </w:instrText>
             </w:r>
             <w:r>
               <w:rPr>
@@ -1830,7 +1834,7 @@
               <w14:ligatures w14:val="standardContextual"/>
             </w:rPr>
           </w:pPr>
-          <w:hyperlink w:anchor="_Toc214162442" w:history="1">
+          <w:hyperlink w:anchor="_Toc214163398" w:history="1">
             <w:r>
               <w:rPr>
                 <w:rStyle w:val="Hyperlink"/>
@@ -1857,7 +1861,7 @@
                 <w:noProof/>
                 <w:webHidden/>
               </w:rPr>
-              <w:instrText xml:space="preserve"> PAGEREF _Toc214162442 \h </w:instrText>
+              <w:instrText xml:space="preserve"> PAGEREF _Toc214163398 \h </w:instrText>
             </w:r>
             <w:r>
               <w:rPr>
@@ -1901,7 +1905,7 @@
               <w14:ligatures w14:val="standardContextual"/>
             </w:rPr>
           </w:pPr>
-          <w:hyperlink w:anchor="_Toc214162443" w:history="1">
+          <w:hyperlink w:anchor="_Toc214163399" w:history="1">
             <w:r>
               <w:rPr>
                 <w:rStyle w:val="Hyperlink"/>
@@ -1928,7 +1932,7 @@
                 <w:noProof/>
                 <w:webHidden/>
               </w:rPr>
-              <w:instrText xml:space="preserve"> PAGEREF _Toc214162443 \h </w:instrText>
+              <w:instrText xml:space="preserve"> PAGEREF _Toc214163399 \h </w:instrText>
             </w:r>
             <w:r>
               <w:rPr>
@@ -1972,7 +1976,7 @@
               <w14:ligatures w14:val="standardContextual"/>
             </w:rPr>
           </w:pPr>
-          <w:hyperlink w:anchor="_Toc214162444" w:history="1">
+          <w:hyperlink w:anchor="_Toc214163400" w:history="1">
             <w:r>
               <w:rPr>
                 <w:rStyle w:val="Hyperlink"/>
@@ -1999,7 +2003,7 @@
                 <w:noProof/>
                 <w:webHidden/>
               </w:rPr>
-              <w:instrText xml:space="preserve"> PAGEREF _Toc214162444 \h </w:instrText>
+              <w:instrText xml:space="preserve"> PAGEREF _Toc214163400 \h </w:instrText>
             </w:r>
             <w:r>
               <w:rPr>
@@ -2043,7 +2047,7 @@
               <w14:ligatures w14:val="standardContextual"/>
             </w:rPr>
           </w:pPr>
-          <w:hyperlink w:anchor="_Toc214162445" w:history="1">
+          <w:hyperlink w:anchor="_Toc214163401" w:history="1">
             <w:r>
               <w:rPr>
                 <w:rStyle w:val="Hyperlink"/>
@@ -2070,7 +2074,7 @@
                 <w:noProof/>
                 <w:webHidden/>
               </w:rPr>
-              <w:instrText xml:space="preserve"> PAGEREF _Toc214162445 \h </w:instrText>
+              <w:instrText xml:space="preserve"> PAGEREF _Toc214163401 \h </w:instrText>
             </w:r>
             <w:r>
               <w:rPr>
@@ -2114,7 +2118,7 @@
               <w14:ligatures w14:val="standardContextual"/>
             </w:rPr>
           </w:pPr>
-          <w:hyperlink w:anchor="_Toc214162446" w:history="1">
+          <w:hyperlink w:anchor="_Toc214163402" w:history="1">
             <w:r>
               <w:rPr>
                 <w:rStyle w:val="Hyperlink"/>
@@ -2141,7 +2145,7 @@
                 <w:noProof/>
                 <w:webHidden/>
               </w:rPr>
-              <w:instrText xml:space="preserve"> PAGEREF _Toc214162446 \h </w:instrText>
+              <w:instrText xml:space="preserve"> PAGEREF _Toc214163402 \h </w:instrText>
             </w:r>
             <w:r>
               <w:rPr>
@@ -2185,7 +2189,7 @@
               <w14:ligatures w14:val="standardContextual"/>
             </w:rPr>
           </w:pPr>
-          <w:hyperlink w:anchor="_Toc214162447" w:history="1">
+          <w:hyperlink w:anchor="_Toc214163403" w:history="1">
             <w:r>
               <w:rPr>
                 <w:rStyle w:val="Hyperlink"/>
@@ -2212,7 +2216,7 @@
                 <w:noProof/>
                 <w:webHidden/>
               </w:rPr>
-              <w:instrText xml:space="preserve"> PAGEREF _Toc214162447 \h </w:instrText>
+              <w:instrText xml:space="preserve"> PAGEREF _Toc214163403 \h </w:instrText>
             </w:r>
             <w:r>
               <w:rPr>
@@ -2256,7 +2260,7 @@
               <w14:ligatures w14:val="standardContextual"/>
             </w:rPr>
           </w:pPr>
-          <w:hyperlink w:anchor="_Toc214162448" w:history="1">
+          <w:hyperlink w:anchor="_Toc214163404" w:history="1">
             <w:r>
               <w:rPr>
                 <w:rStyle w:val="Hyperlink"/>
@@ -2283,7 +2287,7 @@
                 <w:noProof/>
                 <w:webHidden/>
               </w:rPr>
-              <w:instrText xml:space="preserve"> PAGEREF _Toc214162448 \h </w:instrText>
+              <w:instrText xml:space="preserve"> PAGEREF _Toc214163404 \h </w:instrText>
             </w:r>
             <w:r>
               <w:rPr>
@@ -2327,7 +2331,7 @@
               <w14:ligatures w14:val="standardContextual"/>
             </w:rPr>
           </w:pPr>
-          <w:hyperlink w:anchor="_Toc214162449" w:history="1">
+          <w:hyperlink w:anchor="_Toc214163405" w:history="1">
             <w:r>
               <w:rPr>
                 <w:rStyle w:val="Hyperlink"/>
@@ -2354,7 +2358,7 @@
                 <w:noProof/>
                 <w:webHidden/>
               </w:rPr>
-              <w:instrText xml:space="preserve"> PAGEREF _Toc214162449 \h </w:instrText>
+              <w:instrText xml:space="preserve"> PAGEREF _Toc214163405 \h </w:instrText>
             </w:r>
             <w:r>
               <w:rPr>
@@ -2398,7 +2402,7 @@
               <w14:ligatures w14:val="standardContextual"/>
             </w:rPr>
           </w:pPr>
-          <w:hyperlink w:anchor="_Toc214162450" w:history="1">
+          <w:hyperlink w:anchor="_Toc214163406" w:history="1">
             <w:r>
               <w:rPr>
                 <w:rStyle w:val="Hyperlink"/>
@@ -2425,7 +2429,7 @@
                 <w:noProof/>
                 <w:webHidden/>
               </w:rPr>
-              <w:instrText xml:space="preserve"> PAGEREF _Toc214162450 \h </w:instrText>
+              <w:instrText xml:space="preserve"> PAGEREF _Toc214163406 \h </w:instrText>
             </w:r>
             <w:r>
               <w:rPr>
@@ -2469,7 +2473,7 @@
               <w14:ligatures w14:val="standardContextual"/>
             </w:rPr>
           </w:pPr>
-          <w:hyperlink w:anchor="_Toc214162451" w:history="1">
+          <w:hyperlink w:anchor="_Toc214163407" w:history="1">
             <w:r>
               <w:rPr>
                 <w:rStyle w:val="Hyperlink"/>
@@ -2496,7 +2500,7 @@
                 <w:noProof/>
                 <w:webHidden/>
               </w:rPr>
-              <w:instrText xml:space="preserve"> PAGEREF _Toc214162451 \h </w:instrText>
+              <w:instrText xml:space="preserve"> PAGEREF _Toc214163407 \h </w:instrText>
             </w:r>
             <w:r>
               <w:rPr>
@@ -2540,7 +2544,7 @@
               <w14:ligatures w14:val="standardContextual"/>
             </w:rPr>
           </w:pPr>
-          <w:hyperlink w:anchor="_Toc214162452" w:history="1">
+          <w:hyperlink w:anchor="_Toc214163408" w:history="1">
             <w:r>
               <w:rPr>
                 <w:rStyle w:val="Hyperlink"/>
@@ -2569,7 +2573,7 @@
                 <w:noProof/>
                 <w:webHidden/>
               </w:rPr>
-              <w:instrText xml:space="preserve"> PAGEREF _Toc214162452 \h </w:instrText>
+              <w:instrText xml:space="preserve"> PAGEREF _Toc214163408 \h </w:instrText>
             </w:r>
             <w:r>
               <w:rPr>
@@ -2613,7 +2617,7 @@
               <w14:ligatures w14:val="standardContextual"/>
             </w:rPr>
           </w:pPr>
-          <w:hyperlink w:anchor="_Toc214162453" w:history="1">
+          <w:hyperlink w:anchor="_Toc214163409" w:history="1">
             <w:r>
               <w:rPr>
                 <w:rStyle w:val="Hyperlink"/>
@@ -2640,7 +2644,7 @@
                 <w:noProof/>
                 <w:webHidden/>
               </w:rPr>
-              <w:instrText xml:space="preserve"> PAGEREF _Toc214162453 \h </w:instrText>
+              <w:instrText xml:space="preserve"> PAGEREF _Toc214163409 \h </w:instrText>
             </w:r>
             <w:r>
               <w:rPr>
@@ -2684,7 +2688,7 @@
               <w14:ligatures w14:val="standardContextual"/>
             </w:rPr>
           </w:pPr>
-          <w:hyperlink w:anchor="_Toc214162454" w:history="1">
+          <w:hyperlink w:anchor="_Toc214163410" w:history="1">
             <w:r>
               <w:rPr>
                 <w:rStyle w:val="Hyperlink"/>
@@ -2711,7 +2715,7 @@
                 <w:noProof/>
                 <w:webHidden/>
               </w:rPr>
-              <w:instrText xml:space="preserve"> PAGEREF _Toc214162454 \h </w:instrText>
+              <w:instrText xml:space="preserve"> PAGEREF _Toc214163410 \h </w:instrText>
             </w:r>
             <w:r>
               <w:rPr>
@@ -2755,7 +2759,7 @@
               <w14:ligatures w14:val="standardContextual"/>
             </w:rPr>
           </w:pPr>
-          <w:hyperlink w:anchor="_Toc214162455" w:history="1">
+          <w:hyperlink w:anchor="_Toc214163411" w:history="1">
             <w:r>
               <w:rPr>
                 <w:rStyle w:val="Hyperlink"/>
@@ -2782,7 +2786,7 @@
                 <w:noProof/>
                 <w:webHidden/>
               </w:rPr>
-              <w:instrText xml:space="preserve"> PAGEREF _Toc214162455 \h </w:instrText>
+              <w:instrText xml:space="preserve"> PAGEREF _Toc214163411 \h </w:instrText>
             </w:r>
             <w:r>
               <w:rPr>
@@ -2826,7 +2830,7 @@
               <w14:ligatures w14:val="standardContextual"/>
             </w:rPr>
           </w:pPr>
-          <w:hyperlink w:anchor="_Toc214162456" w:history="1">
+          <w:hyperlink w:anchor="_Toc214163412" w:history="1">
             <w:r>
               <w:rPr>
                 <w:rStyle w:val="Hyperlink"/>
@@ -2855,7 +2859,7 @@
                 <w:noProof/>
                 <w:webHidden/>
               </w:rPr>
-              <w:instrText xml:space="preserve"> PAGEREF _Toc214162456 \h </w:instrText>
+              <w:instrText xml:space="preserve"> PAGEREF _Toc214163412 \h </w:instrText>
             </w:r>
             <w:r>
               <w:rPr>
@@ -2899,7 +2903,7 @@
               <w14:ligatures w14:val="standardContextual"/>
             </w:rPr>
           </w:pPr>
-          <w:hyperlink w:anchor="_Toc214162457" w:history="1">
+          <w:hyperlink w:anchor="_Toc214163413" w:history="1">
             <w:r>
               <w:rPr>
                 <w:rStyle w:val="Hyperlink"/>
@@ -2926,7 +2930,7 @@
                 <w:noProof/>
                 <w:webHidden/>
               </w:rPr>
-              <w:instrText xml:space="preserve"> PAGEREF _Toc214162457 \h </w:instrText>
+              <w:instrText xml:space="preserve"> PAGEREF _Toc214163413 \h </w:instrText>
             </w:r>
             <w:r>
               <w:rPr>
@@ -2970,7 +2974,7 @@
               <w14:ligatures w14:val="standardContextual"/>
             </w:rPr>
           </w:pPr>
-          <w:hyperlink w:anchor="_Toc214162458" w:history="1">
+          <w:hyperlink w:anchor="_Toc214163414" w:history="1">
             <w:r>
               <w:rPr>
                 <w:rStyle w:val="Hyperlink"/>
@@ -2997,7 +3001,7 @@
                 <w:noProof/>
                 <w:webHidden/>
               </w:rPr>
-              <w:instrText xml:space="preserve"> PAGEREF _Toc214162458 \h </w:instrText>
+              <w:instrText xml:space="preserve"> PAGEREF _Toc214163414 \h </w:instrText>
             </w:r>
             <w:r>
               <w:rPr>
@@ -3041,7 +3045,7 @@
               <w14:ligatures w14:val="standardContextual"/>
             </w:rPr>
           </w:pPr>
-          <w:hyperlink w:anchor="_Toc214162459" w:history="1">
+          <w:hyperlink w:anchor="_Toc214163415" w:history="1">
             <w:r>
               <w:rPr>
                 <w:rStyle w:val="Hyperlink"/>
@@ -3068,7 +3072,7 @@
                 <w:noProof/>
                 <w:webHidden/>
               </w:rPr>
-              <w:instrText xml:space="preserve"> PAGEREF _Toc214162459 \h </w:instrText>
+              <w:instrText xml:space="preserve"> PAGEREF _Toc214163415 \h </w:instrText>
             </w:r>
             <w:r>
               <w:rPr>
@@ -3112,7 +3116,7 @@
               <w14:ligatures w14:val="standardContextual"/>
             </w:rPr>
           </w:pPr>
-          <w:hyperlink w:anchor="_Toc214162460" w:history="1">
+          <w:hyperlink w:anchor="_Toc214163416" w:history="1">
             <w:r>
               <w:rPr>
                 <w:rStyle w:val="Hyperlink"/>
@@ -3139,7 +3143,7 @@
                 <w:noProof/>
                 <w:webHidden/>
               </w:rPr>
-              <w:instrText xml:space="preserve"> PAGEREF _Toc214162460 \h </w:instrText>
+              <w:instrText xml:space="preserve"> PAGEREF _Toc214163416 \h </w:instrText>
             </w:r>
             <w:r>
               <w:rPr>
@@ -3183,7 +3187,7 @@
               <w14:ligatures w14:val="standardContextual"/>
             </w:rPr>
           </w:pPr>
-          <w:hyperlink w:anchor="_Toc214162461" w:history="1">
+          <w:hyperlink w:anchor="_Toc214163417" w:history="1">
             <w:r>
               <w:rPr>
                 <w:rStyle w:val="Hyperlink"/>
@@ -3210,7 +3214,7 @@
                 <w:noProof/>
                 <w:webHidden/>
               </w:rPr>
-              <w:instrText xml:space="preserve"> PAGEREF _Toc214162461 \h </w:instrText>
+              <w:instrText xml:space="preserve"> PAGEREF _Toc214163417 \h </w:instrText>
             </w:r>
             <w:r>
               <w:rPr>
@@ -3254,7 +3258,7 @@
               <w14:ligatures w14:val="standardContextual"/>
             </w:rPr>
           </w:pPr>
-          <w:hyperlink w:anchor="_Toc214162462" w:history="1">
+          <w:hyperlink w:anchor="_Toc214163418" w:history="1">
             <w:r>
               <w:rPr>
                 <w:rStyle w:val="Hyperlink"/>
@@ -3281,7 +3285,7 @@
                 <w:noProof/>
                 <w:webHidden/>
               </w:rPr>
-              <w:instrText xml:space="preserve"> PAGEREF _Toc214162462 \h </w:instrText>
+              <w:instrText xml:space="preserve"> PAGEREF _Toc214163418 \h </w:instrText>
             </w:r>
             <w:r>
               <w:rPr>
@@ -3325,7 +3329,7 @@
               <w14:ligatures w14:val="standardContextual"/>
             </w:rPr>
           </w:pPr>
-          <w:hyperlink w:anchor="_Toc214162463" w:history="1">
+          <w:hyperlink w:anchor="_Toc214163419" w:history="1">
             <w:r>
               <w:rPr>
                 <w:rStyle w:val="Hyperlink"/>
@@ -3352,7 +3356,7 @@
                 <w:noProof/>
                 <w:webHidden/>
               </w:rPr>
-              <w:instrText xml:space="preserve"> PAGEREF _Toc214162463 \h </w:instrText>
+              <w:instrText xml:space="preserve"> PAGEREF _Toc214163419 \h </w:instrText>
             </w:r>
             <w:r>
               <w:rPr>
@@ -3396,7 +3400,7 @@
               <w14:ligatures w14:val="standardContextual"/>
             </w:rPr>
           </w:pPr>
-          <w:hyperlink w:anchor="_Toc214162464" w:history="1">
+          <w:hyperlink w:anchor="_Toc214163420" w:history="1">
             <w:r>
               <w:rPr>
                 <w:rStyle w:val="Hyperlink"/>
@@ -3423,7 +3427,7 @@
                 <w:noProof/>
                 <w:webHidden/>
               </w:rPr>
-              <w:instrText xml:space="preserve"> PAGEREF _Toc214162464 \h </w:instrText>
+              <w:instrText xml:space="preserve"> PAGEREF _Toc214163420 \h </w:instrText>
             </w:r>
             <w:r>
               <w:rPr>
@@ -3467,7 +3471,7 @@
               <w14:ligatures w14:val="standardContextual"/>
             </w:rPr>
           </w:pPr>
-          <w:hyperlink w:anchor="_Toc214162465" w:history="1">
+          <w:hyperlink w:anchor="_Toc214163421" w:history="1">
             <w:r>
               <w:rPr>
                 <w:rStyle w:val="Hyperlink"/>
@@ -3494,7 +3498,7 @@
                 <w:noProof/>
                 <w:webHidden/>
               </w:rPr>
-              <w:instrText xml:space="preserve"> PAGEREF _Toc214162465 \h </w:instrText>
+              <w:instrText xml:space="preserve"> PAGEREF _Toc214163421 \h </w:instrText>
             </w:r>
             <w:r>
               <w:rPr>
@@ -3538,7 +3542,7 @@
               <w14:ligatures w14:val="standardContextual"/>
             </w:rPr>
           </w:pPr>
-          <w:hyperlink w:anchor="_Toc214162466" w:history="1">
+          <w:hyperlink w:anchor="_Toc214163422" w:history="1">
             <w:r>
               <w:rPr>
                 <w:rStyle w:val="Hyperlink"/>
@@ -3565,7 +3569,7 @@
                 <w:noProof/>
                 <w:webHidden/>
               </w:rPr>
-              <w:instrText xml:space="preserve"> PAGEREF _Toc214162466 \h </w:instrText>
+              <w:instrText xml:space="preserve"> PAGEREF _Toc214163422 \h </w:instrText>
             </w:r>
             <w:r>
               <w:rPr>
@@ -3609,7 +3613,7 @@
               <w14:ligatures w14:val="standardContextual"/>
             </w:rPr>
           </w:pPr>
-          <w:hyperlink w:anchor="_Toc214162467" w:history="1">
+          <w:hyperlink w:anchor="_Toc214163423" w:history="1">
             <w:r>
               <w:rPr>
                 <w:rStyle w:val="Hyperlink"/>
@@ -3636,7 +3640,7 @@
                 <w:noProof/>
                 <w:webHidden/>
               </w:rPr>
-              <w:instrText xml:space="preserve"> PAGEREF _Toc214162467 \h </w:instrText>
+              <w:instrText xml:space="preserve"> PAGEREF _Toc214163423 \h </w:instrText>
             </w:r>
             <w:r>
               <w:rPr>
@@ -3680,7 +3684,7 @@
               <w14:ligatures w14:val="standardContextual"/>
             </w:rPr>
           </w:pPr>
-          <w:hyperlink w:anchor="_Toc214162468" w:history="1">
+          <w:hyperlink w:anchor="_Toc214163424" w:history="1">
             <w:r>
               <w:rPr>
                 <w:rStyle w:val="Hyperlink"/>
@@ -3707,7 +3711,7 @@
                 <w:noProof/>
                 <w:webHidden/>
               </w:rPr>
-              <w:instrText xml:space="preserve"> PAGEREF _Toc214162468 \h </w:instrText>
+              <w:instrText xml:space="preserve"> PAGEREF _Toc214163424 \h </w:instrText>
             </w:r>
             <w:r>
               <w:rPr>
@@ -3751,7 +3755,7 @@
               <w14:ligatures w14:val="standardContextual"/>
             </w:rPr>
           </w:pPr>
-          <w:hyperlink w:anchor="_Toc214162469" w:history="1">
+          <w:hyperlink w:anchor="_Toc214163425" w:history="1">
             <w:r>
               <w:rPr>
                 <w:rStyle w:val="Hyperlink"/>
@@ -3780,7 +3784,7 @@
                 <w:noProof/>
                 <w:webHidden/>
               </w:rPr>
-              <w:instrText xml:space="preserve"> PAGEREF _Toc214162469 \h </w:instrText>
+              <w:instrText xml:space="preserve"> PAGEREF _Toc214163425 \h </w:instrText>
             </w:r>
             <w:r>
               <w:rPr>
@@ -3824,7 +3828,7 @@
               <w14:ligatures w14:val="standardContextual"/>
             </w:rPr>
           </w:pPr>
-          <w:hyperlink w:anchor="_Toc214162470" w:history="1">
+          <w:hyperlink w:anchor="_Toc214163426" w:history="1">
             <w:r>
               <w:rPr>
                 <w:rStyle w:val="Hyperlink"/>
@@ -3851,7 +3855,7 @@
                 <w:noProof/>
                 <w:webHidden/>
               </w:rPr>
-              <w:instrText xml:space="preserve"> PAGEREF _Toc214162470 \h </w:instrText>
+              <w:instrText xml:space="preserve"> PAGEREF _Toc214163426 \h </w:instrText>
             </w:r>
             <w:r>
               <w:rPr>
@@ -3895,7 +3899,7 @@
               <w14:ligatures w14:val="standardContextual"/>
             </w:rPr>
           </w:pPr>
-          <w:hyperlink w:anchor="_Toc214162471" w:history="1">
+          <w:hyperlink w:anchor="_Toc214163427" w:history="1">
             <w:r>
               <w:rPr>
                 <w:rStyle w:val="Hyperlink"/>
@@ -3922,7 +3926,7 @@
                 <w:noProof/>
                 <w:webHidden/>
               </w:rPr>
-              <w:instrText xml:space="preserve"> PAGEREF _Toc214162471 \h </w:instrText>
+              <w:instrText xml:space="preserve"> PAGEREF _Toc214163427 \h </w:instrText>
             </w:r>
             <w:r>
               <w:rPr>
@@ -3966,7 +3970,7 @@
               <w14:ligatures w14:val="standardContextual"/>
             </w:rPr>
           </w:pPr>
-          <w:hyperlink w:anchor="_Toc214162472" w:history="1">
+          <w:hyperlink w:anchor="_Toc214163428" w:history="1">
             <w:r>
               <w:rPr>
                 <w:rStyle w:val="Hyperlink"/>
@@ -3993,7 +3997,7 @@
                 <w:noProof/>
                 <w:webHidden/>
               </w:rPr>
-              <w:instrText xml:space="preserve"> PAGEREF _Toc214162472 \h </w:instrText>
+              <w:instrText xml:space="preserve"> PAGEREF _Toc214163428 \h </w:instrText>
             </w:r>
             <w:r>
               <w:rPr>
@@ -4037,7 +4041,7 @@
               <w14:ligatures w14:val="standardContextual"/>
             </w:rPr>
           </w:pPr>
-          <w:hyperlink w:anchor="_Toc214162473" w:history="1">
+          <w:hyperlink w:anchor="_Toc214163429" w:history="1">
             <w:r>
               <w:rPr>
                 <w:rStyle w:val="Hyperlink"/>
@@ -4064,7 +4068,7 @@
                 <w:noProof/>
                 <w:webHidden/>
               </w:rPr>
-              <w:instrText xml:space="preserve"> PAGEREF _Toc214162473 \h </w:instrText>
+              <w:instrText xml:space="preserve"> PAGEREF _Toc214163429 \h </w:instrText>
             </w:r>
             <w:r>
               <w:rPr>
@@ -4108,7 +4112,7 @@
               <w14:ligatures w14:val="standardContextual"/>
             </w:rPr>
           </w:pPr>
-          <w:hyperlink w:anchor="_Toc214162474" w:history="1">
+          <w:hyperlink w:anchor="_Toc214163430" w:history="1">
             <w:r>
               <w:rPr>
                 <w:rStyle w:val="Hyperlink"/>
@@ -4135,7 +4139,7 @@
                 <w:noProof/>
                 <w:webHidden/>
               </w:rPr>
-              <w:instrText xml:space="preserve"> PAGEREF _Toc214162474 \h </w:instrText>
+              <w:instrText xml:space="preserve"> PAGEREF _Toc214163430 \h </w:instrText>
             </w:r>
             <w:r>
               <w:rPr>
@@ -4179,7 +4183,7 @@
               <w14:ligatures w14:val="standardContextual"/>
             </w:rPr>
           </w:pPr>
-          <w:hyperlink w:anchor="_Toc214162475" w:history="1">
+          <w:hyperlink w:anchor="_Toc214163431" w:history="1">
             <w:r>
               <w:rPr>
                 <w:rStyle w:val="Hyperlink"/>
@@ -4206,7 +4210,7 @@
                 <w:noProof/>
                 <w:webHidden/>
               </w:rPr>
-              <w:instrText xml:space="preserve"> PAGEREF _Toc214162475 \h </w:instrText>
+              <w:instrText xml:space="preserve"> PAGEREF _Toc214163431 \h </w:instrText>
             </w:r>
             <w:r>
               <w:rPr>
@@ -4250,14 +4254,14 @@
               <w14:ligatures w14:val="standardContextual"/>
             </w:rPr>
           </w:pPr>
-          <w:hyperlink w:anchor="_Toc214162476" w:history="1">
+          <w:hyperlink w:anchor="_Toc214163432" w:history="1">
             <w:r>
               <w:rPr>
                 <w:rStyle w:val="Hyperlink"/>
                 <w:noProof/>
                 <w:lang w:val="pt-BR"/>
               </w:rPr>
-              <w:t>6.2.3 Data module — Recipe (model)</w:t>
+              <w:t>6.2.3 Data module 3 — Recipe (model)</w:t>
             </w:r>
             <w:r>
               <w:rPr>
@@ -4278,7 +4282,7 @@
                 <w:noProof/>
                 <w:webHidden/>
               </w:rPr>
-              <w:instrText xml:space="preserve"> PAGEREF _Toc214162476 \h </w:instrText>
+              <w:instrText xml:space="preserve"> PAGEREF _Toc214163432 \h </w:instrText>
             </w:r>
             <w:r>
               <w:rPr>
@@ -4322,13 +4326,13 @@
               <w14:ligatures w14:val="standardContextual"/>
             </w:rPr>
           </w:pPr>
-          <w:hyperlink w:anchor="_Toc214162477" w:history="1">
+          <w:hyperlink w:anchor="_Toc214163433" w:history="1">
             <w:r>
               <w:rPr>
                 <w:rStyle w:val="Hyperlink"/>
                 <w:noProof/>
               </w:rPr>
-              <w:t>6.2.x Data module — Ingredient (model)</w:t>
+              <w:t>6.2.4 Data module 4 — Ingredient (model)</w:t>
             </w:r>
             <w:r>
               <w:rPr>
@@ -4349,7 +4353,7 @@
                 <w:noProof/>
                 <w:webHidden/>
               </w:rPr>
-              <w:instrText xml:space="preserve"> PAGEREF _Toc214162477 \h </w:instrText>
+              <w:instrText xml:space="preserve"> PAGEREF _Toc214163433 \h </w:instrText>
             </w:r>
             <w:r>
               <w:rPr>
@@ -4369,7 +4373,7 @@
                 <w:noProof/>
                 <w:webHidden/>
               </w:rPr>
-              <w:t>34</w:t>
+              <w:t>35</w:t>
             </w:r>
             <w:r>
               <w:rPr>
@@ -4393,14 +4397,14 @@
               <w14:ligatures w14:val="standardContextual"/>
             </w:rPr>
           </w:pPr>
-          <w:hyperlink w:anchor="_Toc214162478" w:history="1">
+          <w:hyperlink w:anchor="_Toc214163434" w:history="1">
             <w:r>
               <w:rPr>
                 <w:rStyle w:val="Hyperlink"/>
                 <w:noProof/>
                 <w:lang w:val="pt-BR"/>
               </w:rPr>
-              <w:t>6.2.x Data module — RecipeDao (DAO)</w:t>
+              <w:t>6.2.5 Data module 5 — RecipeDao (DAO)</w:t>
             </w:r>
             <w:r>
               <w:rPr>
@@ -4421,7 +4425,7 @@
                 <w:noProof/>
                 <w:webHidden/>
               </w:rPr>
-              <w:instrText xml:space="preserve"> PAGEREF _Toc214162478 \h </w:instrText>
+              <w:instrText xml:space="preserve"> PAGEREF _Toc214163434 \h </w:instrText>
             </w:r>
             <w:r>
               <w:rPr>
@@ -4465,14 +4469,14 @@
               <w14:ligatures w14:val="standardContextual"/>
             </w:rPr>
           </w:pPr>
-          <w:hyperlink w:anchor="_Toc214162479" w:history="1">
+          <w:hyperlink w:anchor="_Toc214163435" w:history="1">
             <w:r>
               <w:rPr>
                 <w:rStyle w:val="Hyperlink"/>
                 <w:noProof/>
                 <w:lang w:val="pt-BR"/>
               </w:rPr>
-              <w:t>6.2.x Data module — IngredientDao (DAO)</w:t>
+              <w:t>6.2.6 Data module 6 — IngredientDao (DAO)</w:t>
             </w:r>
             <w:r>
               <w:rPr>
@@ -4493,7 +4497,7 @@
                 <w:noProof/>
                 <w:webHidden/>
               </w:rPr>
-              <w:instrText xml:space="preserve"> PAGEREF _Toc214162479 \h </w:instrText>
+              <w:instrText xml:space="preserve"> PAGEREF _Toc214163435 \h </w:instrText>
             </w:r>
             <w:r>
               <w:rPr>
@@ -4513,7 +4517,7 @@
                 <w:noProof/>
                 <w:webHidden/>
               </w:rPr>
-              <w:t>36</w:t>
+              <w:t>37</w:t>
             </w:r>
             <w:r>
               <w:rPr>
@@ -4537,7 +4541,7 @@
               <w14:ligatures w14:val="standardContextual"/>
             </w:rPr>
           </w:pPr>
-          <w:hyperlink w:anchor="_Toc214162480" w:history="1">
+          <w:hyperlink w:anchor="_Toc214163436" w:history="1">
             <w:r>
               <w:rPr>
                 <w:rStyle w:val="Hyperlink"/>
@@ -4566,7 +4570,7 @@
                 <w:noProof/>
                 <w:webHidden/>
               </w:rPr>
-              <w:instrText xml:space="preserve"> PAGEREF _Toc214162480 \h </w:instrText>
+              <w:instrText xml:space="preserve"> PAGEREF _Toc214163436 \h </w:instrText>
             </w:r>
             <w:r>
               <w:rPr>
@@ -4586,7 +4590,7 @@
                 <w:noProof/>
                 <w:webHidden/>
               </w:rPr>
-              <w:t>37</w:t>
+              <w:t>39</w:t>
             </w:r>
             <w:r>
               <w:rPr>
@@ -4610,7 +4614,7 @@
               <w14:ligatures w14:val="standardContextual"/>
             </w:rPr>
           </w:pPr>
-          <w:hyperlink w:anchor="_Toc214162481" w:history="1">
+          <w:hyperlink w:anchor="_Toc214163437" w:history="1">
             <w:r>
               <w:rPr>
                 <w:rStyle w:val="Hyperlink"/>
@@ -4637,7 +4641,7 @@
                 <w:noProof/>
                 <w:webHidden/>
               </w:rPr>
-              <w:instrText xml:space="preserve"> PAGEREF _Toc214162481 \h </w:instrText>
+              <w:instrText xml:space="preserve"> PAGEREF _Toc214163437 \h </w:instrText>
             </w:r>
             <w:r>
               <w:rPr>
@@ -4657,7 +4661,7 @@
                 <w:noProof/>
                 <w:webHidden/>
               </w:rPr>
-              <w:t>37</w:t>
+              <w:t>39</w:t>
             </w:r>
             <w:r>
               <w:rPr>
@@ -4681,7 +4685,7 @@
               <w14:ligatures w14:val="standardContextual"/>
             </w:rPr>
           </w:pPr>
-          <w:hyperlink w:anchor="_Toc214162482" w:history="1">
+          <w:hyperlink w:anchor="_Toc214163438" w:history="1">
             <w:r>
               <w:rPr>
                 <w:rStyle w:val="Hyperlink"/>
@@ -4708,7 +4712,7 @@
                 <w:noProof/>
                 <w:webHidden/>
               </w:rPr>
-              <w:instrText xml:space="preserve"> PAGEREF _Toc214162482 \h </w:instrText>
+              <w:instrText xml:space="preserve"> PAGEREF _Toc214163438 \h </w:instrText>
             </w:r>
             <w:r>
               <w:rPr>
@@ -4728,7 +4732,7 @@
                 <w:noProof/>
                 <w:webHidden/>
               </w:rPr>
-              <w:t>38</w:t>
+              <w:t>40</w:t>
             </w:r>
             <w:r>
               <w:rPr>
@@ -4752,7 +4756,7 @@
               <w14:ligatures w14:val="standardContextual"/>
             </w:rPr>
           </w:pPr>
-          <w:hyperlink w:anchor="_Toc214162483" w:history="1">
+          <w:hyperlink w:anchor="_Toc214163439" w:history="1">
             <w:r>
               <w:rPr>
                 <w:rStyle w:val="Hyperlink"/>
@@ -4780,7 +4784,7 @@
                 <w:noProof/>
                 <w:webHidden/>
               </w:rPr>
-              <w:instrText xml:space="preserve"> PAGEREF _Toc214162483 \h </w:instrText>
+              <w:instrText xml:space="preserve"> PAGEREF _Toc214163439 \h </w:instrText>
             </w:r>
             <w:r>
               <w:rPr>
@@ -4800,7 +4804,7 @@
                 <w:noProof/>
                 <w:webHidden/>
               </w:rPr>
-              <w:t>40</w:t>
+              <w:t>43</w:t>
             </w:r>
             <w:r>
               <w:rPr>
@@ -4824,12 +4828,11 @@
               <w14:ligatures w14:val="standardContextual"/>
             </w:rPr>
           </w:pPr>
-          <w:hyperlink w:anchor="_Toc214162484" w:history="1">
+          <w:hyperlink w:anchor="_Toc214163440" w:history="1">
             <w:r>
               <w:rPr>
                 <w:rStyle w:val="Hyperlink"/>
                 <w:noProof/>
-                <w:lang w:val="pt-BR"/>
               </w:rPr>
               <w:t>A4. Document evolution</w:t>
             </w:r>
@@ -4852,7 +4855,7 @@
                 <w:noProof/>
                 <w:webHidden/>
               </w:rPr>
-              <w:instrText xml:space="preserve"> PAGEREF _Toc214162484 \h </w:instrText>
+              <w:instrText xml:space="preserve"> PAGEREF _Toc214163440 \h </w:instrText>
             </w:r>
             <w:r>
               <w:rPr>
@@ -4872,7 +4875,7 @@
                 <w:noProof/>
                 <w:webHidden/>
               </w:rPr>
-              <w:t>43</w:t>
+              <w:t>47</w:t>
             </w:r>
             <w:r>
               <w:rPr>
@@ -4896,7 +4899,7 @@
               <w14:ligatures w14:val="standardContextual"/>
             </w:rPr>
           </w:pPr>
-          <w:hyperlink w:anchor="_Toc214162485" w:history="1">
+          <w:hyperlink w:anchor="_Toc214163441" w:history="1">
             <w:r>
               <w:rPr>
                 <w:rStyle w:val="Hyperlink"/>
@@ -4923,7 +4926,7 @@
                 <w:noProof/>
                 <w:webHidden/>
               </w:rPr>
-              <w:instrText xml:space="preserve"> PAGEREF _Toc214162485 \h </w:instrText>
+              <w:instrText xml:space="preserve"> PAGEREF _Toc214163441 \h </w:instrText>
             </w:r>
             <w:r>
               <w:rPr>
@@ -4943,7 +4946,7 @@
                 <w:noProof/>
                 <w:webHidden/>
               </w:rPr>
-              <w:t>43</w:t>
+              <w:t>47</w:t>
             </w:r>
             <w:r>
               <w:rPr>
@@ -4981,7 +4984,7 @@
           <w:szCs w:val="36"/>
         </w:rPr>
       </w:pPr>
-      <w:bookmarkStart w:id="6" w:name="_Toc214162430"/>
+      <w:bookmarkStart w:id="6" w:name="_Toc214163386"/>
       <w:r>
         <w:rPr>
           <w:b/>
@@ -5029,7 +5032,7 @@
       <w:pPr>
         <w:pStyle w:val="Heading2"/>
       </w:pPr>
-      <w:bookmarkStart w:id="7" w:name="_Toc214162431"/>
+      <w:bookmarkStart w:id="7" w:name="_Toc214163387"/>
       <w:r>
         <w:t>Document Change History</w:t>
       </w:r>
@@ -5336,7 +5339,7 @@
       <w:pPr>
         <w:pStyle w:val="Heading2"/>
       </w:pPr>
-      <w:bookmarkStart w:id="8" w:name="_Toc214162432"/>
+      <w:bookmarkStart w:id="8" w:name="_Toc214163388"/>
       <w:bookmarkEnd w:id="1"/>
       <w:r>
         <w:t>1.1. Purpose</w:t>
@@ -5360,7 +5363,7 @@
       <w:pPr>
         <w:pStyle w:val="Heading2"/>
       </w:pPr>
-      <w:bookmarkStart w:id="9" w:name="_Toc214162433"/>
+      <w:bookmarkStart w:id="9" w:name="_Toc214163389"/>
       <w:r>
         <w:t>1.2. Target Public</w:t>
       </w:r>
@@ -5391,7 +5394,7 @@
       <w:pPr>
         <w:pStyle w:val="Heading2"/>
       </w:pPr>
-      <w:bookmarkStart w:id="10" w:name="_Toc214162434"/>
+      <w:bookmarkStart w:id="10" w:name="_Toc214163390"/>
       <w:r>
         <w:t>1.3. Definitions, Acronyms and Abbreviations</w:t>
       </w:r>
@@ -5731,7 +5734,7 @@
       <w:pPr>
         <w:pStyle w:val="Heading2"/>
       </w:pPr>
-      <w:bookmarkStart w:id="11" w:name="_Toc214162435"/>
+      <w:bookmarkStart w:id="11" w:name="_Toc214163391"/>
       <w:r>
         <w:t>1.4. Document Structure</w:t>
       </w:r>
@@ -5860,7 +5863,7 @@
           <w:bCs/>
         </w:rPr>
       </w:pPr>
-      <w:bookmarkStart w:id="12" w:name="_Toc214162436"/>
+      <w:bookmarkStart w:id="12" w:name="_Toc214163392"/>
       <w:r>
         <w:rPr>
           <w:b/>
@@ -6330,7 +6333,7 @@
           <w:bCs/>
         </w:rPr>
       </w:pPr>
-      <w:bookmarkStart w:id="13" w:name="_Toc214162437"/>
+      <w:bookmarkStart w:id="13" w:name="_Toc214163393"/>
       <w:r>
         <w:rPr>
           <w:b/>
@@ -6345,7 +6348,7 @@
       <w:pPr>
         <w:pStyle w:val="Heading2"/>
       </w:pPr>
-      <w:bookmarkStart w:id="14" w:name="_Toc214162438"/>
+      <w:bookmarkStart w:id="14" w:name="_Toc214163394"/>
       <w:r>
         <w:t>3.1. Modules Description</w:t>
       </w:r>
@@ -6355,7 +6358,7 @@
       <w:pPr>
         <w:pStyle w:val="Heading3"/>
       </w:pPr>
-      <w:bookmarkStart w:id="15" w:name="_Toc214162439"/>
+      <w:bookmarkStart w:id="15" w:name="_Toc214163395"/>
       <w:r>
         <w:t>3.1.1. Description of Module 1</w:t>
       </w:r>
@@ -6741,7 +6744,7 @@
       <w:pPr>
         <w:pStyle w:val="Heading3"/>
       </w:pPr>
-      <w:bookmarkStart w:id="16" w:name="_Toc214162440"/>
+      <w:bookmarkStart w:id="16" w:name="_Toc214163396"/>
       <w:r>
         <w:t>3.1.2. Description of Module 2</w:t>
       </w:r>
@@ -6960,7 +6963,7 @@
       <w:pPr>
         <w:pStyle w:val="Heading2"/>
       </w:pPr>
-      <w:bookmarkStart w:id="17" w:name="_Toc214162441"/>
+      <w:bookmarkStart w:id="17" w:name="_Toc214163397"/>
       <w:r>
         <w:t>3.2. Description of Concurrent Processes</w:t>
       </w:r>
@@ -6970,7 +6973,7 @@
       <w:pPr>
         <w:pStyle w:val="Heading3"/>
       </w:pPr>
-      <w:bookmarkStart w:id="18" w:name="_Toc214162442"/>
+      <w:bookmarkStart w:id="18" w:name="_Toc214163398"/>
       <w:r>
         <w:t>3.2.1. Description of Process 1</w:t>
       </w:r>
@@ -7235,7 +7238,7 @@
       <w:pPr>
         <w:pStyle w:val="Heading3"/>
       </w:pPr>
-      <w:bookmarkStart w:id="19" w:name="_Toc214162443"/>
+      <w:bookmarkStart w:id="19" w:name="_Toc214163399"/>
       <w:r>
         <w:lastRenderedPageBreak/>
         <w:t>3.2.2. Description of Process 2</w:t>
@@ -7492,7 +7495,7 @@
       <w:pPr>
         <w:pStyle w:val="Heading3"/>
       </w:pPr>
-      <w:bookmarkStart w:id="20" w:name="_Toc214162444"/>
+      <w:bookmarkStart w:id="20" w:name="_Toc214163400"/>
       <w:r>
         <w:t>3.2.3. Description of Process 3</w:t>
       </w:r>
@@ -7786,7 +7789,7 @@
       <w:pPr>
         <w:pStyle w:val="Heading2"/>
       </w:pPr>
-      <w:bookmarkStart w:id="21" w:name="_Toc214162445"/>
+      <w:bookmarkStart w:id="21" w:name="_Toc214163401"/>
       <w:r>
         <w:t>3.3. Description of Data Modules</w:t>
       </w:r>
@@ -7796,7 +7799,7 @@
       <w:pPr>
         <w:pStyle w:val="Heading3"/>
       </w:pPr>
-      <w:bookmarkStart w:id="22" w:name="_Toc214162446"/>
+      <w:bookmarkStart w:id="22" w:name="_Toc214163402"/>
       <w:r>
         <w:t>3.3.1. Description of Data Module 1</w:t>
       </w:r>
@@ -8332,7 +8335,7 @@
       <w:pPr>
         <w:pStyle w:val="Heading3"/>
       </w:pPr>
-      <w:bookmarkStart w:id="23" w:name="_Toc214162447"/>
+      <w:bookmarkStart w:id="23" w:name="_Toc214163403"/>
       <w:r>
         <w:t>3.3.2. Description of Data Module 2</w:t>
       </w:r>
@@ -8751,7 +8754,7 @@
       <w:pPr>
         <w:pStyle w:val="Heading3"/>
       </w:pPr>
-      <w:bookmarkStart w:id="24" w:name="_Toc214162448"/>
+      <w:bookmarkStart w:id="24" w:name="_Toc214163404"/>
       <w:r>
         <w:t>3.3.</w:t>
       </w:r>
@@ -9175,7 +9178,7 @@
       <w:pPr>
         <w:pStyle w:val="Heading3"/>
       </w:pPr>
-      <w:bookmarkStart w:id="25" w:name="_Toc214162449"/>
+      <w:bookmarkStart w:id="25" w:name="_Toc214163405"/>
       <w:r>
         <w:t>3.3.</w:t>
       </w:r>
@@ -9586,7 +9589,7 @@
       <w:pPr>
         <w:pStyle w:val="Heading3"/>
       </w:pPr>
-      <w:bookmarkStart w:id="26" w:name="_Toc214162450"/>
+      <w:bookmarkStart w:id="26" w:name="_Toc214163406"/>
       <w:r>
         <w:t>3.3.</w:t>
       </w:r>
@@ -9992,7 +9995,7 @@
       <w:pPr>
         <w:pStyle w:val="Heading3"/>
       </w:pPr>
-      <w:bookmarkStart w:id="27" w:name="_Toc214162451"/>
+      <w:bookmarkStart w:id="27" w:name="_Toc214163407"/>
       <w:r>
         <w:t>3.3.</w:t>
       </w:r>
@@ -10456,7 +10459,7 @@
           <w:bCs/>
         </w:rPr>
       </w:pPr>
-      <w:bookmarkStart w:id="28" w:name="_Toc214162452"/>
+      <w:bookmarkStart w:id="28" w:name="_Toc214163408"/>
       <w:r>
         <w:rPr>
           <w:b/>
@@ -10471,7 +10474,7 @@
       <w:pPr>
         <w:pStyle w:val="Heading2"/>
       </w:pPr>
-      <w:bookmarkStart w:id="29" w:name="_Toc214162453"/>
+      <w:bookmarkStart w:id="29" w:name="_Toc214163409"/>
       <w:r>
         <w:t>4.1. Dependencies among modules</w:t>
       </w:r>
@@ -11381,7 +11384,7 @@
       <w:pPr>
         <w:pStyle w:val="Heading2"/>
       </w:pPr>
-      <w:bookmarkStart w:id="30" w:name="_Toc214162454"/>
+      <w:bookmarkStart w:id="30" w:name="_Toc214163410"/>
       <w:r>
         <w:t xml:space="preserve">4.2. </w:t>
       </w:r>
@@ -11826,7 +11829,7 @@
       <w:pPr>
         <w:pStyle w:val="Heading2"/>
       </w:pPr>
-      <w:bookmarkStart w:id="31" w:name="_Toc214162455"/>
+      <w:bookmarkStart w:id="31" w:name="_Toc214163411"/>
       <w:r>
         <w:t xml:space="preserve">4.3. </w:t>
       </w:r>
@@ -12122,7 +12125,7 @@
           <w:bCs/>
         </w:rPr>
       </w:pPr>
-      <w:bookmarkStart w:id="32" w:name="_Toc214162456"/>
+      <w:bookmarkStart w:id="32" w:name="_Toc214163412"/>
       <w:r>
         <w:rPr>
           <w:b/>
@@ -12142,7 +12145,7 @@
       <w:pPr>
         <w:pStyle w:val="Heading2"/>
       </w:pPr>
-      <w:bookmarkStart w:id="33" w:name="_Toc214162457"/>
+      <w:bookmarkStart w:id="33" w:name="_Toc214163413"/>
       <w:r>
         <w:t>5.1. Module Interfaces</w:t>
       </w:r>
@@ -12152,7 +12155,7 @@
       <w:pPr>
         <w:pStyle w:val="Heading3"/>
       </w:pPr>
-      <w:bookmarkStart w:id="34" w:name="_Toc214162458"/>
+      <w:bookmarkStart w:id="34" w:name="_Toc214163414"/>
       <w:r>
         <w:t xml:space="preserve">5.1.1. Module 1 Interface — </w:t>
       </w:r>
@@ -12664,7 +12667,7 @@
       <w:pPr>
         <w:pStyle w:val="Heading3"/>
       </w:pPr>
-      <w:bookmarkStart w:id="35" w:name="_Toc214162459"/>
+      <w:bookmarkStart w:id="35" w:name="_Toc214163415"/>
       <w:r>
         <w:lastRenderedPageBreak/>
         <w:t xml:space="preserve">5.1.2. Module 2 Interface — </w:t>
@@ -13045,7 +13048,7 @@
       <w:pPr>
         <w:pStyle w:val="Heading3"/>
       </w:pPr>
-      <w:bookmarkStart w:id="36" w:name="_Toc214162460"/>
+      <w:bookmarkStart w:id="36" w:name="_Toc214163416"/>
       <w:r>
         <w:t xml:space="preserve">5.1.3. Module 3 Interface — </w:t>
       </w:r>
@@ -13720,7 +13723,7 @@
       <w:pPr>
         <w:pStyle w:val="Heading3"/>
       </w:pPr>
-      <w:bookmarkStart w:id="37" w:name="_Toc214162461"/>
+      <w:bookmarkStart w:id="37" w:name="_Toc214163417"/>
       <w:r>
         <w:t xml:space="preserve">5.1.4. Module 4 Interface — </w:t>
       </w:r>
@@ -14369,7 +14372,7 @@
       <w:pPr>
         <w:pStyle w:val="Heading3"/>
       </w:pPr>
-      <w:bookmarkStart w:id="38" w:name="_Toc214162462"/>
+      <w:bookmarkStart w:id="38" w:name="_Toc214163418"/>
       <w:r>
         <w:t xml:space="preserve">5.1.5. Module 5 Interface — </w:t>
       </w:r>
@@ -14647,7 +14650,7 @@
       <w:pPr>
         <w:pStyle w:val="Heading3"/>
       </w:pPr>
-      <w:bookmarkStart w:id="39" w:name="_Toc214162463"/>
+      <w:bookmarkStart w:id="39" w:name="_Toc214163419"/>
       <w:r>
         <w:t xml:space="preserve">5.1.6. Module 6 Interface — </w:t>
       </w:r>
@@ -15004,7 +15007,7 @@
       <w:pPr>
         <w:pStyle w:val="Heading3"/>
       </w:pPr>
-      <w:bookmarkStart w:id="40" w:name="_Toc214162464"/>
+      <w:bookmarkStart w:id="40" w:name="_Toc214163420"/>
       <w:r>
         <w:t xml:space="preserve">5.1.7. Module 7 Interface — </w:t>
       </w:r>
@@ -15381,7 +15384,7 @@
       <w:pPr>
         <w:pStyle w:val="Heading2"/>
       </w:pPr>
-      <w:bookmarkStart w:id="41" w:name="_Toc214162465"/>
+      <w:bookmarkStart w:id="41" w:name="_Toc214163421"/>
       <w:r>
         <w:t>5.2. Processes Interfaces</w:t>
       </w:r>
@@ -15391,7 +15394,7 @@
       <w:pPr>
         <w:pStyle w:val="Heading3"/>
       </w:pPr>
-      <w:bookmarkStart w:id="42" w:name="_Toc214162466"/>
+      <w:bookmarkStart w:id="42" w:name="_Toc214163422"/>
       <w:r>
         <w:t xml:space="preserve">5.2.1. Process 1 Interface — </w:t>
       </w:r>
@@ -15618,7 +15621,7 @@
       <w:pPr>
         <w:pStyle w:val="Heading3"/>
       </w:pPr>
-      <w:bookmarkStart w:id="43" w:name="_Toc214162467"/>
+      <w:bookmarkStart w:id="43" w:name="_Toc214163423"/>
       <w:r>
         <w:t xml:space="preserve">5.2.2. Process 2 Interface — </w:t>
       </w:r>
@@ -15851,7 +15854,7 @@
       <w:pPr>
         <w:pStyle w:val="Heading3"/>
       </w:pPr>
-      <w:bookmarkStart w:id="44" w:name="_Toc214162468"/>
+      <w:bookmarkStart w:id="44" w:name="_Toc214163424"/>
       <w:r>
         <w:lastRenderedPageBreak/>
         <w:t xml:space="preserve">5.2.3. Process 3 Interface — </w:t>
@@ -16106,7 +16109,7 @@
           <w:bCs/>
         </w:rPr>
       </w:pPr>
-      <w:bookmarkStart w:id="45" w:name="_Toc214162469"/>
+      <w:bookmarkStart w:id="45" w:name="_Toc214163425"/>
       <w:r>
         <w:rPr>
           <w:b/>
@@ -16121,7 +16124,7 @@
       <w:pPr>
         <w:pStyle w:val="Heading2"/>
       </w:pPr>
-      <w:bookmarkStart w:id="46" w:name="_Toc214162470"/>
+      <w:bookmarkStart w:id="46" w:name="_Toc214163426"/>
       <w:r>
         <w:t xml:space="preserve">6.1. </w:t>
       </w:r>
@@ -16144,7 +16147,7 @@
       <w:pPr>
         <w:pStyle w:val="Heading3"/>
       </w:pPr>
-      <w:bookmarkStart w:id="47" w:name="_Toc214162471"/>
+      <w:bookmarkStart w:id="47" w:name="_Toc214163427"/>
       <w:r>
         <w:t xml:space="preserve">6.1.1. Module 1 — </w:t>
       </w:r>
@@ -19157,7 +19160,7 @@
       <w:pPr>
         <w:pStyle w:val="Heading3"/>
       </w:pPr>
-      <w:bookmarkStart w:id="48" w:name="_Toc214162472"/>
+      <w:bookmarkStart w:id="48" w:name="_Toc214163428"/>
       <w:r>
         <w:t xml:space="preserve">6.1.2. Module 2 — </w:t>
       </w:r>
@@ -20169,7 +20172,7 @@
       <w:pPr>
         <w:pStyle w:val="Heading2"/>
       </w:pPr>
-      <w:bookmarkStart w:id="49" w:name="_Toc214162473"/>
+      <w:bookmarkStart w:id="49" w:name="_Toc214163429"/>
       <w:r>
         <w:t>6.2. Data Modules Detailed Design</w:t>
       </w:r>
@@ -20179,7 +20182,7 @@
       <w:pPr>
         <w:pStyle w:val="Heading3"/>
       </w:pPr>
-      <w:bookmarkStart w:id="50" w:name="_Toc214162474"/>
+      <w:bookmarkStart w:id="50" w:name="_Toc214163430"/>
       <w:r>
         <w:t xml:space="preserve">6.2.1. Data module 1 — </w:t>
       </w:r>
@@ -21072,7 +21075,7 @@
       <w:pPr>
         <w:pStyle w:val="Heading3"/>
       </w:pPr>
-      <w:bookmarkStart w:id="51" w:name="_Toc214162475"/>
+      <w:bookmarkStart w:id="51" w:name="_Toc214163431"/>
       <w:r>
         <w:lastRenderedPageBreak/>
         <w:t xml:space="preserve">6.2.2. Data module 2 — </w:t>
@@ -21756,7 +21759,7 @@
           <w:lang w:val="pt-BR"/>
         </w:rPr>
       </w:pPr>
-      <w:bookmarkStart w:id="52" w:name="_Toc214162476"/>
+      <w:bookmarkStart w:id="52" w:name="_Toc214163432"/>
       <w:r>
         <w:rPr>
           <w:lang w:val="pt-BR"/>
@@ -22089,7 +22092,7 @@
       <w:pPr>
         <w:pStyle w:val="Heading2"/>
       </w:pPr>
-      <w:bookmarkStart w:id="53" w:name="_Toc214162477"/>
+      <w:bookmarkStart w:id="53" w:name="_Toc214163433"/>
       <w:r>
         <w:lastRenderedPageBreak/>
         <w:t>6.2.</w:t>
@@ -22390,7 +22393,7 @@
           <w:lang w:val="pt-BR"/>
         </w:rPr>
       </w:pPr>
-      <w:bookmarkStart w:id="54" w:name="_Toc214162478"/>
+      <w:bookmarkStart w:id="54" w:name="_Toc214163434"/>
       <w:r>
         <w:rPr>
           <w:lang w:val="pt-BR"/>
@@ -23040,7 +23043,7 @@
           <w:lang w:val="pt-BR"/>
         </w:rPr>
       </w:pPr>
-      <w:bookmarkStart w:id="55" w:name="_Toc214162479"/>
+      <w:bookmarkStart w:id="55" w:name="_Toc214163435"/>
       <w:r>
         <w:rPr>
           <w:lang w:val="pt-BR"/>
@@ -23600,7 +23603,7 @@
           <w:bCs/>
         </w:rPr>
       </w:pPr>
-      <w:bookmarkStart w:id="56" w:name="_Toc214162480"/>
+      <w:bookmarkStart w:id="56" w:name="_Toc214163436"/>
       <w:r>
         <w:rPr>
           <w:b/>
@@ -23615,7 +23618,7 @@
       <w:pPr>
         <w:pStyle w:val="Heading2"/>
       </w:pPr>
-      <w:bookmarkStart w:id="57" w:name="_Toc214162481"/>
+      <w:bookmarkStart w:id="57" w:name="_Toc214163437"/>
       <w:r>
         <w:t>A1. Use cases diagrams</w:t>
       </w:r>
@@ -23684,7 +23687,7 @@
       <w:pPr>
         <w:pStyle w:val="Heading2"/>
       </w:pPr>
-      <w:bookmarkStart w:id="58" w:name="_Toc214162482"/>
+      <w:bookmarkStart w:id="58" w:name="_Toc214163438"/>
       <w:r>
         <w:lastRenderedPageBreak/>
         <w:t>A2. Class diagrams</w:t>
@@ -24688,7 +24691,7 @@
           <w:lang w:val="pt-BR"/>
         </w:rPr>
       </w:pPr>
-      <w:bookmarkStart w:id="59" w:name="_Toc214162483"/>
+      <w:bookmarkStart w:id="59" w:name="_Toc214163439"/>
       <w:r>
         <w:rPr>
           <w:lang w:val="pt-BR"/>
@@ -25408,15 +25411,9 @@
     <w:p>
       <w:pPr>
         <w:pStyle w:val="Heading2"/>
-        <w:rPr>
-          <w:lang w:val="pt-BR"/>
-        </w:rPr>
-      </w:pPr>
-      <w:bookmarkStart w:id="60" w:name="_Toc214162484"/>
+      </w:pPr>
+      <w:bookmarkStart w:id="60" w:name="_Toc214163440"/>
       <w:r>
-        <w:rPr>
-          <w:lang w:val="pt-BR"/>
-        </w:rPr>
         <w:lastRenderedPageBreak/>
         <w:t>A4. Document evolution</w:t>
       </w:r>
@@ -25424,14 +25421,318 @@
     </w:p>
     <w:p>
       <w:r>
-        <w:t>Keep SDD synchronized with repo changes.</w:t>
+        <w:rPr>
+          <w:b/>
+          <w:bCs/>
+        </w:rPr>
+        <w:t>A4.1 Initial design snapshot</w:t>
+      </w:r>
+      <w:r>
+        <w:br/>
+        <w:t xml:space="preserve">Initial design matched the SRS: thin </w:t>
+      </w:r>
+      <w:r>
+        <w:rPr>
+          <w:b/>
+          <w:bCs/>
+        </w:rPr>
+        <w:t>Node/Express backend</w:t>
+      </w:r>
+      <w:r>
+        <w:t xml:space="preserve"> exposing recipe and quote endpoints, and an </w:t>
+      </w:r>
+      <w:r>
+        <w:rPr>
+          <w:b/>
+          <w:bCs/>
+        </w:rPr>
+        <w:t>Android client</w:t>
+      </w:r>
+      <w:r>
+        <w:t xml:space="preserve"> handling search, basic recipe storage, and a simple ingredient list. Room, </w:t>
+      </w:r>
+      <w:proofErr w:type="spellStart"/>
+      <w:r>
+        <w:t>WorkManager</w:t>
+      </w:r>
+      <w:proofErr w:type="spellEnd"/>
+      <w:r>
+        <w:t xml:space="preserve"> and notifications were mentioned but not fully structured into explicit entities, DAOs, or processes.</w:t>
       </w:r>
     </w:p>
     <w:p>
+      <w:r>
+        <w:rPr>
+          <w:b/>
+          <w:bCs/>
+        </w:rPr>
+        <w:t>A4.2 Major changes list by date</w:t>
+      </w:r>
+    </w:p>
+    <w:p>
+      <w:pPr>
+        <w:numPr>
+          <w:ilvl w:val="0"/>
+          <w:numId w:val="50"/>
+        </w:numPr>
+      </w:pPr>
+      <w:r>
+        <w:rPr>
+          <w:b/>
+          <w:bCs/>
+        </w:rPr>
+        <w:t>2025-10</w:t>
+      </w:r>
+      <w:r>
+        <w:t xml:space="preserve"> – Introduced </w:t>
+      </w:r>
+      <w:proofErr w:type="spellStart"/>
+      <w:r>
+        <w:t>RecipeEntity</w:t>
+      </w:r>
+      <w:proofErr w:type="spellEnd"/>
+      <w:r>
+        <w:t xml:space="preserve"> / </w:t>
+      </w:r>
+      <w:proofErr w:type="spellStart"/>
+      <w:r>
+        <w:t>IngredientEntity</w:t>
+      </w:r>
+      <w:proofErr w:type="spellEnd"/>
+      <w:r>
+        <w:t xml:space="preserve"> and </w:t>
+      </w:r>
+      <w:proofErr w:type="spellStart"/>
+      <w:r>
+        <w:t>RecipeDao</w:t>
+      </w:r>
+      <w:proofErr w:type="spellEnd"/>
+      <w:r>
+        <w:t xml:space="preserve"> / </w:t>
+      </w:r>
+      <w:proofErr w:type="spellStart"/>
+      <w:r>
+        <w:t>IngredientDao</w:t>
+      </w:r>
+      <w:proofErr w:type="spellEnd"/>
+      <w:r>
+        <w:t>; added mappings from Recipe / Ingredient models.</w:t>
+      </w:r>
+    </w:p>
+    <w:p>
+      <w:pPr>
+        <w:numPr>
+          <w:ilvl w:val="0"/>
+          <w:numId w:val="50"/>
+        </w:numPr>
+      </w:pPr>
+      <w:r>
+        <w:rPr>
+          <w:b/>
+          <w:bCs/>
+        </w:rPr>
+        <w:t>2025-10</w:t>
+      </w:r>
+      <w:r>
+        <w:t xml:space="preserve"> – Added </w:t>
+      </w:r>
+      <w:proofErr w:type="spellStart"/>
+      <w:r>
+        <w:t>DatabaseBackgroundService</w:t>
+      </w:r>
+      <w:proofErr w:type="spellEnd"/>
+      <w:r>
+        <w:t xml:space="preserve">, </w:t>
+      </w:r>
+      <w:proofErr w:type="spellStart"/>
+      <w:r>
+        <w:t>GenerateRecipeService</w:t>
+      </w:r>
+      <w:proofErr w:type="spellEnd"/>
+      <w:r>
+        <w:t xml:space="preserve">, and first version of </w:t>
+      </w:r>
+      <w:proofErr w:type="spellStart"/>
+      <w:r>
+        <w:t>RandomQuoteWorker</w:t>
+      </w:r>
+      <w:proofErr w:type="spellEnd"/>
+      <w:r>
+        <w:t xml:space="preserve"> for background work and notifications.</w:t>
+      </w:r>
+    </w:p>
+    <w:p>
+      <w:pPr>
+        <w:numPr>
+          <w:ilvl w:val="0"/>
+          <w:numId w:val="50"/>
+        </w:numPr>
+      </w:pPr>
+      <w:r>
+        <w:rPr>
+          <w:b/>
+          <w:bCs/>
+        </w:rPr>
+        <w:t>2025-11</w:t>
+      </w:r>
+      <w:r>
+        <w:t xml:space="preserve"> – Formalized unit handling with </w:t>
+      </w:r>
+      <w:proofErr w:type="spellStart"/>
+      <w:r>
+        <w:t>QuantUnit</w:t>
+      </w:r>
+      <w:proofErr w:type="spellEnd"/>
+      <w:r>
+        <w:t xml:space="preserve"> and </w:t>
+      </w:r>
+      <w:proofErr w:type="spellStart"/>
+      <w:r>
+        <w:t>UnitConverter</w:t>
+      </w:r>
+      <w:proofErr w:type="spellEnd"/>
+      <w:r>
+        <w:t xml:space="preserve"> in </w:t>
+      </w:r>
+      <w:proofErr w:type="spellStart"/>
+      <w:r>
+        <w:t>canCookRecipe</w:t>
+      </w:r>
+      <w:proofErr w:type="spellEnd"/>
+      <w:r>
+        <w:t xml:space="preserve"> / </w:t>
+      </w:r>
+      <w:proofErr w:type="spellStart"/>
+      <w:r>
+        <w:t>cookRecipe</w:t>
+      </w:r>
+      <w:proofErr w:type="spellEnd"/>
+      <w:r>
+        <w:t>; clarified inventory invariants.</w:t>
+      </w:r>
+    </w:p>
+    <w:p>
+      <w:pPr>
+        <w:numPr>
+          <w:ilvl w:val="0"/>
+          <w:numId w:val="50"/>
+        </w:numPr>
+      </w:pPr>
+      <w:r>
+        <w:rPr>
+          <w:b/>
+          <w:bCs/>
+        </w:rPr>
+        <w:t>2025-11</w:t>
+      </w:r>
+      <w:r>
+        <w:t xml:space="preserve"> – Expanded dependency and interface sections; documented all IPC mechanisms (Intents, </w:t>
+      </w:r>
+      <w:proofErr w:type="spellStart"/>
+      <w:r>
+        <w:t>ResultReceiver</w:t>
+      </w:r>
+      <w:proofErr w:type="spellEnd"/>
+      <w:r>
+        <w:t xml:space="preserve">, </w:t>
+      </w:r>
+      <w:proofErr w:type="spellStart"/>
+      <w:r>
+        <w:t>LocalBroadcastManager</w:t>
+      </w:r>
+      <w:proofErr w:type="spellEnd"/>
+      <w:r>
+        <w:t>, notifications).</w:t>
+      </w:r>
+    </w:p>
+    <w:p>
+      <w:pPr>
+        <w:numPr>
+          <w:ilvl w:val="0"/>
+          <w:numId w:val="50"/>
+        </w:numPr>
+      </w:pPr>
+      <w:r>
+        <w:rPr>
+          <w:b/>
+          <w:bCs/>
+        </w:rPr>
+        <w:t>2025-11</w:t>
+      </w:r>
+      <w:r>
+        <w:t xml:space="preserve"> – Updated SDD to follow IEEE 1016 more strictly, added </w:t>
+      </w:r>
+      <w:proofErr w:type="spellStart"/>
+      <w:r>
+        <w:t>PlantUML</w:t>
+      </w:r>
+      <w:proofErr w:type="spellEnd"/>
+      <w:r>
+        <w:t xml:space="preserve"> class/sequence diagrams, and converted descriptions to tables.</w:t>
+      </w:r>
+    </w:p>
+    <w:p>
+      <w:r>
+        <w:rPr>
+          <w:b/>
+          <w:bCs/>
+        </w:rPr>
+        <w:t>A4.3 Current state summary</w:t>
+      </w:r>
+      <w:r>
+        <w:br/>
+        <w:t xml:space="preserve">Android app now has </w:t>
+      </w:r>
+      <w:r>
+        <w:rPr>
+          <w:b/>
+          <w:bCs/>
+        </w:rPr>
+        <w:t>clear modules, entities, models, and DAOs</w:t>
+      </w:r>
+      <w:r>
+        <w:t xml:space="preserve">, with Room-based persistence and background work via services + </w:t>
+      </w:r>
+      <w:proofErr w:type="spellStart"/>
+      <w:r>
+        <w:t>WorkManager</w:t>
+      </w:r>
+      <w:proofErr w:type="spellEnd"/>
+      <w:r>
+        <w:t xml:space="preserve">. The backend remains </w:t>
+      </w:r>
+      <w:r>
+        <w:rPr>
+          <w:b/>
+          <w:bCs/>
+        </w:rPr>
+        <w:t>AI-only</w:t>
+      </w:r>
+      <w:r>
+        <w:t>, providing GET /</w:t>
+      </w:r>
+      <w:proofErr w:type="spellStart"/>
+      <w:r>
+        <w:t>getRecipes</w:t>
+      </w:r>
+      <w:proofErr w:type="spellEnd"/>
+      <w:r>
+        <w:t xml:space="preserve"> and GET /</w:t>
+      </w:r>
+      <w:proofErr w:type="spellStart"/>
+      <w:r>
+        <w:t>randomQuote</w:t>
+      </w:r>
+      <w:proofErr w:type="spellEnd"/>
+      <w:r>
+        <w:t xml:space="preserve"> with structured JSON. Constraints: internet required for generation/quotes; reliance on OpenAI and backend uptime. Next steps: strengthen tests, refine error/timeout handling, and add better filtering/pagination for recipes and ingredients.</w:t>
+      </w:r>
+    </w:p>
+    <w:p>
       <w:pPr>
         <w:pStyle w:val="Heading2"/>
       </w:pPr>
-      <w:bookmarkStart w:id="61" w:name="_Toc214162485"/>
+      <w:bookmarkStart w:id="61" w:name="_Toc214163441"/>
       <w:r>
         <w:t>A5. Conclusions regarding the activity</w:t>
       </w:r>
@@ -30358,6 +30659,155 @@
     </w:lvl>
   </w:abstractNum>
   <w:abstractNum w:abstractNumId="39" w15:restartNumberingAfterBreak="0">
+    <w:nsid w:val="5E0A63D3"/>
+    <w:multiLevelType w:val="multilevel"/>
+    <w:tmpl w:val="ADAE9660"/>
+    <w:lvl w:ilvl="0">
+      <w:start w:val="1"/>
+      <w:numFmt w:val="bullet"/>
+      <w:lvlText w:val=""/>
+      <w:lvlJc w:val="left"/>
+      <w:pPr>
+        <w:tabs>
+          <w:tab w:val="num" w:pos="720"/>
+        </w:tabs>
+        <w:ind w:left="720" w:hanging="360"/>
+      </w:pPr>
+      <w:rPr>
+        <w:rFonts w:ascii="Symbol" w:hAnsi="Symbol" w:hint="default"/>
+        <w:sz w:val="20"/>
+      </w:rPr>
+    </w:lvl>
+    <w:lvl w:ilvl="1" w:tentative="1">
+      <w:start w:val="1"/>
+      <w:numFmt w:val="bullet"/>
+      <w:lvlText w:val="o"/>
+      <w:lvlJc w:val="left"/>
+      <w:pPr>
+        <w:tabs>
+          <w:tab w:val="num" w:pos="1440"/>
+        </w:tabs>
+        <w:ind w:left="1440" w:hanging="360"/>
+      </w:pPr>
+      <w:rPr>
+        <w:rFonts w:ascii="Courier New" w:hAnsi="Courier New" w:hint="default"/>
+        <w:sz w:val="20"/>
+      </w:rPr>
+    </w:lvl>
+    <w:lvl w:ilvl="2" w:tentative="1">
+      <w:start w:val="1"/>
+      <w:numFmt w:val="bullet"/>
+      <w:lvlText w:val=""/>
+      <w:lvlJc w:val="left"/>
+      <w:pPr>
+        <w:tabs>
+          <w:tab w:val="num" w:pos="2160"/>
+        </w:tabs>
+        <w:ind w:left="2160" w:hanging="360"/>
+      </w:pPr>
+      <w:rPr>
+        <w:rFonts w:ascii="Wingdings" w:hAnsi="Wingdings" w:hint="default"/>
+        <w:sz w:val="20"/>
+      </w:rPr>
+    </w:lvl>
+    <w:lvl w:ilvl="3" w:tentative="1">
+      <w:start w:val="1"/>
+      <w:numFmt w:val="bullet"/>
+      <w:lvlText w:val=""/>
+      <w:lvlJc w:val="left"/>
+      <w:pPr>
+        <w:tabs>
+          <w:tab w:val="num" w:pos="2880"/>
+        </w:tabs>
+        <w:ind w:left="2880" w:hanging="360"/>
+      </w:pPr>
+      <w:rPr>
+        <w:rFonts w:ascii="Wingdings" w:hAnsi="Wingdings" w:hint="default"/>
+        <w:sz w:val="20"/>
+      </w:rPr>
+    </w:lvl>
+    <w:lvl w:ilvl="4" w:tentative="1">
+      <w:start w:val="1"/>
+      <w:numFmt w:val="bullet"/>
+      <w:lvlText w:val=""/>
+      <w:lvlJc w:val="left"/>
+      <w:pPr>
+        <w:tabs>
+          <w:tab w:val="num" w:pos="3600"/>
+        </w:tabs>
+        <w:ind w:left="3600" w:hanging="360"/>
+      </w:pPr>
+      <w:rPr>
+        <w:rFonts w:ascii="Wingdings" w:hAnsi="Wingdings" w:hint="default"/>
+        <w:sz w:val="20"/>
+      </w:rPr>
+    </w:lvl>
+    <w:lvl w:ilvl="5" w:tentative="1">
+      <w:start w:val="1"/>
+      <w:numFmt w:val="bullet"/>
+      <w:lvlText w:val=""/>
+      <w:lvlJc w:val="left"/>
+      <w:pPr>
+        <w:tabs>
+          <w:tab w:val="num" w:pos="4320"/>
+        </w:tabs>
+        <w:ind w:left="4320" w:hanging="360"/>
+      </w:pPr>
+      <w:rPr>
+        <w:rFonts w:ascii="Wingdings" w:hAnsi="Wingdings" w:hint="default"/>
+        <w:sz w:val="20"/>
+      </w:rPr>
+    </w:lvl>
+    <w:lvl w:ilvl="6" w:tentative="1">
+      <w:start w:val="1"/>
+      <w:numFmt w:val="bullet"/>
+      <w:lvlText w:val=""/>
+      <w:lvlJc w:val="left"/>
+      <w:pPr>
+        <w:tabs>
+          <w:tab w:val="num" w:pos="5040"/>
+        </w:tabs>
+        <w:ind w:left="5040" w:hanging="360"/>
+      </w:pPr>
+      <w:rPr>
+        <w:rFonts w:ascii="Wingdings" w:hAnsi="Wingdings" w:hint="default"/>
+        <w:sz w:val="20"/>
+      </w:rPr>
+    </w:lvl>
+    <w:lvl w:ilvl="7" w:tentative="1">
+      <w:start w:val="1"/>
+      <w:numFmt w:val="bullet"/>
+      <w:lvlText w:val=""/>
+      <w:lvlJc w:val="left"/>
+      <w:pPr>
+        <w:tabs>
+          <w:tab w:val="num" w:pos="5760"/>
+        </w:tabs>
+        <w:ind w:left="5760" w:hanging="360"/>
+      </w:pPr>
+      <w:rPr>
+        <w:rFonts w:ascii="Wingdings" w:hAnsi="Wingdings" w:hint="default"/>
+        <w:sz w:val="20"/>
+      </w:rPr>
+    </w:lvl>
+    <w:lvl w:ilvl="8" w:tentative="1">
+      <w:start w:val="1"/>
+      <w:numFmt w:val="bullet"/>
+      <w:lvlText w:val=""/>
+      <w:lvlJc w:val="left"/>
+      <w:pPr>
+        <w:tabs>
+          <w:tab w:val="num" w:pos="6480"/>
+        </w:tabs>
+        <w:ind w:left="6480" w:hanging="360"/>
+      </w:pPr>
+      <w:rPr>
+        <w:rFonts w:ascii="Wingdings" w:hAnsi="Wingdings" w:hint="default"/>
+        <w:sz w:val="20"/>
+      </w:rPr>
+    </w:lvl>
+  </w:abstractNum>
+  <w:abstractNum w:abstractNumId="40" w15:restartNumberingAfterBreak="0">
     <w:nsid w:val="5FE807B6"/>
     <w:multiLevelType w:val="multilevel"/>
     <w:tmpl w:val="21BED558"/>
@@ -30506,7 +30956,7 @@
       </w:rPr>
     </w:lvl>
   </w:abstractNum>
-  <w:abstractNum w:abstractNumId="40" w15:restartNumberingAfterBreak="0">
+  <w:abstractNum w:abstractNumId="41" w15:restartNumberingAfterBreak="0">
     <w:nsid w:val="673D6005"/>
     <w:multiLevelType w:val="multilevel"/>
     <w:tmpl w:val="D27EBD36"/>
@@ -30655,7 +31105,7 @@
       </w:rPr>
     </w:lvl>
   </w:abstractNum>
-  <w:abstractNum w:abstractNumId="41" w15:restartNumberingAfterBreak="0">
+  <w:abstractNum w:abstractNumId="42" w15:restartNumberingAfterBreak="0">
     <w:nsid w:val="6D26077F"/>
     <w:multiLevelType w:val="multilevel"/>
     <w:tmpl w:val="AB4AD0F4"/>
@@ -30804,7 +31254,7 @@
       </w:rPr>
     </w:lvl>
   </w:abstractNum>
-  <w:abstractNum w:abstractNumId="42" w15:restartNumberingAfterBreak="0">
+  <w:abstractNum w:abstractNumId="43" w15:restartNumberingAfterBreak="0">
     <w:nsid w:val="772C33A8"/>
     <w:multiLevelType w:val="multilevel"/>
     <w:tmpl w:val="F4AC13DA"/>
@@ -30953,7 +31403,7 @@
       </w:rPr>
     </w:lvl>
   </w:abstractNum>
-  <w:abstractNum w:abstractNumId="43" w15:restartNumberingAfterBreak="0">
+  <w:abstractNum w:abstractNumId="44" w15:restartNumberingAfterBreak="0">
     <w:nsid w:val="77FE1718"/>
     <w:multiLevelType w:val="multilevel"/>
     <w:tmpl w:val="6E2893FC"/>
@@ -31102,7 +31552,7 @@
       </w:rPr>
     </w:lvl>
   </w:abstractNum>
-  <w:abstractNum w:abstractNumId="44" w15:restartNumberingAfterBreak="0">
+  <w:abstractNum w:abstractNumId="45" w15:restartNumberingAfterBreak="0">
     <w:nsid w:val="7A822D1C"/>
     <w:multiLevelType w:val="multilevel"/>
     <w:tmpl w:val="95CE7534"/>
@@ -31251,7 +31701,7 @@
       </w:rPr>
     </w:lvl>
   </w:abstractNum>
-  <w:abstractNum w:abstractNumId="45" w15:restartNumberingAfterBreak="0">
+  <w:abstractNum w:abstractNumId="46" w15:restartNumberingAfterBreak="0">
     <w:nsid w:val="7CA650DD"/>
     <w:multiLevelType w:val="multilevel"/>
     <w:tmpl w:val="E458ACD4"/>
@@ -31400,7 +31850,7 @@
       </w:rPr>
     </w:lvl>
   </w:abstractNum>
-  <w:abstractNum w:abstractNumId="46" w15:restartNumberingAfterBreak="0">
+  <w:abstractNum w:abstractNumId="47" w15:restartNumberingAfterBreak="0">
     <w:nsid w:val="7EF266DB"/>
     <w:multiLevelType w:val="multilevel"/>
     <w:tmpl w:val="6494E94A"/>
@@ -31562,7 +32012,7 @@
     <w:abstractNumId w:val="15"/>
   </w:num>
   <w:num w:numId="5" w16cid:durableId="1581140456">
-    <w:abstractNumId w:val="43"/>
+    <w:abstractNumId w:val="44"/>
   </w:num>
   <w:num w:numId="6" w16cid:durableId="50738630">
     <w:abstractNumId w:val="12"/>
@@ -31580,7 +32030,7 @@
     <w:abstractNumId w:val="37"/>
   </w:num>
   <w:num w:numId="11" w16cid:durableId="953100046">
-    <w:abstractNumId w:val="46"/>
+    <w:abstractNumId w:val="47"/>
   </w:num>
   <w:num w:numId="12" w16cid:durableId="619649262">
     <w:abstractNumId w:val="13"/>
@@ -31610,16 +32060,16 @@
     <w:abstractNumId w:val="20"/>
   </w:num>
   <w:num w:numId="21" w16cid:durableId="1472408677">
-    <w:abstractNumId w:val="44"/>
+    <w:abstractNumId w:val="45"/>
   </w:num>
   <w:num w:numId="22" w16cid:durableId="155389546">
-    <w:abstractNumId w:val="39"/>
+    <w:abstractNumId w:val="40"/>
   </w:num>
   <w:num w:numId="23" w16cid:durableId="825054601">
     <w:abstractNumId w:val="22"/>
   </w:num>
   <w:num w:numId="24" w16cid:durableId="62872143">
-    <w:abstractNumId w:val="42"/>
+    <w:abstractNumId w:val="43"/>
   </w:num>
   <w:num w:numId="25" w16cid:durableId="241525861">
     <w:abstractNumId w:val="34"/>
@@ -31634,10 +32084,10 @@
     <w:abstractNumId w:val="33"/>
   </w:num>
   <w:num w:numId="29" w16cid:durableId="1010182206">
-    <w:abstractNumId w:val="40"/>
+    <w:abstractNumId w:val="41"/>
   </w:num>
   <w:num w:numId="30" w16cid:durableId="1949196045">
-    <w:abstractNumId w:val="45"/>
+    <w:abstractNumId w:val="46"/>
   </w:num>
   <w:num w:numId="31" w16cid:durableId="997882265">
     <w:abstractNumId w:val="25"/>
@@ -31655,7 +32105,7 @@
     <w:abstractNumId w:val="14"/>
   </w:num>
   <w:num w:numId="36" w16cid:durableId="1572427064">
-    <w:abstractNumId w:val="41"/>
+    <w:abstractNumId w:val="42"/>
   </w:num>
   <w:num w:numId="37" w16cid:durableId="1838155353">
     <w:abstractNumId w:val="11"/>
@@ -31695,6 +32145,9 @@
   </w:num>
   <w:num w:numId="49" w16cid:durableId="2134010927">
     <w:abstractNumId w:val="38"/>
+  </w:num>
+  <w:num w:numId="50" w16cid:durableId="665518426">
+    <w:abstractNumId w:val="39"/>
   </w:num>
   <w:numIdMacAtCleanup w:val="26"/>
 </w:numbering>
@@ -44184,12 +44637,12 @@
     <w:rsid w:val="003F3541"/>
     <w:rsid w:val="004361F0"/>
     <w:rsid w:val="007A7A99"/>
-    <w:rsid w:val="008B6110"/>
     <w:rsid w:val="009577A5"/>
     <w:rsid w:val="009B5C7C"/>
     <w:rsid w:val="00A0739F"/>
     <w:rsid w:val="00A552FA"/>
     <w:rsid w:val="00B36F8C"/>
+    <w:rsid w:val="00B554DE"/>
     <w:rsid w:val="00BF3A12"/>
     <w:rsid w:val="00C66EC0"/>
     <w:rsid w:val="00FF2800"/>

--- a/Project/RecipeGPT - SDD.docx
+++ b/Project/RecipeGPT - SDD.docx
@@ -34,8 +34,8 @@
               </w:rPr>
             </w:pPr>
             <w:bookmarkStart w:id="0" w:name="_Toc254468712"/>
-            <w:bookmarkStart w:id="1" w:name="software-requirements-specification-srs"/>
-            <w:bookmarkStart w:id="2" w:name="_Toc214163383"/>
+            <w:bookmarkStart w:id="1" w:name="_Toc214163383"/>
+            <w:bookmarkStart w:id="2" w:name="software-requirements-specification-srs"/>
             <w:r>
               <w:rPr>
                 <w:b/>
@@ -45,7 +45,7 @@
               <w:t>Politehnica University of Bucharest</w:t>
             </w:r>
             <w:bookmarkEnd w:id="0"/>
-            <w:bookmarkEnd w:id="2"/>
+            <w:bookmarkEnd w:id="1"/>
           </w:p>
           <w:p>
             <w:pPr>
@@ -161,7 +161,7 @@
                 <w:sz w:val="52"/>
                 <w:szCs w:val="52"/>
               </w:rPr>
-              <w:t>PROJECT</w:t>
+              <w:t>RECIPE GPT</w:t>
             </w:r>
           </w:p>
           <w:p>
@@ -284,10 +284,9 @@
             </w:pPr>
             <w:r>
               <w:rPr>
-                <w:rFonts w:ascii="Arial" w:hAnsi="Arial" w:cs="Arial"/>
                 <w:lang w:val="pt-BR"/>
               </w:rPr>
-              <w:t>N/A</w:t>
+              <w:t>Goga Nicolae</w:t>
             </w:r>
           </w:p>
         </w:tc>
@@ -5184,15 +5183,7 @@
           </w:tcPr>
           <w:p>
             <w:r>
-              <w:t xml:space="preserve">Reformatted all modules/classes/interfaces/processes to tables per template; diagrams as </w:t>
-            </w:r>
-            <w:proofErr w:type="spellStart"/>
-            <w:r>
-              <w:t>PlantUML</w:t>
-            </w:r>
-            <w:proofErr w:type="spellEnd"/>
-            <w:r>
-              <w:t>.</w:t>
+              <w:t>Reformatted all modules/classes/interfaces/processes to tables per template; diagrams as PlantUML.</w:t>
             </w:r>
           </w:p>
         </w:tc>
@@ -5331,7 +5322,7 @@
     <w:p>
       <w:r>
         <w:pict w14:anchorId="20F9F649">
-          <v:rect id="_x0000_i1054" style="width:0;height:1.5pt" o:hralign="center" o:hrstd="t" o:hr="t"/>
+          <v:rect id="_x0000_i1025" style="width:0;height:1.5pt" o:hralign="center" o:hrstd="t" o:hr="t"/>
         </w:pict>
       </w:r>
     </w:p>
@@ -5340,7 +5331,7 @@
         <w:pStyle w:val="Heading2"/>
       </w:pPr>
       <w:bookmarkStart w:id="8" w:name="_Toc214163388"/>
-      <w:bookmarkEnd w:id="1"/>
+      <w:bookmarkEnd w:id="2"/>
       <w:r>
         <w:t>1.1. Purpose</w:t>
       </w:r>
@@ -5348,15 +5339,7 @@
     </w:p>
     <w:p>
       <w:r>
-        <w:t xml:space="preserve">State the purpose of this document: the presentation of the design of a system that solves the requirements of the proposed project. This SDD reflects the **actual** code in the Android client (Kotlin) and the Node/Express backend, including Room entities/DAOs, background services, </w:t>
-      </w:r>
-      <w:proofErr w:type="spellStart"/>
-      <w:r>
-        <w:t>WorkManager</w:t>
-      </w:r>
-      <w:proofErr w:type="spellEnd"/>
-      <w:r>
-        <w:t>, Retrofit HTTP client, and server routes.</w:t>
+        <w:t>State the purpose of this document: the presentation of the design of a system that solves the requirements of the proposed project. This SDD reflects the **actual** code in the Android client (Kotlin) and the Node/Express backend, including Room entities/DAOs, background services, WorkManager, Retrofit HTTP client, and server routes.</w:t>
       </w:r>
     </w:p>
     <w:p>
@@ -5371,23 +5354,7 @@
     </w:p>
     <w:p>
       <w:r>
-        <w:t xml:space="preserve">Describe the people that this document is addressed </w:t>
-      </w:r>
-      <w:proofErr w:type="gramStart"/>
-      <w:r>
-        <w:t>to:</w:t>
-      </w:r>
-      <w:proofErr w:type="gramEnd"/>
-      <w:r>
-        <w:t xml:space="preserve"> programmers, designers, and project managers working on </w:t>
-      </w:r>
-      <w:proofErr w:type="spellStart"/>
-      <w:r>
-        <w:t>RecipeGPT</w:t>
-      </w:r>
-      <w:proofErr w:type="spellEnd"/>
-      <w:r>
-        <w:t>. The client/end‑user is not part of the target public.</w:t>
+        <w:t>Describe the people that this document is addressed to: programmers, designers, and project managers working on RecipeGPT. The client/end‑user is not part of the target public.</w:t>
       </w:r>
     </w:p>
     <w:p>
@@ -5710,11 +5677,9 @@
             <w:tcW w:w="4212" w:type="dxa"/>
           </w:tcPr>
           <w:p>
-            <w:proofErr w:type="spellStart"/>
             <w:r>
               <w:t>WorkManager</w:t>
             </w:r>
-            <w:proofErr w:type="spellEnd"/>
           </w:p>
         </w:tc>
         <w:tc>
@@ -5763,15 +5728,7 @@
       </w:r>
       <w:r>
         <w:br/>
-        <w:t xml:space="preserve">Lists the standards, official documentation, and external resources that were used when designing and documenting </w:t>
-      </w:r>
-      <w:proofErr w:type="spellStart"/>
-      <w:r>
-        <w:t>RecipeGPT</w:t>
-      </w:r>
-      <w:proofErr w:type="spellEnd"/>
-      <w:r>
-        <w:t>.</w:t>
+        <w:t>Lists the standards, official documentation, and external resources that were used when designing and documenting RecipeGPT.</w:t>
       </w:r>
     </w:p>
     <w:p>
@@ -5836,21 +5793,13 @@
       </w:r>
       <w:r>
         <w:br/>
-        <w:t xml:space="preserve">Contain supporting material such </w:t>
-      </w:r>
-      <w:proofErr w:type="gramStart"/>
-      <w:r>
-        <w:t>as use</w:t>
-      </w:r>
-      <w:proofErr w:type="gramEnd"/>
-      <w:r>
-        <w:t xml:space="preserve"> case diagrams, class and sequence diagrams, document evolution notes, and a short conclusion on the design activity.</w:t>
+        <w:t>Contain supporting material such as use case diagrams, class and sequence diagrams, document evolution notes, and a short conclusion on the design activity.</w:t>
       </w:r>
     </w:p>
     <w:p>
       <w:r>
         <w:pict w14:anchorId="4D8210FB">
-          <v:rect id="_x0000_i1069" style="width:0;height:1.5pt" o:hralign="center" o:hrstd="t" o:hr="t"/>
+          <v:rect id="_x0000_i1026" style="width:0;height:1.5pt" o:hralign="center" o:hrstd="t" o:hr="t"/>
         </w:pict>
       </w:r>
     </w:p>
@@ -5903,23 +5852,7 @@
           <w:b/>
           <w:bCs/>
         </w:rPr>
-        <w:t xml:space="preserve">[2] Getting started with </w:t>
-      </w:r>
-      <w:proofErr w:type="spellStart"/>
-      <w:r>
-        <w:rPr>
-          <w:b/>
-          <w:bCs/>
-        </w:rPr>
-        <w:t>WorkManager</w:t>
-      </w:r>
-      <w:proofErr w:type="spellEnd"/>
-      <w:r>
-        <w:rPr>
-          <w:b/>
-          <w:bCs/>
-        </w:rPr>
-        <w:t xml:space="preserve">. </w:t>
+        <w:t xml:space="preserve">[2] Getting started with WorkManager. </w:t>
       </w:r>
       <w:r>
         <w:t>Android Developers.</w:t>
@@ -5932,19 +5865,7 @@
           <w:rPr>
             <w:rStyle w:val="Hyperlink"/>
           </w:rPr>
-          <w:t>https://de</w:t>
-        </w:r>
-        <w:r>
-          <w:rPr>
-            <w:rStyle w:val="Hyperlink"/>
-          </w:rPr>
-          <w:t>v</w:t>
-        </w:r>
-        <w:r>
-          <w:rPr>
-            <w:rStyle w:val="Hyperlink"/>
-          </w:rPr>
-          <w:t>eloper.android.com/develop/background-work/background-tasks/persistent/getting-started</w:t>
+          <w:t>https://developer.android.com/develop/background-work/background-tasks/persistent/getting-started</w:t>
         </w:r>
       </w:hyperlink>
       <w:r>
@@ -5957,23 +5878,7 @@
           <w:b/>
           <w:bCs/>
         </w:rPr>
-        <w:t xml:space="preserve">[3] </w:t>
-      </w:r>
-      <w:proofErr w:type="spellStart"/>
-      <w:r>
-        <w:rPr>
-          <w:b/>
-          <w:bCs/>
-        </w:rPr>
-        <w:t>WorkManager</w:t>
-      </w:r>
-      <w:proofErr w:type="spellEnd"/>
-      <w:r>
-        <w:rPr>
-          <w:b/>
-          <w:bCs/>
-        </w:rPr>
-        <w:t xml:space="preserve"> API reference. </w:t>
+        <w:t xml:space="preserve">[3] WorkManager API reference. </w:t>
       </w:r>
       <w:r>
         <w:t>Android Developers.</w:t>
@@ -5986,19 +5891,7 @@
           <w:rPr>
             <w:rStyle w:val="Hyperlink"/>
           </w:rPr>
-          <w:t>https://developer.android.com/reference/androidx/work/</w:t>
-        </w:r>
-        <w:r>
-          <w:rPr>
-            <w:rStyle w:val="Hyperlink"/>
-          </w:rPr>
-          <w:t>W</w:t>
-        </w:r>
-        <w:r>
-          <w:rPr>
-            <w:rStyle w:val="Hyperlink"/>
-          </w:rPr>
-          <w:t>orkManager</w:t>
+          <w:t>https://developer.android.com/reference/androidx/work/WorkManager</w:t>
         </w:r>
       </w:hyperlink>
       <w:r>
@@ -6021,19 +5914,7 @@
           <w:rPr>
             <w:rStyle w:val="Hyperlink"/>
           </w:rPr>
-          <w:t>https://developer.android.com/training/data-stor</w:t>
-        </w:r>
-        <w:r>
-          <w:rPr>
-            <w:rStyle w:val="Hyperlink"/>
-          </w:rPr>
-          <w:t>a</w:t>
-        </w:r>
-        <w:r>
-          <w:rPr>
-            <w:rStyle w:val="Hyperlink"/>
-          </w:rPr>
-          <w:t>ge/room/</w:t>
+          <w:t>https://developer.android.com/training/data-storage/room/</w:t>
         </w:r>
       </w:hyperlink>
       <w:r>
@@ -6059,19 +5940,7 @@
           <w:rPr>
             <w:rStyle w:val="Hyperlink"/>
           </w:rPr>
-          <w:t>https://developer.android.com/training/data-stora</w:t>
-        </w:r>
-        <w:r>
-          <w:rPr>
-            <w:rStyle w:val="Hyperlink"/>
-          </w:rPr>
-          <w:t>g</w:t>
-        </w:r>
-        <w:r>
-          <w:rPr>
-            <w:rStyle w:val="Hyperlink"/>
-          </w:rPr>
-          <w:t>e/room/defining-data</w:t>
+          <w:t>https://developer.android.com/training/data-storage/room/defining-data</w:t>
         </w:r>
       </w:hyperlink>
       <w:r>
@@ -6097,19 +5966,7 @@
           <w:rPr>
             <w:rStyle w:val="Hyperlink"/>
           </w:rPr>
-          <w:t>https://developer.android.com/develop/b</w:t>
-        </w:r>
-        <w:r>
-          <w:rPr>
-            <w:rStyle w:val="Hyperlink"/>
-          </w:rPr>
-          <w:t>a</w:t>
-        </w:r>
-        <w:r>
-          <w:rPr>
-            <w:rStyle w:val="Hyperlink"/>
-          </w:rPr>
-          <w:t>ckground-work/services/fgs</w:t>
+          <w:t>https://developer.android.com/develop/background-work/services/fgs</w:t>
         </w:r>
       </w:hyperlink>
       <w:r>
@@ -6135,19 +5992,7 @@
           <w:rPr>
             <w:rStyle w:val="Hyperlink"/>
           </w:rPr>
-          <w:t>https://github.com/square/re</w:t>
-        </w:r>
-        <w:r>
-          <w:rPr>
-            <w:rStyle w:val="Hyperlink"/>
-          </w:rPr>
-          <w:t>t</w:t>
-        </w:r>
-        <w:r>
-          <w:rPr>
-            <w:rStyle w:val="Hyperlink"/>
-          </w:rPr>
-          <w:t>rofit</w:t>
+          <w:t>https://github.com/square/retrofit</w:t>
         </w:r>
       </w:hyperlink>
       <w:r>
@@ -6160,17 +6005,8 @@
           <w:b/>
           <w:bCs/>
         </w:rPr>
-        <w:t xml:space="preserve">[8] </w:t>
+        <w:t>[8] OkHttp</w:t>
       </w:r>
-      <w:proofErr w:type="spellStart"/>
-      <w:r>
-        <w:rPr>
-          <w:b/>
-          <w:bCs/>
-        </w:rPr>
-        <w:t>OkHttp</w:t>
-      </w:r>
-      <w:proofErr w:type="spellEnd"/>
       <w:r>
         <w:t xml:space="preserve"> — Square’s HTTP client. Square (GitHub). </w:t>
       </w:r>
@@ -6179,19 +6015,7 @@
           <w:rPr>
             <w:rStyle w:val="Hyperlink"/>
           </w:rPr>
-          <w:t>https://gi</w:t>
-        </w:r>
-        <w:r>
-          <w:rPr>
-            <w:rStyle w:val="Hyperlink"/>
-          </w:rPr>
-          <w:t>t</w:t>
-        </w:r>
-        <w:r>
-          <w:rPr>
-            <w:rStyle w:val="Hyperlink"/>
-          </w:rPr>
-          <w:t>hub.com/square/okhttp</w:t>
+          <w:t>https://github.com/square/okhttp</w:t>
         </w:r>
       </w:hyperlink>
       <w:r>
@@ -6214,19 +6038,7 @@
           <w:rPr>
             <w:rStyle w:val="Hyperlink"/>
           </w:rPr>
-          <w:t>https://ex</w:t>
-        </w:r>
-        <w:r>
-          <w:rPr>
-            <w:rStyle w:val="Hyperlink"/>
-          </w:rPr>
-          <w:t>p</w:t>
-        </w:r>
-        <w:r>
-          <w:rPr>
-            <w:rStyle w:val="Hyperlink"/>
-          </w:rPr>
-          <w:t>ressjs.com/</w:t>
+          <w:t>https://expressjs.com/</w:t>
         </w:r>
       </w:hyperlink>
       <w:r>
@@ -6419,13 +6231,8 @@
             <w:tcW w:w="4320" w:type="dxa"/>
           </w:tcPr>
           <w:p>
-            <w:proofErr w:type="spellStart"/>
-            <w:r>
-              <w:t>MobileApp</w:t>
-            </w:r>
-            <w:proofErr w:type="spellEnd"/>
-            <w:r>
-              <w:t xml:space="preserve"> (Android/Kotlin)</w:t>
+            <w:r>
+              <w:t>MobileApp (Android/Kotlin)</w:t>
             </w:r>
           </w:p>
         </w:tc>
@@ -6491,31 +6298,7 @@
           </w:tcPr>
           <w:p>
             <w:r>
-              <w:t xml:space="preserve">Activities host navigation; </w:t>
-            </w:r>
-            <w:proofErr w:type="spellStart"/>
-            <w:r>
-              <w:t>Fragments+ViewModels</w:t>
-            </w:r>
-            <w:proofErr w:type="spellEnd"/>
-            <w:r>
-              <w:t xml:space="preserve"> manage state; Services execute work; Room for persistence; </w:t>
-            </w:r>
-            <w:proofErr w:type="spellStart"/>
-            <w:r>
-              <w:t>WorkManager</w:t>
-            </w:r>
-            <w:proofErr w:type="spellEnd"/>
-            <w:r>
-              <w:t xml:space="preserve"> for periodic jobs; Retrofit/</w:t>
-            </w:r>
-            <w:proofErr w:type="spellStart"/>
-            <w:r>
-              <w:t>OkHttp</w:t>
-            </w:r>
-            <w:proofErr w:type="spellEnd"/>
-            <w:r>
-              <w:t xml:space="preserve"> for HTTP.</w:t>
+              <w:t>Activities host navigation; Fragments+ViewModels manage state; Services execute work; Room for persistence; WorkManager for periodic jobs; Retrofit/OkHttp for HTTP.</w:t>
             </w:r>
           </w:p>
         </w:tc>
@@ -6537,135 +6320,7 @@
           </w:tcPr>
           <w:p>
             <w:r>
-              <w:t>Activities (</w:t>
-            </w:r>
-            <w:proofErr w:type="spellStart"/>
-            <w:r>
-              <w:t>HomeActivity</w:t>
-            </w:r>
-            <w:proofErr w:type="spellEnd"/>
-            <w:r>
-              <w:t xml:space="preserve">, </w:t>
-            </w:r>
-            <w:proofErr w:type="spellStart"/>
-            <w:r>
-              <w:t>RecipeDetailsActivity</w:t>
-            </w:r>
-            <w:proofErr w:type="spellEnd"/>
-            <w:r>
-              <w:t>); Services (</w:t>
-            </w:r>
-            <w:proofErr w:type="spellStart"/>
-            <w:r>
-              <w:t>GenerateRecipeService</w:t>
-            </w:r>
-            <w:proofErr w:type="spellEnd"/>
-            <w:r>
-              <w:t xml:space="preserve">, </w:t>
-            </w:r>
-            <w:proofErr w:type="spellStart"/>
-            <w:r>
-              <w:t>DatabaseBackgroundService</w:t>
-            </w:r>
-            <w:proofErr w:type="spellEnd"/>
-            <w:r>
-              <w:t xml:space="preserve">, </w:t>
-            </w:r>
-            <w:proofErr w:type="spellStart"/>
-            <w:r>
-              <w:t>SearchNotificationForegroundService</w:t>
-            </w:r>
-            <w:proofErr w:type="spellEnd"/>
-            <w:r>
-              <w:t>); Worker (</w:t>
-            </w:r>
-            <w:proofErr w:type="spellStart"/>
-            <w:r>
-              <w:t>RandomQuoteWorker</w:t>
-            </w:r>
-            <w:proofErr w:type="spellEnd"/>
-            <w:r>
-              <w:t>); Data (</w:t>
-            </w:r>
-            <w:proofErr w:type="spellStart"/>
-            <w:r>
-              <w:t>AppDatabase</w:t>
-            </w:r>
-            <w:proofErr w:type="spellEnd"/>
-            <w:r>
-              <w:t xml:space="preserve">, </w:t>
-            </w:r>
-            <w:proofErr w:type="spellStart"/>
-            <w:r>
-              <w:t>RecipeEntity</w:t>
-            </w:r>
-            <w:proofErr w:type="spellEnd"/>
-            <w:r>
-              <w:t xml:space="preserve">, </w:t>
-            </w:r>
-            <w:proofErr w:type="spellStart"/>
-            <w:r>
-              <w:t>IngredientEntity</w:t>
-            </w:r>
-            <w:proofErr w:type="spellEnd"/>
-            <w:r>
-              <w:t xml:space="preserve">; </w:t>
-            </w:r>
-            <w:proofErr w:type="spellStart"/>
-            <w:r>
-              <w:t>RecipeDao</w:t>
-            </w:r>
-            <w:proofErr w:type="spellEnd"/>
-            <w:r>
-              <w:t xml:space="preserve">, </w:t>
-            </w:r>
-            <w:proofErr w:type="spellStart"/>
-            <w:r>
-              <w:t>IngredientDao</w:t>
-            </w:r>
-            <w:proofErr w:type="spellEnd"/>
-            <w:r>
-              <w:t>); Network (</w:t>
-            </w:r>
-            <w:proofErr w:type="spellStart"/>
-            <w:r>
-              <w:t>ApiClient</w:t>
-            </w:r>
-            <w:proofErr w:type="spellEnd"/>
-            <w:r>
-              <w:t xml:space="preserve">, </w:t>
-            </w:r>
-            <w:proofErr w:type="spellStart"/>
-            <w:r>
-              <w:t>ApiInterface</w:t>
-            </w:r>
-            <w:proofErr w:type="spellEnd"/>
-            <w:r>
-              <w:t>); Utils (</w:t>
-            </w:r>
-            <w:proofErr w:type="spellStart"/>
-            <w:r>
-              <w:t>NotificationUtils</w:t>
-            </w:r>
-            <w:proofErr w:type="spellEnd"/>
-            <w:r>
-              <w:t xml:space="preserve">, </w:t>
-            </w:r>
-            <w:proofErr w:type="spellStart"/>
-            <w:r>
-              <w:t>SharedPreferencesManager</w:t>
-            </w:r>
-            <w:proofErr w:type="spellEnd"/>
-            <w:r>
-              <w:t>); Adapters (</w:t>
-            </w:r>
-            <w:proofErr w:type="spellStart"/>
-            <w:r>
-              <w:t>RecipeAdapter</w:t>
-            </w:r>
-            <w:proofErr w:type="spellEnd"/>
-            <w:r>
-              <w:t>, etc.).</w:t>
+              <w:t>Activities (HomeActivity, RecipeDetailsActivity); Services (GenerateRecipeService, DatabaseBackgroundService, SearchNotificationForegroundService); Worker (RandomQuoteWorker); Data (AppDatabase, RecipeEntity, IngredientEntity; RecipeDao, IngredientDao); Network (ApiClient, ApiInterface); Utils (NotificationUtils, SharedPreferencesManager); Adapters (RecipeAdapter, etc.).</w:t>
             </w:r>
           </w:p>
         </w:tc>
@@ -6687,31 +6342,7 @@
           </w:tcPr>
           <w:p>
             <w:r>
-              <w:t>Android SDK; Room; Retrofit/</w:t>
-            </w:r>
-            <w:proofErr w:type="spellStart"/>
-            <w:r>
-              <w:t>OkHttp</w:t>
-            </w:r>
-            <w:proofErr w:type="spellEnd"/>
-            <w:r>
-              <w:t xml:space="preserve">; </w:t>
-            </w:r>
-            <w:proofErr w:type="spellStart"/>
-            <w:r>
-              <w:t>WorkManager</w:t>
-            </w:r>
-            <w:proofErr w:type="spellEnd"/>
-            <w:r>
-              <w:t xml:space="preserve">; </w:t>
-            </w:r>
-            <w:proofErr w:type="spellStart"/>
-            <w:r>
-              <w:t>LocalBroadcastManager</w:t>
-            </w:r>
-            <w:proofErr w:type="spellEnd"/>
-            <w:r>
-              <w:t>; Notifications.</w:t>
+              <w:t>Android SDK; Room; Retrofit/OkHttp; WorkManager; LocalBroadcastManager; Notifications.</w:t>
             </w:r>
           </w:p>
         </w:tc>
@@ -6805,13 +6436,8 @@
             <w:tcW w:w="4320" w:type="dxa"/>
           </w:tcPr>
           <w:p>
-            <w:proofErr w:type="spellStart"/>
-            <w:r>
-              <w:t>BackendAPI</w:t>
-            </w:r>
-            <w:proofErr w:type="spellEnd"/>
-            <w:r>
-              <w:t xml:space="preserve"> (Node/Express)</w:t>
+            <w:r>
+              <w:t>BackendAPI (Node/Express)</w:t>
             </w:r>
           </w:p>
         </w:tc>
@@ -6922,15 +6548,7 @@
           </w:tcPr>
           <w:p>
             <w:r>
-              <w:t xml:space="preserve">Node.js; Express; OpenAI API; </w:t>
-            </w:r>
-            <w:proofErr w:type="spellStart"/>
-            <w:r>
-              <w:t>dotenv</w:t>
-            </w:r>
-            <w:proofErr w:type="spellEnd"/>
-            <w:r>
-              <w:t>; HTTPS.</w:t>
+              <w:t>Node.js; Express; OpenAI API; dotenv; HTTPS.</w:t>
             </w:r>
           </w:p>
         </w:tc>
@@ -7034,11 +6652,9 @@
             <w:tcW w:w="4320" w:type="dxa"/>
           </w:tcPr>
           <w:p>
-            <w:proofErr w:type="spellStart"/>
             <w:r>
               <w:t>GenerateRecipesForegroundProcess</w:t>
             </w:r>
-            <w:proofErr w:type="spellEnd"/>
           </w:p>
         </w:tc>
       </w:tr>
@@ -7103,23 +6719,7 @@
           </w:tcPr>
           <w:p>
             <w:r>
-              <w:t xml:space="preserve">UI → </w:t>
-            </w:r>
-            <w:proofErr w:type="spellStart"/>
-            <w:r>
-              <w:t>ViewModel</w:t>
-            </w:r>
-            <w:proofErr w:type="spellEnd"/>
-            <w:r>
-              <w:t xml:space="preserve"> → bind </w:t>
-            </w:r>
-            <w:proofErr w:type="spellStart"/>
-            <w:r>
-              <w:t>GenerateRecipeService</w:t>
-            </w:r>
-            <w:proofErr w:type="spellEnd"/>
-            <w:r>
-              <w:t xml:space="preserve"> → dynamic timeout call → callback on main thread → stop foreground.</w:t>
+              <w:t>UI → ViewModel → bind GenerateRecipeService → dynamic timeout call → callback on main thread → stop foreground.</w:t>
             </w:r>
           </w:p>
         </w:tc>
@@ -7175,6 +6775,9 @@
         <w:jc w:val="center"/>
       </w:pPr>
       <w:r>
+        <w:rPr>
+          <w:noProof/>
+        </w:rPr>
         <w:drawing>
           <wp:inline distT="0" distB="0" distL="0" distR="0" wp14:anchorId="50E5D8E0" wp14:editId="2EC1E445">
             <wp:extent cx="5164057" cy="2468871"/>
@@ -7300,11 +6903,9 @@
             <w:tcW w:w="4320" w:type="dxa"/>
           </w:tcPr>
           <w:p>
-            <w:proofErr w:type="spellStart"/>
             <w:r>
               <w:t>QuotesPeriodicProcess</w:t>
             </w:r>
-            <w:proofErr w:type="spellEnd"/>
           </w:p>
         </w:tc>
       </w:tr>
@@ -7368,21 +6969,8 @@
             <w:tcW w:w="4320" w:type="dxa"/>
           </w:tcPr>
           <w:p>
-            <w:proofErr w:type="spellStart"/>
-            <w:r>
-              <w:t>WorkManager</w:t>
-            </w:r>
-            <w:proofErr w:type="spellEnd"/>
-            <w:r>
-              <w:t xml:space="preserve"> runs </w:t>
-            </w:r>
-            <w:proofErr w:type="spellStart"/>
-            <w:r>
-              <w:t>RandomQuoteWorker</w:t>
-            </w:r>
-            <w:proofErr w:type="spellEnd"/>
-            <w:r>
-              <w:t>; Retrofit call; show success/error notification.</w:t>
+            <w:r>
+              <w:t>WorkManager runs RandomQuoteWorker; Retrofit call; show success/error notification.</w:t>
             </w:r>
           </w:p>
         </w:tc>
@@ -7556,11 +7144,9 @@
             <w:tcW w:w="4320" w:type="dxa"/>
           </w:tcPr>
           <w:p>
-            <w:proofErr w:type="spellStart"/>
             <w:r>
               <w:t>DBConsistencyProcess</w:t>
             </w:r>
-            <w:proofErr w:type="spellEnd"/>
           </w:p>
         </w:tc>
       </w:tr>
@@ -7603,15 +7189,7 @@
           </w:tcPr>
           <w:p>
             <w:r>
-              <w:t xml:space="preserve">Encapsulate DB operations and enforce consistency rules (save/update, </w:t>
-            </w:r>
-            <w:proofErr w:type="spellStart"/>
-            <w:r>
-              <w:t>canCook</w:t>
-            </w:r>
-            <w:proofErr w:type="spellEnd"/>
-            <w:r>
-              <w:t>, cook).</w:t>
+              <w:t>Encapsulate DB operations and enforce consistency rules (save/update, canCook, cook).</w:t>
             </w:r>
           </w:p>
         </w:tc>
@@ -7633,23 +7211,7 @@
           </w:tcPr>
           <w:p>
             <w:r>
-              <w:t xml:space="preserve">UI sends Intent to </w:t>
-            </w:r>
-            <w:proofErr w:type="spellStart"/>
-            <w:r>
-              <w:t>DatabaseBackgroundService</w:t>
-            </w:r>
-            <w:proofErr w:type="spellEnd"/>
-            <w:r>
-              <w:t xml:space="preserve">; DAO calls on IO; reply via </w:t>
-            </w:r>
-            <w:proofErr w:type="spellStart"/>
-            <w:r>
-              <w:t>ResultReceiver</w:t>
-            </w:r>
-            <w:proofErr w:type="spellEnd"/>
-            <w:r>
-              <w:t>; broadcast LOCAL_DB_CHANGED</w:t>
+              <w:t>UI sends Intent to DatabaseBackgroundService; DAO calls on IO; reply via ResultReceiver; broadcast LOCAL_DB_CHANGED</w:t>
             </w:r>
           </w:p>
         </w:tc>
@@ -7671,29 +7233,8 @@
           </w:tcPr>
           <w:p>
             <w:r>
-              <w:t>Room (</w:t>
-            </w:r>
-            <w:proofErr w:type="spellStart"/>
-            <w:r>
-              <w:t>RecipeDao</w:t>
-            </w:r>
-            <w:proofErr w:type="spellEnd"/>
-            <w:r>
-              <w:t xml:space="preserve">, </w:t>
-            </w:r>
-            <w:proofErr w:type="spellStart"/>
-            <w:r>
-              <w:t>IngredientDao</w:t>
-            </w:r>
-            <w:proofErr w:type="spellEnd"/>
-            <w:r>
-              <w:t xml:space="preserve">); </w:t>
-            </w:r>
-            <w:proofErr w:type="spellStart"/>
-            <w:r>
-              <w:t>UnitConverter</w:t>
-            </w:r>
-            <w:proofErr w:type="spellEnd"/>
+              <w:t>Room (RecipeDao, IngredientDao); UnitConverter</w:t>
+            </w:r>
           </w:p>
         </w:tc>
       </w:tr>
@@ -7714,13 +7255,8 @@
           </w:tcPr>
           <w:p>
             <w:r>
-              <w:t xml:space="preserve">SQLite, </w:t>
-            </w:r>
-            <w:proofErr w:type="spellStart"/>
-            <w:r>
-              <w:t>LocalBroadcastManager</w:t>
-            </w:r>
-            <w:proofErr w:type="spellEnd"/>
+              <w:t>SQLite, LocalBroadcastManager</w:t>
+            </w:r>
           </w:p>
         </w:tc>
       </w:tr>
@@ -7860,11 +7396,9 @@
             <w:tcW w:w="4320" w:type="dxa"/>
           </w:tcPr>
           <w:p>
-            <w:proofErr w:type="spellStart"/>
             <w:r>
               <w:t>RecipeEntity</w:t>
             </w:r>
-            <w:proofErr w:type="spellEnd"/>
           </w:p>
         </w:tc>
       </w:tr>
@@ -7929,31 +7463,7 @@
           </w:tcPr>
           <w:p>
             <w:r>
-              <w:t xml:space="preserve">Accessed via </w:t>
-            </w:r>
-            <w:proofErr w:type="spellStart"/>
-            <w:r>
-              <w:t>RecipeDao</w:t>
-            </w:r>
-            <w:proofErr w:type="spellEnd"/>
-            <w:r>
-              <w:t xml:space="preserve">; complex fields (ingredients, instructions) serialized with </w:t>
-            </w:r>
-            <w:proofErr w:type="spellStart"/>
-            <w:r>
-              <w:t>Gson</w:t>
-            </w:r>
-            <w:proofErr w:type="spellEnd"/>
-            <w:r>
-              <w:t xml:space="preserve"> </w:t>
-            </w:r>
-            <w:proofErr w:type="spellStart"/>
-            <w:r>
-              <w:t>TypeConverters</w:t>
-            </w:r>
-            <w:proofErr w:type="spellEnd"/>
-            <w:r>
-              <w:t>.</w:t>
+              <w:t>Accessed via RecipeDao; complex fields (ingredients, instructions) serialized with Gson TypeConverters.</w:t>
             </w:r>
           </w:p>
         </w:tc>
@@ -7975,31 +7485,7 @@
           </w:tcPr>
           <w:p>
             <w:r>
-              <w:t xml:space="preserve">Declared in </w:t>
-            </w:r>
-            <w:proofErr w:type="spellStart"/>
-            <w:r>
-              <w:t>AppDatabase.entities</w:t>
-            </w:r>
-            <w:proofErr w:type="spellEnd"/>
-            <w:r>
-              <w:t xml:space="preserve">; used by </w:t>
-            </w:r>
-            <w:proofErr w:type="spellStart"/>
-            <w:r>
-              <w:t>DatabaseBackgroundService</w:t>
-            </w:r>
-            <w:proofErr w:type="spellEnd"/>
-            <w:r>
-              <w:t xml:space="preserve"> via </w:t>
-            </w:r>
-            <w:proofErr w:type="spellStart"/>
-            <w:r>
-              <w:t>RecipeDao</w:t>
-            </w:r>
-            <w:proofErr w:type="spellEnd"/>
-            <w:r>
-              <w:t>.</w:t>
+              <w:t>Declared in AppDatabase.entities; used by DatabaseBackgroundService via RecipeDao.</w:t>
             </w:r>
           </w:p>
         </w:tc>
@@ -8021,29 +7507,8 @@
           </w:tcPr>
           <w:p>
             <w:r>
-              <w:t xml:space="preserve">Room; </w:t>
-            </w:r>
-            <w:proofErr w:type="spellStart"/>
-            <w:r>
-              <w:t>GsonConverters</w:t>
-            </w:r>
-            <w:proofErr w:type="spellEnd"/>
-            <w:r>
-              <w:t xml:space="preserve">; </w:t>
-            </w:r>
-            <w:proofErr w:type="spellStart"/>
-            <w:r>
-              <w:t>models.Recipe</w:t>
-            </w:r>
-            <w:proofErr w:type="spellEnd"/>
-            <w:r>
-              <w:t xml:space="preserve">; </w:t>
-            </w:r>
-            <w:proofErr w:type="spellStart"/>
-            <w:r>
-              <w:t>models.Ingredient</w:t>
-            </w:r>
-            <w:proofErr w:type="spellEnd"/>
+              <w:t>Room; GsonConverters; models.Recipe; models.Ingredient</w:t>
+            </w:r>
           </w:p>
         </w:tc>
       </w:tr>
@@ -8162,11 +7627,9 @@
             <w:tcW w:w="2772" w:type="dxa"/>
           </w:tcPr>
           <w:p>
-            <w:proofErr w:type="spellStart"/>
             <w:r>
               <w:t>estimatedCookingTime</w:t>
             </w:r>
-            <w:proofErr w:type="spellEnd"/>
           </w:p>
         </w:tc>
         <w:tc>
@@ -8282,13 +7745,8 @@
           </w:tcPr>
           <w:p>
             <w:r>
-              <w:t xml:space="preserve">Serialized via </w:t>
-            </w:r>
-            <w:proofErr w:type="spellStart"/>
-            <w:r>
-              <w:t>GsonConverters</w:t>
-            </w:r>
-            <w:proofErr w:type="spellEnd"/>
+              <w:t>Serialized via GsonConverters</w:t>
+            </w:r>
           </w:p>
         </w:tc>
       </w:tr>
@@ -8319,13 +7777,8 @@
           </w:tcPr>
           <w:p>
             <w:r>
-              <w:t xml:space="preserve">Serialized via </w:t>
-            </w:r>
-            <w:proofErr w:type="spellStart"/>
-            <w:r>
-              <w:t>GsonConverters</w:t>
-            </w:r>
-            <w:proofErr w:type="spellEnd"/>
+              <w:t>Serialized via GsonConverters</w:t>
+            </w:r>
           </w:p>
         </w:tc>
       </w:tr>
@@ -8396,11 +7849,9 @@
             <w:tcW w:w="4320" w:type="dxa"/>
           </w:tcPr>
           <w:p>
-            <w:proofErr w:type="spellStart"/>
             <w:r>
               <w:t>IngredientEntity</w:t>
             </w:r>
-            <w:proofErr w:type="spellEnd"/>
           </w:p>
         </w:tc>
       </w:tr>
@@ -8421,15 +7872,7 @@
           </w:tcPr>
           <w:p>
             <w:r>
-              <w:t xml:space="preserve">Data module (Room Entity, table 'ingredients', composite PK: </w:t>
-            </w:r>
-            <w:proofErr w:type="spellStart"/>
-            <w:r>
-              <w:t>item+unit</w:t>
-            </w:r>
-            <w:proofErr w:type="spellEnd"/>
-            <w:r>
-              <w:t>)</w:t>
+              <w:t>Data module (Room Entity, table 'ingredients', composite PK: item+unit)</w:t>
             </w:r>
           </w:p>
         </w:tc>
@@ -8450,13 +7893,8 @@
             <w:tcW w:w="4320" w:type="dxa"/>
           </w:tcPr>
           <w:p>
-            <w:proofErr w:type="gramStart"/>
-            <w:r>
-              <w:t>Persist</w:t>
-            </w:r>
-            <w:proofErr w:type="gramEnd"/>
-            <w:r>
-              <w:t xml:space="preserve"> inventory items with per-unit quantities to support cooking and shopping flows.</w:t>
+            <w:r>
+              <w:t>Persist inventory items with per-unit quantities to support cooking and shopping flows.</w:t>
             </w:r>
           </w:p>
         </w:tc>
@@ -8478,15 +7916,7 @@
           </w:tcPr>
           <w:p>
             <w:r>
-              <w:t xml:space="preserve">Accessed via </w:t>
-            </w:r>
-            <w:proofErr w:type="spellStart"/>
-            <w:r>
-              <w:t>IngredientDao</w:t>
-            </w:r>
-            <w:proofErr w:type="spellEnd"/>
-            <w:r>
-              <w:t>; names normalized (lowercase) at insert; unit conversions handled at service layer.</w:t>
+              <w:t>Accessed via IngredientDao; names normalized (lowercase) at insert; unit conversions handled at service layer.</w:t>
             </w:r>
           </w:p>
         </w:tc>
@@ -8508,31 +7938,7 @@
           </w:tcPr>
           <w:p>
             <w:r>
-              <w:t xml:space="preserve">Declared in </w:t>
-            </w:r>
-            <w:proofErr w:type="spellStart"/>
-            <w:r>
-              <w:t>AppDatabase.entities</w:t>
-            </w:r>
-            <w:proofErr w:type="spellEnd"/>
-            <w:r>
-              <w:t xml:space="preserve">; used by </w:t>
-            </w:r>
-            <w:proofErr w:type="spellStart"/>
-            <w:r>
-              <w:t>DatabaseBackgroundService</w:t>
-            </w:r>
-            <w:proofErr w:type="spellEnd"/>
-            <w:r>
-              <w:t xml:space="preserve"> via </w:t>
-            </w:r>
-            <w:proofErr w:type="spellStart"/>
-            <w:r>
-              <w:t>IngredientDao</w:t>
-            </w:r>
-            <w:proofErr w:type="spellEnd"/>
-            <w:r>
-              <w:t>.</w:t>
+              <w:t>Declared in AppDatabase.entities; used by DatabaseBackgroundService via IngredientDao.</w:t>
             </w:r>
           </w:p>
         </w:tc>
@@ -8554,23 +7960,7 @@
           </w:tcPr>
           <w:p>
             <w:r>
-              <w:t xml:space="preserve">Room; </w:t>
-            </w:r>
-            <w:proofErr w:type="spellStart"/>
-            <w:r>
-              <w:t>models.Ingredient</w:t>
-            </w:r>
-            <w:proofErr w:type="spellEnd"/>
-            <w:r>
-              <w:t xml:space="preserve">; </w:t>
-            </w:r>
-            <w:proofErr w:type="spellStart"/>
-            <w:r>
-              <w:t>UnitConverter</w:t>
-            </w:r>
-            <w:proofErr w:type="spellEnd"/>
-            <w:r>
-              <w:t xml:space="preserve"> (at call sites)</w:t>
+              <w:t>Room; models.Ingredient; UnitConverter (at call sites)</w:t>
             </w:r>
           </w:p>
         </w:tc>
@@ -8991,27 +8381,11 @@
               <w:spacing w:after="200"/>
             </w:pPr>
             <w:r>
-              <w:t xml:space="preserve">Mapped to/from </w:t>
-            </w:r>
-            <w:proofErr w:type="spellStart"/>
-            <w:r>
-              <w:t>RecipeEntity</w:t>
-            </w:r>
-            <w:proofErr w:type="spellEnd"/>
-            <w:r>
-              <w:t xml:space="preserve">; transported </w:t>
+              <w:t xml:space="preserve">Mapped to/from RecipeEntity; transported </w:t>
             </w:r>
             <w:r>
               <w:lastRenderedPageBreak/>
-              <w:t>via Intents/</w:t>
-            </w:r>
-            <w:proofErr w:type="spellStart"/>
-            <w:r>
-              <w:t>ResultReceiver</w:t>
-            </w:r>
-            <w:proofErr w:type="spellEnd"/>
-            <w:r>
-              <w:t xml:space="preserve"> bundles.</w:t>
+              <w:t>via Intents/ResultReceiver bundles.</w:t>
             </w:r>
           </w:p>
         </w:tc>
@@ -9054,23 +8428,7 @@
               <w:spacing w:after="200"/>
             </w:pPr>
             <w:r>
-              <w:t xml:space="preserve">Used by UI, </w:t>
-            </w:r>
-            <w:proofErr w:type="spellStart"/>
-            <w:r>
-              <w:t>GenerateRecipeService</w:t>
-            </w:r>
-            <w:proofErr w:type="spellEnd"/>
-            <w:r>
-              <w:t xml:space="preserve">, </w:t>
-            </w:r>
-            <w:proofErr w:type="spellStart"/>
-            <w:r>
-              <w:t>DatabaseBackgroundService</w:t>
-            </w:r>
-            <w:proofErr w:type="spellEnd"/>
-            <w:r>
-              <w:t>.</w:t>
+              <w:t>Used by UI, GenerateRecipeService, DatabaseBackgroundService.</w:t>
             </w:r>
           </w:p>
         </w:tc>
@@ -9111,21 +8469,8 @@
             <w:pPr>
               <w:spacing w:after="200"/>
             </w:pPr>
-            <w:proofErr w:type="spellStart"/>
-            <w:r>
-              <w:t>models.Ingredient</w:t>
-            </w:r>
-            <w:proofErr w:type="spellEnd"/>
-            <w:r>
-              <w:t xml:space="preserve">; </w:t>
-            </w:r>
-            <w:proofErr w:type="spellStart"/>
-            <w:r>
-              <w:t>RecipeEntity</w:t>
-            </w:r>
-            <w:proofErr w:type="spellEnd"/>
-            <w:r>
-              <w:t xml:space="preserve"> (mapping)</w:t>
+            <w:r>
+              <w:t>models.Ingredient; RecipeEntity (mapping)</w:t>
             </w:r>
           </w:p>
         </w:tc>
@@ -9415,23 +8760,7 @@
               <w:spacing w:after="200"/>
             </w:pPr>
             <w:r>
-              <w:t xml:space="preserve">Mapped to/from </w:t>
-            </w:r>
-            <w:proofErr w:type="spellStart"/>
-            <w:r>
-              <w:t>IngredientEntity</w:t>
-            </w:r>
-            <w:proofErr w:type="spellEnd"/>
-            <w:r>
-              <w:t xml:space="preserve">; used in </w:t>
-            </w:r>
-            <w:proofErr w:type="spellStart"/>
-            <w:r>
-              <w:t>canCook</w:t>
-            </w:r>
-            <w:proofErr w:type="spellEnd"/>
-            <w:r>
-              <w:t>/cook logic.</w:t>
+              <w:t>Mapped to/from IngredientEntity; used in canCook/cook logic.</w:t>
             </w:r>
           </w:p>
         </w:tc>
@@ -9473,15 +8802,7 @@
               <w:spacing w:after="200"/>
             </w:pPr>
             <w:r>
-              <w:t xml:space="preserve">Used by UI and </w:t>
-            </w:r>
-            <w:proofErr w:type="spellStart"/>
-            <w:r>
-              <w:t>DatabaseBackgroundService</w:t>
-            </w:r>
-            <w:proofErr w:type="spellEnd"/>
-            <w:r>
-              <w:t>.</w:t>
+              <w:t>Used by UI and DatabaseBackgroundService.</w:t>
             </w:r>
           </w:p>
         </w:tc>
@@ -9522,21 +8843,8 @@
             <w:pPr>
               <w:spacing w:after="200"/>
             </w:pPr>
-            <w:proofErr w:type="spellStart"/>
-            <w:r>
-              <w:t>QuantUnit</w:t>
-            </w:r>
-            <w:proofErr w:type="spellEnd"/>
-            <w:r>
-              <w:t xml:space="preserve"> (via </w:t>
-            </w:r>
-            <w:proofErr w:type="spellStart"/>
-            <w:r>
-              <w:t>UnitConverter</w:t>
-            </w:r>
-            <w:proofErr w:type="spellEnd"/>
-            <w:r>
-              <w:t xml:space="preserve"> at call sites)</w:t>
+            <w:r>
+              <w:t>QuantUnit (via UnitConverter at call sites)</w:t>
             </w:r>
           </w:p>
         </w:tc>
@@ -9699,11 +9007,9 @@
             <w:pPr>
               <w:spacing w:after="200"/>
             </w:pPr>
-            <w:proofErr w:type="spellStart"/>
             <w:r>
               <w:t>RecipeDao</w:t>
             </w:r>
-            <w:proofErr w:type="spellEnd"/>
           </w:p>
         </w:tc>
       </w:tr>
@@ -9786,15 +9092,7 @@
               <w:spacing w:after="200"/>
             </w:pPr>
             <w:r>
-              <w:t xml:space="preserve">Provide CRUD operations for </w:t>
-            </w:r>
-            <w:proofErr w:type="spellStart"/>
-            <w:r>
-              <w:t>RecipeEntity</w:t>
-            </w:r>
-            <w:proofErr w:type="spellEnd"/>
-            <w:r>
-              <w:t>.</w:t>
+              <w:t>Provide CRUD operations for RecipeEntity.</w:t>
             </w:r>
           </w:p>
         </w:tc>
@@ -9836,15 +9134,7 @@
               <w:spacing w:after="200"/>
             </w:pPr>
             <w:r>
-              <w:t xml:space="preserve">Suspend functions executed on IO dispatcher; used by </w:t>
-            </w:r>
-            <w:proofErr w:type="spellStart"/>
-            <w:r>
-              <w:t>DatabaseBackgroundService</w:t>
-            </w:r>
-            <w:proofErr w:type="spellEnd"/>
-            <w:r>
-              <w:t>.</w:t>
+              <w:t>Suspend functions executed on IO dispatcher; used by DatabaseBackgroundService.</w:t>
             </w:r>
           </w:p>
         </w:tc>
@@ -9886,15 +9176,7 @@
               <w:spacing w:after="200"/>
             </w:pPr>
             <w:r>
-              <w:t xml:space="preserve">Exposed by </w:t>
-            </w:r>
-            <w:proofErr w:type="spellStart"/>
-            <w:r>
-              <w:t>AppDatabase.recipeDao</w:t>
-            </w:r>
-            <w:proofErr w:type="spellEnd"/>
-            <w:r>
-              <w:t>()</w:t>
+              <w:t>Exposed by AppDatabase.recipeDao()</w:t>
             </w:r>
           </w:p>
         </w:tc>
@@ -9937,13 +9219,8 @@
               <w:spacing w:after="200"/>
             </w:pPr>
             <w:r>
-              <w:t xml:space="preserve">Room; </w:t>
-            </w:r>
-            <w:proofErr w:type="spellStart"/>
-            <w:r>
-              <w:t>RecipeEntity</w:t>
-            </w:r>
-            <w:proofErr w:type="spellEnd"/>
+              <w:t>Room; RecipeEntity</w:t>
+            </w:r>
           </w:p>
         </w:tc>
       </w:tr>
@@ -10105,11 +9382,9 @@
             <w:pPr>
               <w:spacing w:after="200"/>
             </w:pPr>
-            <w:proofErr w:type="spellStart"/>
             <w:r>
               <w:t>IngredientDao</w:t>
             </w:r>
-            <w:proofErr w:type="spellEnd"/>
           </w:p>
         </w:tc>
       </w:tr>
@@ -10192,15 +9467,7 @@
               <w:spacing w:after="200"/>
             </w:pPr>
             <w:r>
-              <w:t xml:space="preserve">Provide CRUD operations for </w:t>
-            </w:r>
-            <w:proofErr w:type="spellStart"/>
-            <w:r>
-              <w:t>IngredientEntity</w:t>
-            </w:r>
-            <w:proofErr w:type="spellEnd"/>
-            <w:r>
-              <w:t>.</w:t>
+              <w:t>Provide CRUD operations for IngredientEntity.</w:t>
             </w:r>
           </w:p>
         </w:tc>
@@ -10242,15 +9509,7 @@
               <w:spacing w:after="200"/>
             </w:pPr>
             <w:r>
-              <w:t xml:space="preserve">Suspend functions executed on IO dispatcher; used by </w:t>
-            </w:r>
-            <w:proofErr w:type="spellStart"/>
-            <w:r>
-              <w:t>DatabaseBackgroundService</w:t>
-            </w:r>
-            <w:proofErr w:type="spellEnd"/>
-            <w:r>
-              <w:t>.</w:t>
+              <w:t>Suspend functions executed on IO dispatcher; used by DatabaseBackgroundService.</w:t>
             </w:r>
           </w:p>
         </w:tc>
@@ -10292,15 +9551,7 @@
               <w:spacing w:after="200"/>
             </w:pPr>
             <w:r>
-              <w:t xml:space="preserve">Exposed by </w:t>
-            </w:r>
-            <w:proofErr w:type="spellStart"/>
-            <w:r>
-              <w:t>AppDatabase.ingredientDao</w:t>
-            </w:r>
-            <w:proofErr w:type="spellEnd"/>
-            <w:r>
-              <w:t>()</w:t>
+              <w:t>Exposed by AppDatabase.ingredientDao()</w:t>
             </w:r>
           </w:p>
         </w:tc>
@@ -10342,13 +9593,8 @@
               <w:spacing w:after="200"/>
             </w:pPr>
             <w:r>
-              <w:t xml:space="preserve">Room; </w:t>
-            </w:r>
-            <w:proofErr w:type="spellStart"/>
-            <w:r>
-              <w:t>IngredientEntity</w:t>
-            </w:r>
-            <w:proofErr w:type="spellEnd"/>
+              <w:t>Room; IngredientEntity</w:t>
+            </w:r>
           </w:p>
         </w:tc>
       </w:tr>
@@ -10596,11 +9842,9 @@
             <w:tcW w:w="1985" w:type="dxa"/>
           </w:tcPr>
           <w:p>
-            <w:proofErr w:type="spellStart"/>
             <w:r>
               <w:t>HomeActivity</w:t>
             </w:r>
-            <w:proofErr w:type="spellEnd"/>
           </w:p>
         </w:tc>
         <w:tc>
@@ -10608,11 +9852,9 @@
             <w:tcW w:w="1559" w:type="dxa"/>
           </w:tcPr>
           <w:p>
-            <w:proofErr w:type="spellStart"/>
             <w:r>
               <w:t>NotificationUtils</w:t>
             </w:r>
-            <w:proofErr w:type="spellEnd"/>
           </w:p>
         </w:tc>
         <w:tc>
@@ -10673,15 +9915,7 @@
           </w:tcPr>
           <w:p>
             <w:r>
-              <w:t>UI (Fragments/</w:t>
-            </w:r>
-            <w:proofErr w:type="spellStart"/>
-            <w:r>
-              <w:t>ViewModels</w:t>
-            </w:r>
-            <w:proofErr w:type="spellEnd"/>
-            <w:r>
-              <w:t>)</w:t>
+              <w:t>UI (Fragments/ViewModels)</w:t>
             </w:r>
           </w:p>
         </w:tc>
@@ -10690,11 +9924,9 @@
             <w:tcW w:w="1559" w:type="dxa"/>
           </w:tcPr>
           <w:p>
-            <w:proofErr w:type="spellStart"/>
             <w:r>
               <w:t>GenerateRecipeService</w:t>
             </w:r>
-            <w:proofErr w:type="spellEnd"/>
           </w:p>
         </w:tc>
         <w:tc>
@@ -10755,15 +9987,7 @@
           </w:tcPr>
           <w:p>
             <w:r>
-              <w:t>UI (Fragments/</w:t>
-            </w:r>
-            <w:proofErr w:type="spellStart"/>
-            <w:r>
-              <w:t>ViewModels</w:t>
-            </w:r>
-            <w:proofErr w:type="spellEnd"/>
-            <w:r>
-              <w:t>)</w:t>
+              <w:t>UI (Fragments/ViewModels)</w:t>
             </w:r>
           </w:p>
         </w:tc>
@@ -10772,11 +9996,9 @@
             <w:tcW w:w="1559" w:type="dxa"/>
           </w:tcPr>
           <w:p>
-            <w:proofErr w:type="spellStart"/>
             <w:r>
               <w:t>DatabaseBackgroundService</w:t>
             </w:r>
-            <w:proofErr w:type="spellEnd"/>
           </w:p>
         </w:tc>
         <w:tc>
@@ -10785,21 +10007,8 @@
           </w:tcPr>
           <w:p>
             <w:r>
-              <w:t xml:space="preserve">Intent + </w:t>
-            </w:r>
-            <w:proofErr w:type="spellStart"/>
-            <w:r>
-              <w:t>ResultReceiver</w:t>
-            </w:r>
-            <w:proofErr w:type="spellEnd"/>
-            <w:r>
-              <w:t xml:space="preserve"> + </w:t>
-            </w:r>
-            <w:proofErr w:type="spellStart"/>
-            <w:r>
-              <w:t>LocalBroadcast</w:t>
-            </w:r>
-            <w:proofErr w:type="spellEnd"/>
+              <w:t>Intent + ResultReceiver + LocalBroadcast</w:t>
+            </w:r>
           </w:p>
         </w:tc>
         <w:tc>
@@ -10849,11 +10058,9 @@
             <w:tcW w:w="1985" w:type="dxa"/>
           </w:tcPr>
           <w:p>
-            <w:proofErr w:type="spellStart"/>
             <w:r>
               <w:t>SharedPreferencesManager</w:t>
             </w:r>
-            <w:proofErr w:type="spellEnd"/>
           </w:p>
         </w:tc>
         <w:tc>
@@ -10861,11 +10068,9 @@
             <w:tcW w:w="1559" w:type="dxa"/>
           </w:tcPr>
           <w:p>
-            <w:proofErr w:type="spellStart"/>
             <w:r>
               <w:t>RandomQuoteWorker</w:t>
             </w:r>
-            <w:proofErr w:type="spellEnd"/>
           </w:p>
         </w:tc>
         <w:tc>
@@ -10925,11 +10130,9 @@
             <w:tcW w:w="1985" w:type="dxa"/>
           </w:tcPr>
           <w:p>
-            <w:proofErr w:type="spellStart"/>
             <w:r>
               <w:t>RandomQuoteWorker</w:t>
             </w:r>
-            <w:proofErr w:type="spellEnd"/>
           </w:p>
         </w:tc>
         <w:tc>
@@ -10948,13 +10151,8 @@
           </w:tcPr>
           <w:p>
             <w:r>
-              <w:t>Retrofit GET /</w:t>
-            </w:r>
-            <w:proofErr w:type="spellStart"/>
-            <w:r>
-              <w:t>randomQuote</w:t>
-            </w:r>
-            <w:proofErr w:type="spellEnd"/>
+              <w:t>Retrofit GET /randomQuote</w:t>
+            </w:r>
           </w:p>
         </w:tc>
         <w:tc>
@@ -11004,11 +10202,9 @@
             <w:tcW w:w="1985" w:type="dxa"/>
           </w:tcPr>
           <w:p>
-            <w:proofErr w:type="spellStart"/>
             <w:r>
               <w:t>GenerateRecipeService</w:t>
             </w:r>
-            <w:proofErr w:type="spellEnd"/>
           </w:p>
         </w:tc>
         <w:tc>
@@ -11027,13 +10223,8 @@
           </w:tcPr>
           <w:p>
             <w:r>
-              <w:t>Retrofit GET /</w:t>
-            </w:r>
-            <w:proofErr w:type="spellStart"/>
-            <w:r>
-              <w:t>getRecipes</w:t>
-            </w:r>
-            <w:proofErr w:type="spellEnd"/>
+              <w:t>Retrofit GET /getRecipes</w:t>
+            </w:r>
           </w:p>
         </w:tc>
         <w:tc>
@@ -11083,11 +10274,9 @@
             <w:tcW w:w="1985" w:type="dxa"/>
           </w:tcPr>
           <w:p>
-            <w:proofErr w:type="spellStart"/>
             <w:r>
               <w:t>DatabaseBackgroundService</w:t>
             </w:r>
-            <w:proofErr w:type="spellEnd"/>
           </w:p>
         </w:tc>
         <w:tc>
@@ -11095,11 +10284,9 @@
             <w:tcW w:w="1559" w:type="dxa"/>
           </w:tcPr>
           <w:p>
-            <w:proofErr w:type="spellStart"/>
             <w:r>
               <w:t>RecipeDao</w:t>
             </w:r>
-            <w:proofErr w:type="spellEnd"/>
           </w:p>
         </w:tc>
         <w:tc>
@@ -11159,11 +10346,9 @@
             <w:tcW w:w="1985" w:type="dxa"/>
           </w:tcPr>
           <w:p>
-            <w:proofErr w:type="spellStart"/>
             <w:r>
               <w:t>DatabaseBackgroundService</w:t>
             </w:r>
-            <w:proofErr w:type="spellEnd"/>
           </w:p>
         </w:tc>
         <w:tc>
@@ -11171,11 +10356,9 @@
             <w:tcW w:w="1559" w:type="dxa"/>
           </w:tcPr>
           <w:p>
-            <w:proofErr w:type="spellStart"/>
             <w:r>
               <w:t>IngredientDao</w:t>
             </w:r>
-            <w:proofErr w:type="spellEnd"/>
           </w:p>
         </w:tc>
         <w:tc>
@@ -11223,13 +10406,8 @@
             <w:tcW w:w="1706" w:type="dxa"/>
           </w:tcPr>
           <w:p>
-            <w:proofErr w:type="spellStart"/>
-            <w:r>
-              <w:t>UnitConverter.convert</w:t>
-            </w:r>
-            <w:proofErr w:type="spellEnd"/>
-            <w:r>
-              <w:t>/add; normalize unit</w:t>
+            <w:r>
+              <w:t>UnitConverter.convert/add; normalize unit</w:t>
             </w:r>
           </w:p>
         </w:tc>
@@ -11386,15 +10564,7 @@
       </w:pPr>
       <w:bookmarkStart w:id="30" w:name="_Toc214163410"/>
       <w:r>
-        <w:t xml:space="preserve">4.2. </w:t>
-      </w:r>
-      <w:proofErr w:type="gramStart"/>
-      <w:r>
-        <w:t>Dependencies</w:t>
-      </w:r>
-      <w:proofErr w:type="gramEnd"/>
-      <w:r>
-        <w:t xml:space="preserve"> among processes</w:t>
+        <w:t>4.2. Dependencies among processes</w:t>
       </w:r>
       <w:bookmarkEnd w:id="30"/>
     </w:p>
@@ -11513,11 +10683,9 @@
             <w:tcW w:w="2221" w:type="dxa"/>
           </w:tcPr>
           <w:p>
-            <w:proofErr w:type="spellStart"/>
             <w:r>
               <w:t>GenerateRecipesForegroundProcess</w:t>
             </w:r>
-            <w:proofErr w:type="spellEnd"/>
           </w:p>
         </w:tc>
         <w:tc>
@@ -11576,15 +10744,7 @@
           </w:tcPr>
           <w:p>
             <w:r>
-              <w:t xml:space="preserve">Persistent </w:t>
-            </w:r>
-            <w:proofErr w:type="spellStart"/>
-            <w:r>
-              <w:t>notif</w:t>
-            </w:r>
-            <w:proofErr w:type="spellEnd"/>
-            <w:r>
-              <w:t xml:space="preserve"> + UI flags</w:t>
+              <w:t>Persistent notif + UI flags</w:t>
             </w:r>
           </w:p>
         </w:tc>
@@ -11595,11 +10755,9 @@
             <w:tcW w:w="2221" w:type="dxa"/>
           </w:tcPr>
           <w:p>
-            <w:proofErr w:type="spellStart"/>
             <w:r>
               <w:t>QuotesPeriodicProcess</w:t>
             </w:r>
-            <w:proofErr w:type="spellEnd"/>
           </w:p>
         </w:tc>
         <w:tc>
@@ -11607,13 +10765,8 @@
             <w:tcW w:w="1012" w:type="dxa"/>
           </w:tcPr>
           <w:p>
-            <w:proofErr w:type="spellStart"/>
-            <w:r>
-              <w:t>WorkManager</w:t>
-            </w:r>
-            <w:proofErr w:type="spellEnd"/>
-            <w:r>
-              <w:t xml:space="preserve"> schedule</w:t>
+            <w:r>
+              <w:t>WorkManager schedule</w:t>
             </w:r>
           </w:p>
         </w:tc>
@@ -11623,13 +10776,8 @@
           </w:tcPr>
           <w:p>
             <w:r>
-              <w:t xml:space="preserve">Retrofit; Notifications; </w:t>
-            </w:r>
-            <w:proofErr w:type="spellStart"/>
-            <w:r>
-              <w:t>Prefs</w:t>
-            </w:r>
-            <w:proofErr w:type="spellEnd"/>
+              <w:t>Retrofit; Notifications; Prefs</w:t>
+            </w:r>
           </w:p>
         </w:tc>
         <w:tc>
@@ -11637,13 +10785,8 @@
             <w:tcW w:w="1076" w:type="dxa"/>
           </w:tcPr>
           <w:p>
-            <w:proofErr w:type="spellStart"/>
-            <w:r>
-              <w:t>doWork</w:t>
-            </w:r>
-            <w:proofErr w:type="spellEnd"/>
-            <w:r>
-              <w:t>() result</w:t>
+            <w:r>
+              <w:t>doWork() result</w:t>
             </w:r>
           </w:p>
         </w:tc>
@@ -11662,13 +10805,8 @@
             <w:tcW w:w="1323" w:type="dxa"/>
           </w:tcPr>
           <w:p>
-            <w:proofErr w:type="spellStart"/>
-            <w:r>
-              <w:t>WorkManager</w:t>
-            </w:r>
-            <w:proofErr w:type="spellEnd"/>
-            <w:r>
-              <w:t xml:space="preserve"> reschedule</w:t>
+            <w:r>
+              <w:t>WorkManager reschedule</w:t>
             </w:r>
           </w:p>
         </w:tc>
@@ -11689,11 +10827,9 @@
             <w:tcW w:w="2221" w:type="dxa"/>
           </w:tcPr>
           <w:p>
-            <w:proofErr w:type="spellStart"/>
             <w:r>
               <w:t>DBConsistencyProcess</w:t>
             </w:r>
-            <w:proofErr w:type="spellEnd"/>
           </w:p>
         </w:tc>
         <w:tc>
@@ -11712,13 +10848,8 @@
           </w:tcPr>
           <w:p>
             <w:r>
-              <w:t xml:space="preserve">Room DAOs; </w:t>
-            </w:r>
-            <w:proofErr w:type="spellStart"/>
-            <w:r>
-              <w:t>UnitConverter</w:t>
-            </w:r>
-            <w:proofErr w:type="spellEnd"/>
+              <w:t>Room DAOs; UnitConverter</w:t>
+            </w:r>
           </w:p>
         </w:tc>
         <w:tc>
@@ -11726,11 +10857,9 @@
             <w:tcW w:w="1076" w:type="dxa"/>
           </w:tcPr>
           <w:p>
-            <w:proofErr w:type="spellStart"/>
             <w:r>
               <w:t>ResultReceiver</w:t>
             </w:r>
-            <w:proofErr w:type="spellEnd"/>
           </w:p>
         </w:tc>
         <w:tc>
@@ -11831,15 +10960,7 @@
       </w:pPr>
       <w:bookmarkStart w:id="31" w:name="_Toc214163411"/>
       <w:r>
-        <w:t xml:space="preserve">4.3. </w:t>
-      </w:r>
-      <w:proofErr w:type="gramStart"/>
-      <w:r>
-        <w:t>Dependencies</w:t>
-      </w:r>
-      <w:proofErr w:type="gramEnd"/>
-      <w:r>
-        <w:t xml:space="preserve"> among data modules</w:t>
+        <w:t>4.3. Dependencies among data modules</w:t>
       </w:r>
       <w:bookmarkEnd w:id="31"/>
     </w:p>
@@ -11916,11 +11037,9 @@
             <w:tcW w:w="2052" w:type="dxa"/>
           </w:tcPr>
           <w:p>
-            <w:proofErr w:type="spellStart"/>
             <w:r>
               <w:t>RecipeEntity</w:t>
             </w:r>
-            <w:proofErr w:type="spellEnd"/>
           </w:p>
         </w:tc>
         <w:tc>
@@ -11948,19 +11067,9 @@
             <w:tcW w:w="2160" w:type="dxa"/>
           </w:tcPr>
           <w:p>
-            <w:proofErr w:type="gramStart"/>
-            <w:r>
-              <w:t>Stored</w:t>
-            </w:r>
-            <w:proofErr w:type="gramEnd"/>
-            <w:r>
-              <w:t xml:space="preserve"> via </w:t>
-            </w:r>
-            <w:proofErr w:type="spellStart"/>
-            <w:r>
-              <w:t>GsonConverters</w:t>
-            </w:r>
-            <w:proofErr w:type="spellEnd"/>
+            <w:r>
+              <w:t>Stored via GsonConverters</w:t>
+            </w:r>
           </w:p>
         </w:tc>
       </w:tr>
@@ -11970,11 +11079,9 @@
             <w:tcW w:w="2052" w:type="dxa"/>
           </w:tcPr>
           <w:p>
-            <w:proofErr w:type="spellStart"/>
             <w:r>
               <w:t>IngredientEntity</w:t>
             </w:r>
-            <w:proofErr w:type="spellEnd"/>
           </w:p>
         </w:tc>
         <w:tc>
@@ -11982,11 +11089,9 @@
             <w:tcW w:w="2160" w:type="dxa"/>
           </w:tcPr>
           <w:p>
-            <w:proofErr w:type="spellStart"/>
             <w:r>
               <w:t>UnitConverter</w:t>
             </w:r>
-            <w:proofErr w:type="spellEnd"/>
           </w:p>
         </w:tc>
         <w:tc>
@@ -12157,15 +11262,7 @@
       </w:pPr>
       <w:bookmarkStart w:id="34" w:name="_Toc214163414"/>
       <w:r>
-        <w:t xml:space="preserve">5.1.1. Module 1 Interface — </w:t>
-      </w:r>
-      <w:proofErr w:type="spellStart"/>
-      <w:r>
-        <w:t>BackendAPI</w:t>
-      </w:r>
-      <w:proofErr w:type="spellEnd"/>
-      <w:r>
-        <w:t xml:space="preserve"> (Express)</w:t>
+        <w:t>5.1.1. Module 1 Interface — BackendAPI (Express)</w:t>
       </w:r>
       <w:bookmarkEnd w:id="34"/>
     </w:p>
@@ -12224,13 +11321,8 @@
             <w:tcW w:w="4320" w:type="dxa"/>
           </w:tcPr>
           <w:p>
-            <w:proofErr w:type="spellStart"/>
-            <w:r>
-              <w:t>BackendAPI</w:t>
-            </w:r>
-            <w:proofErr w:type="spellEnd"/>
-            <w:r>
-              <w:t xml:space="preserve"> (Express)</w:t>
+            <w:r>
+              <w:t>BackendAPI (Express)</w:t>
             </w:r>
           </w:p>
         </w:tc>
@@ -12315,55 +11407,7 @@
           <w:b/>
           <w:bCs/>
         </w:rPr>
-        <w:t>Interface 1 — GET /</w:t>
-      </w:r>
-      <w:proofErr w:type="spellStart"/>
-      <w:r>
-        <w:rPr>
-          <w:b/>
-          <w:bCs/>
-        </w:rPr>
-        <w:t>getRecipes</w:t>
-      </w:r>
-      <w:proofErr w:type="spellEnd"/>
-      <w:r>
-        <w:rPr>
-          <w:b/>
-          <w:bCs/>
-        </w:rPr>
-        <w:t>(</w:t>
-      </w:r>
-      <w:proofErr w:type="spellStart"/>
-      <w:r>
-        <w:rPr>
-          <w:b/>
-          <w:bCs/>
-        </w:rPr>
-        <w:t>numberOfRecipes</w:t>
-      </w:r>
-      <w:proofErr w:type="spellEnd"/>
-      <w:r>
-        <w:rPr>
-          <w:b/>
-          <w:bCs/>
-        </w:rPr>
-        <w:t xml:space="preserve">, </w:t>
-      </w:r>
-      <w:proofErr w:type="spellStart"/>
-      <w:r>
-        <w:rPr>
-          <w:b/>
-          <w:bCs/>
-        </w:rPr>
-        <w:t>recipeQuery</w:t>
-      </w:r>
-      <w:proofErr w:type="spellEnd"/>
-      <w:r>
-        <w:rPr>
-          <w:b/>
-          <w:bCs/>
-        </w:rPr>
-        <w:t>)</w:t>
+        <w:t>Interface 1 — GET /getRecipes(numberOfRecipes, recipeQuery)</w:t>
       </w:r>
     </w:p>
     <w:tbl>
@@ -12425,21 +11469,8 @@
             <w:tcW w:w="2772" w:type="dxa"/>
           </w:tcPr>
           <w:p>
-            <w:proofErr w:type="spellStart"/>
-            <w:r>
-              <w:t>numberOfRecipes:int</w:t>
-            </w:r>
-            <w:proofErr w:type="spellEnd"/>
-            <w:r>
-              <w:t xml:space="preserve">; </w:t>
-            </w:r>
-            <w:proofErr w:type="spellStart"/>
-            <w:r>
-              <w:t>recipeQuery:string</w:t>
-            </w:r>
-            <w:proofErr w:type="spellEnd"/>
-            <w:r>
-              <w:t xml:space="preserve"> (query parameters over HTTPS)</w:t>
+            <w:r>
+              <w:t>numberOfRecipes:int; recipeQuery:string (query parameters over HTTPS)</w:t>
             </w:r>
           </w:p>
         </w:tc>
@@ -12479,23 +11510,7 @@
           <w:b/>
           <w:bCs/>
         </w:rPr>
-        <w:t>Interface 2 — GET /</w:t>
-      </w:r>
-      <w:proofErr w:type="spellStart"/>
-      <w:r>
-        <w:rPr>
-          <w:b/>
-          <w:bCs/>
-        </w:rPr>
-        <w:t>randomQuote</w:t>
-      </w:r>
-      <w:proofErr w:type="spellEnd"/>
-      <w:r>
-        <w:rPr>
-          <w:b/>
-          <w:bCs/>
-        </w:rPr>
-        <w:t>()</w:t>
+        <w:t>Interface 2 — GET /randomQuote()</w:t>
       </w:r>
     </w:p>
     <w:tbl>
@@ -12670,15 +11685,7 @@
       <w:bookmarkStart w:id="35" w:name="_Toc214163415"/>
       <w:r>
         <w:lastRenderedPageBreak/>
-        <w:t xml:space="preserve">5.1.2. Module 2 Interface — </w:t>
-      </w:r>
-      <w:proofErr w:type="spellStart"/>
-      <w:r>
-        <w:t>GenerateRecipeService</w:t>
-      </w:r>
-      <w:proofErr w:type="spellEnd"/>
-      <w:r>
-        <w:t xml:space="preserve"> (Android)</w:t>
+        <w:t>5.1.2. Module 2 Interface — GenerateRecipeService (Android)</w:t>
       </w:r>
       <w:bookmarkEnd w:id="35"/>
     </w:p>
@@ -12737,11 +11744,9 @@
             <w:tcW w:w="4320" w:type="dxa"/>
           </w:tcPr>
           <w:p>
-            <w:proofErr w:type="spellStart"/>
             <w:r>
               <w:t>GenerateRecipeService</w:t>
             </w:r>
-            <w:proofErr w:type="spellEnd"/>
           </w:p>
         </w:tc>
       </w:tr>
@@ -12825,55 +11830,7 @@
           <w:b/>
           <w:bCs/>
         </w:rPr>
-        <w:t xml:space="preserve">Interface — result </w:t>
-      </w:r>
-      <w:proofErr w:type="spellStart"/>
-      <w:r>
-        <w:rPr>
-          <w:b/>
-          <w:bCs/>
-        </w:rPr>
-        <w:t>generateRecipes</w:t>
-      </w:r>
-      <w:proofErr w:type="spellEnd"/>
-      <w:r>
-        <w:rPr>
-          <w:b/>
-          <w:bCs/>
-        </w:rPr>
-        <w:t>(</w:t>
-      </w:r>
-      <w:proofErr w:type="spellStart"/>
-      <w:r>
-        <w:rPr>
-          <w:b/>
-          <w:bCs/>
-        </w:rPr>
-        <w:t>query:String</w:t>
-      </w:r>
-      <w:proofErr w:type="spellEnd"/>
-      <w:r>
-        <w:rPr>
-          <w:b/>
-          <w:bCs/>
-        </w:rPr>
-        <w:t xml:space="preserve">, </w:t>
-      </w:r>
-      <w:proofErr w:type="spellStart"/>
-      <w:r>
-        <w:rPr>
-          <w:b/>
-          <w:bCs/>
-        </w:rPr>
-        <w:t>numberOfRecipes:Int</w:t>
-      </w:r>
-      <w:proofErr w:type="spellEnd"/>
-      <w:r>
-        <w:rPr>
-          <w:b/>
-          <w:bCs/>
-        </w:rPr>
-        <w:t>, callback:(List&lt;Recipe&gt;) -&gt; Unit)</w:t>
+        <w:t>Interface — result generateRecipes(query:String, numberOfRecipes:Int, callback:(List&lt;Recipe&gt;) -&gt; Unit)</w:t>
       </w:r>
     </w:p>
     <w:tbl>
@@ -12935,19 +11892,9 @@
             <w:tcW w:w="2772" w:type="dxa"/>
           </w:tcPr>
           <w:p>
-            <w:proofErr w:type="spellStart"/>
-            <w:r>
-              <w:t>query:String</w:t>
-            </w:r>
-            <w:proofErr w:type="spellEnd"/>
-            <w:r>
-              <w:t xml:space="preserve">; </w:t>
-            </w:r>
-            <w:proofErr w:type="spellStart"/>
-            <w:r>
-              <w:t>numberOfRecipes:Int</w:t>
-            </w:r>
-            <w:proofErr w:type="spellEnd"/>
+            <w:r>
+              <w:t>query:String; numberOfRecipes:Int</w:t>
+            </w:r>
           </w:p>
         </w:tc>
         <w:tc>
@@ -12966,21 +11913,8 @@
           </w:tcPr>
           <w:p>
             <w:r>
-              <w:t>Timeout = 5s + 10s/recipe (≤120s); Retrofit → GET /</w:t>
-            </w:r>
-            <w:proofErr w:type="spellStart"/>
-            <w:r>
-              <w:t>getRecipes</w:t>
-            </w:r>
-            <w:proofErr w:type="spellEnd"/>
-            <w:r>
-              <w:t xml:space="preserve">; exceptions → </w:t>
-            </w:r>
-            <w:proofErr w:type="spellStart"/>
-            <w:r>
-              <w:t>NotificationUtils</w:t>
-            </w:r>
-            <w:proofErr w:type="spellEnd"/>
+              <w:t>Timeout = 5s + 10s/recipe (≤120s); Retrofit → GET /getRecipes; exceptions → NotificationUtils</w:t>
+            </w:r>
           </w:p>
         </w:tc>
       </w:tr>
@@ -13050,15 +11984,7 @@
       </w:pPr>
       <w:bookmarkStart w:id="36" w:name="_Toc214163416"/>
       <w:r>
-        <w:t xml:space="preserve">5.1.3. Module 3 Interface — </w:t>
-      </w:r>
-      <w:proofErr w:type="spellStart"/>
-      <w:r>
-        <w:t>DatabaseBackgroundService</w:t>
-      </w:r>
-      <w:proofErr w:type="spellEnd"/>
-      <w:r>
-        <w:t xml:space="preserve"> (Android)</w:t>
+        <w:t>5.1.3. Module 3 Interface — DatabaseBackgroundService (Android)</w:t>
       </w:r>
       <w:bookmarkEnd w:id="36"/>
     </w:p>
@@ -13117,11 +12043,9 @@
             <w:tcW w:w="4320" w:type="dxa"/>
           </w:tcPr>
           <w:p>
-            <w:proofErr w:type="spellStart"/>
             <w:r>
               <w:t>DatabaseBackgroundService</w:t>
             </w:r>
-            <w:proofErr w:type="spellEnd"/>
           </w:p>
         </w:tc>
       </w:tr>
@@ -13164,13 +12088,8 @@
           </w:tcPr>
           <w:p>
             <w:r>
-              <w:t>Serialize DB operations and enforce domain rules; IPC via Intents/</w:t>
-            </w:r>
-            <w:proofErr w:type="spellStart"/>
-            <w:r>
-              <w:t>ResultReceiver</w:t>
-            </w:r>
-            <w:proofErr w:type="spellEnd"/>
+              <w:t>Serialize DB operations and enforce domain rules; IPC via Intents/ResultReceiver</w:t>
+            </w:r>
           </w:p>
         </w:tc>
       </w:tr>
@@ -13190,13 +12109,8 @@
             <w:tcW w:w="4320" w:type="dxa"/>
           </w:tcPr>
           <w:p>
-            <w:proofErr w:type="spellStart"/>
-            <w:r>
-              <w:t>onStartCommand</w:t>
-            </w:r>
-            <w:proofErr w:type="spellEnd"/>
-            <w:r>
-              <w:t xml:space="preserve"> routes actions; Room on IO; broadcasts LOCAL_DB_CHANGED</w:t>
+            <w:r>
+              <w:t>onStartCommand routes actions; Room on IO; broadcasts LOCAL_DB_CHANGED</w:t>
             </w:r>
           </w:p>
         </w:tc>
@@ -13305,11 +12219,9 @@
             <w:tcW w:w="1953" w:type="dxa"/>
           </w:tcPr>
           <w:p>
-            <w:proofErr w:type="spellStart"/>
             <w:r>
               <w:t>name:String</w:t>
             </w:r>
-            <w:proofErr w:type="spellEnd"/>
           </w:p>
         </w:tc>
         <w:tc>
@@ -13339,11 +12251,9 @@
             <w:tcW w:w="1953" w:type="dxa"/>
           </w:tcPr>
           <w:p>
-            <w:proofErr w:type="spellStart"/>
             <w:r>
               <w:t>recipe:Recipe</w:t>
             </w:r>
-            <w:proofErr w:type="spellEnd"/>
           </w:p>
         </w:tc>
         <w:tc>
@@ -13373,11 +12283,9 @@
             <w:tcW w:w="1953" w:type="dxa"/>
           </w:tcPr>
           <w:p>
-            <w:proofErr w:type="spellStart"/>
             <w:r>
               <w:t>name:String</w:t>
             </w:r>
-            <w:proofErr w:type="spellEnd"/>
           </w:p>
         </w:tc>
         <w:tc>
@@ -13439,19 +12347,9 @@
             <w:tcW w:w="1953" w:type="dxa"/>
           </w:tcPr>
           <w:p>
-            <w:proofErr w:type="spellStart"/>
-            <w:r>
-              <w:t>name:String</w:t>
-            </w:r>
-            <w:proofErr w:type="spellEnd"/>
-            <w:r>
-              <w:t xml:space="preserve">, </w:t>
-            </w:r>
-            <w:proofErr w:type="spellStart"/>
-            <w:r>
-              <w:t>unit:String</w:t>
-            </w:r>
-            <w:proofErr w:type="spellEnd"/>
+            <w:r>
+              <w:t>name:String, unit:String</w:t>
+            </w:r>
           </w:p>
         </w:tc>
         <w:tc>
@@ -13481,11 +12379,9 @@
             <w:tcW w:w="1953" w:type="dxa"/>
           </w:tcPr>
           <w:p>
-            <w:proofErr w:type="spellStart"/>
             <w:r>
               <w:t>ingredient:Ingredient</w:t>
             </w:r>
-            <w:proofErr w:type="spellEnd"/>
           </w:p>
         </w:tc>
         <w:tc>
@@ -13515,19 +12411,9 @@
             <w:tcW w:w="1953" w:type="dxa"/>
           </w:tcPr>
           <w:p>
-            <w:proofErr w:type="spellStart"/>
-            <w:r>
-              <w:t>name:String</w:t>
-            </w:r>
-            <w:proofErr w:type="spellEnd"/>
-            <w:r>
-              <w:t xml:space="preserve">, </w:t>
-            </w:r>
-            <w:proofErr w:type="spellStart"/>
-            <w:r>
-              <w:t>unit:String</w:t>
-            </w:r>
-            <w:proofErr w:type="spellEnd"/>
+            <w:r>
+              <w:t>name:String, unit:String</w:t>
+            </w:r>
           </w:p>
         </w:tc>
         <w:tc>
@@ -13589,11 +12475,9 @@
             <w:tcW w:w="1953" w:type="dxa"/>
           </w:tcPr>
           <w:p>
-            <w:proofErr w:type="spellStart"/>
             <w:r>
               <w:t>recipe:Recipe</w:t>
             </w:r>
-            <w:proofErr w:type="spellEnd"/>
           </w:p>
         </w:tc>
         <w:tc>
@@ -13601,21 +12485,8 @@
             <w:tcW w:w="3722" w:type="dxa"/>
           </w:tcPr>
           <w:p>
-            <w:proofErr w:type="spellStart"/>
-            <w:r>
-              <w:t>canCook:Boolean</w:t>
-            </w:r>
-            <w:proofErr w:type="spellEnd"/>
-            <w:r>
-              <w:t xml:space="preserve">; </w:t>
-            </w:r>
-            <w:proofErr w:type="spellStart"/>
-            <w:r>
-              <w:t>missing_ingredients:ArrayList</w:t>
-            </w:r>
-            <w:proofErr w:type="spellEnd"/>
-            <w:r>
-              <w:t>&lt;Ingredient&gt;</w:t>
+            <w:r>
+              <w:t>canCook:Boolean; missing_ingredients:ArrayList&lt;Ingredient&gt;</w:t>
             </w:r>
           </w:p>
         </w:tc>
@@ -13636,11 +12507,9 @@
             <w:tcW w:w="1953" w:type="dxa"/>
           </w:tcPr>
           <w:p>
-            <w:proofErr w:type="spellStart"/>
             <w:r>
               <w:t>recipe:Recipe</w:t>
             </w:r>
-            <w:proofErr w:type="spellEnd"/>
           </w:p>
         </w:tc>
         <w:tc>
@@ -13648,13 +12517,8 @@
             <w:tcW w:w="3722" w:type="dxa"/>
           </w:tcPr>
           <w:p>
-            <w:proofErr w:type="spellStart"/>
-            <w:r>
-              <w:t>success:Boolean</w:t>
-            </w:r>
-            <w:proofErr w:type="spellEnd"/>
-            <w:r>
-              <w:t xml:space="preserve"> ; broadcast LOCAL_DB_CHANGED</w:t>
+            <w:r>
+              <w:t>success:Boolean ; broadcast LOCAL_DB_CHANGED</w:t>
             </w:r>
           </w:p>
         </w:tc>
@@ -13725,15 +12589,7 @@
       </w:pPr>
       <w:bookmarkStart w:id="37" w:name="_Toc214163417"/>
       <w:r>
-        <w:t xml:space="preserve">5.1.4. Module 4 Interface — </w:t>
-      </w:r>
-      <w:proofErr w:type="spellStart"/>
-      <w:r>
-        <w:t>SharedPreferencesManager</w:t>
-      </w:r>
-      <w:proofErr w:type="spellEnd"/>
-      <w:r>
-        <w:t xml:space="preserve"> (Android)</w:t>
+        <w:t>5.1.4. Module 4 Interface — SharedPreferencesManager (Android)</w:t>
       </w:r>
       <w:bookmarkEnd w:id="37"/>
     </w:p>
@@ -13792,11 +12648,9 @@
             <w:tcW w:w="4320" w:type="dxa"/>
           </w:tcPr>
           <w:p>
-            <w:proofErr w:type="spellStart"/>
             <w:r>
               <w:t>SharedPreferencesManager</w:t>
             </w:r>
-            <w:proofErr w:type="spellEnd"/>
           </w:p>
         </w:tc>
       </w:tr>
@@ -13860,21 +12714,8 @@
             <w:tcW w:w="4320" w:type="dxa"/>
           </w:tcPr>
           <w:p>
-            <w:proofErr w:type="spellStart"/>
-            <w:r>
-              <w:t>SharedPreferences</w:t>
-            </w:r>
-            <w:proofErr w:type="spellEnd"/>
-            <w:r>
-              <w:t xml:space="preserve"> writes followed by </w:t>
-            </w:r>
-            <w:proofErr w:type="spellStart"/>
-            <w:r>
-              <w:t>LocalBroadcast</w:t>
-            </w:r>
-            <w:proofErr w:type="spellEnd"/>
-            <w:r>
-              <w:t xml:space="preserve"> broadcast</w:t>
+            <w:r>
+              <w:t>SharedPreferences writes followed by LocalBroadcast broadcast</w:t>
             </w:r>
           </w:p>
         </w:tc>
@@ -13889,22 +12730,13 @@
           <w:bCs/>
         </w:rPr>
       </w:pPr>
-      <w:proofErr w:type="spellStart"/>
       <w:r>
         <w:rPr>
           <w:b/>
           <w:bCs/>
         </w:rPr>
         <w:lastRenderedPageBreak/>
-        <w:t>getRandomQuoteFrequency</w:t>
-      </w:r>
-      <w:proofErr w:type="spellEnd"/>
-      <w:r>
-        <w:rPr>
-          <w:b/>
-          <w:bCs/>
-        </w:rPr>
-        <w:t>()</w:t>
+        <w:t>getRandomQuoteFrequency()</w:t>
       </w:r>
     </w:p>
     <w:tbl>
@@ -14001,37 +12833,12 @@
           <w:bCs/>
         </w:rPr>
       </w:pPr>
-      <w:proofErr w:type="spellStart"/>
       <w:r>
         <w:rPr>
           <w:b/>
           <w:bCs/>
         </w:rPr>
-        <w:t>saveRandomQuoteFrequency</w:t>
-      </w:r>
-      <w:proofErr w:type="spellEnd"/>
-      <w:r>
-        <w:rPr>
-          <w:b/>
-          <w:bCs/>
-        </w:rPr>
-        <w:t>(</w:t>
-      </w:r>
-      <w:proofErr w:type="spellStart"/>
-      <w:r>
-        <w:rPr>
-          <w:b/>
-          <w:bCs/>
-        </w:rPr>
-        <w:t>frequency:String</w:t>
-      </w:r>
-      <w:proofErr w:type="spellEnd"/>
-      <w:r>
-        <w:rPr>
-          <w:b/>
-          <w:bCs/>
-        </w:rPr>
-        <w:t>)</w:t>
+        <w:t>saveRandomQuoteFrequency(frequency:String)</w:t>
       </w:r>
     </w:p>
     <w:tbl>
@@ -14093,11 +12900,9 @@
             <w:tcW w:w="2772" w:type="dxa"/>
           </w:tcPr>
           <w:p>
-            <w:proofErr w:type="spellStart"/>
             <w:r>
               <w:t>frequency:String</w:t>
             </w:r>
-            <w:proofErr w:type="spellEnd"/>
           </w:p>
         </w:tc>
         <w:tc>
@@ -14130,21 +12935,12 @@
           <w:bCs/>
         </w:rPr>
       </w:pPr>
-      <w:proofErr w:type="spellStart"/>
       <w:r>
         <w:rPr>
           <w:b/>
           <w:bCs/>
         </w:rPr>
-        <w:t>getMaxResults</w:t>
-      </w:r>
-      <w:proofErr w:type="spellEnd"/>
-      <w:r>
-        <w:rPr>
-          <w:b/>
-          <w:bCs/>
-        </w:rPr>
-        <w:t>()</w:t>
+        <w:t>getMaxResults()</w:t>
       </w:r>
     </w:p>
     <w:tbl>
@@ -14226,13 +13022,8 @@
             <w:tcW w:w="2880" w:type="dxa"/>
           </w:tcPr>
           <w:p>
-            <w:proofErr w:type="gramStart"/>
-            <w:r>
-              <w:t>Returns</w:t>
-            </w:r>
-            <w:proofErr w:type="gramEnd"/>
-            <w:r>
-              <w:t xml:space="preserve"> current max results</w:t>
+            <w:r>
+              <w:t>Returns current max results</w:t>
             </w:r>
           </w:p>
         </w:tc>
@@ -14246,37 +13037,12 @@
           <w:bCs/>
         </w:rPr>
       </w:pPr>
-      <w:proofErr w:type="spellStart"/>
       <w:r>
         <w:rPr>
           <w:b/>
           <w:bCs/>
         </w:rPr>
-        <w:t>saveMaxResults</w:t>
-      </w:r>
-      <w:proofErr w:type="spellEnd"/>
-      <w:r>
-        <w:rPr>
-          <w:b/>
-          <w:bCs/>
-        </w:rPr>
-        <w:t>(</w:t>
-      </w:r>
-      <w:proofErr w:type="spellStart"/>
-      <w:r>
-        <w:rPr>
-          <w:b/>
-          <w:bCs/>
-        </w:rPr>
-        <w:t>maxResults:Int</w:t>
-      </w:r>
-      <w:proofErr w:type="spellEnd"/>
-      <w:r>
-        <w:rPr>
-          <w:b/>
-          <w:bCs/>
-        </w:rPr>
-        <w:t>)</w:t>
+        <w:t>saveMaxResults(maxResults:Int)</w:t>
       </w:r>
     </w:p>
     <w:tbl>
@@ -14338,11 +13104,9 @@
             <w:tcW w:w="2772" w:type="dxa"/>
           </w:tcPr>
           <w:p>
-            <w:proofErr w:type="spellStart"/>
             <w:r>
               <w:t>maxResults:Int</w:t>
             </w:r>
-            <w:proofErr w:type="spellEnd"/>
           </w:p>
         </w:tc>
         <w:tc>
@@ -14374,15 +13138,7 @@
       </w:pPr>
       <w:bookmarkStart w:id="38" w:name="_Toc214163418"/>
       <w:r>
-        <w:t xml:space="preserve">5.1.5. Module 5 Interface — </w:t>
-      </w:r>
-      <w:proofErr w:type="spellStart"/>
-      <w:r>
-        <w:t>RandomQuoteWorker</w:t>
-      </w:r>
-      <w:proofErr w:type="spellEnd"/>
-      <w:r>
-        <w:t xml:space="preserve"> (Android)</w:t>
+        <w:t>5.1.5. Module 5 Interface — RandomQuoteWorker (Android)</w:t>
       </w:r>
       <w:bookmarkEnd w:id="38"/>
     </w:p>
@@ -14441,11 +13197,9 @@
             <w:tcW w:w="4320" w:type="dxa"/>
           </w:tcPr>
           <w:p>
-            <w:proofErr w:type="spellStart"/>
             <w:r>
               <w:t>RandomQuoteWorker</w:t>
             </w:r>
-            <w:proofErr w:type="spellEnd"/>
           </w:p>
         </w:tc>
       </w:tr>
@@ -14509,21 +13263,8 @@
             <w:tcW w:w="4320" w:type="dxa"/>
           </w:tcPr>
           <w:p>
-            <w:proofErr w:type="spellStart"/>
-            <w:r>
-              <w:t>WorkManager</w:t>
-            </w:r>
-            <w:proofErr w:type="spellEnd"/>
-            <w:r>
-              <w:t xml:space="preserve"> calls </w:t>
-            </w:r>
-            <w:proofErr w:type="spellStart"/>
-            <w:r>
-              <w:t>doWork</w:t>
-            </w:r>
-            <w:proofErr w:type="spellEnd"/>
-            <w:r>
-              <w:t>(); Retrofit GET with ~10s timeout; notification on success/error</w:t>
+            <w:r>
+              <w:t>WorkManager calls doWork(); Retrofit GET with ~10s timeout; notification on success/error</w:t>
             </w:r>
           </w:p>
         </w:tc>
@@ -14537,21 +13278,12 @@
           <w:bCs/>
         </w:rPr>
       </w:pPr>
-      <w:proofErr w:type="spellStart"/>
       <w:r>
         <w:rPr>
           <w:b/>
           <w:bCs/>
         </w:rPr>
-        <w:t>doWork</w:t>
-      </w:r>
-      <w:proofErr w:type="spellEnd"/>
-      <w:r>
-        <w:rPr>
-          <w:b/>
-          <w:bCs/>
-        </w:rPr>
-        <w:t>(): Result</w:t>
+        <w:t>doWork(): Result</w:t>
       </w:r>
     </w:p>
     <w:tbl>
@@ -14623,13 +13355,8 @@
             <w:tcW w:w="2880" w:type="dxa"/>
           </w:tcPr>
           <w:p>
-            <w:proofErr w:type="spellStart"/>
-            <w:r>
-              <w:t>Result.success</w:t>
-            </w:r>
-            <w:proofErr w:type="spellEnd"/>
-            <w:r>
-              <w:t>()</w:t>
+            <w:r>
+              <w:t>Result.success()</w:t>
             </w:r>
           </w:p>
         </w:tc>
@@ -14652,15 +13379,7 @@
       </w:pPr>
       <w:bookmarkStart w:id="39" w:name="_Toc214163419"/>
       <w:r>
-        <w:t xml:space="preserve">5.1.6. Module 6 Interface — </w:t>
-      </w:r>
-      <w:proofErr w:type="spellStart"/>
-      <w:r>
-        <w:t>RecipeDao</w:t>
-      </w:r>
-      <w:proofErr w:type="spellEnd"/>
-      <w:r>
-        <w:t xml:space="preserve"> (Room)</w:t>
+        <w:t>5.1.6. Module 6 Interface — RecipeDao (Room)</w:t>
       </w:r>
       <w:bookmarkEnd w:id="39"/>
     </w:p>
@@ -14737,13 +13456,8 @@
             <w:tcW w:w="2817" w:type="dxa"/>
           </w:tcPr>
           <w:p>
-            <w:proofErr w:type="spellStart"/>
-            <w:r>
-              <w:t>getAllRecipesSync</w:t>
-            </w:r>
-            <w:proofErr w:type="spellEnd"/>
-            <w:r>
-              <w:t>()</w:t>
+            <w:r>
+              <w:t>getAllRecipesSync()</w:t>
             </w:r>
           </w:p>
         </w:tc>
@@ -14763,15 +13477,7 @@
           </w:tcPr>
           <w:p>
             <w:r>
-              <w:t>List&lt;</w:t>
-            </w:r>
-            <w:proofErr w:type="spellStart"/>
-            <w:r>
-              <w:t>RecipeEntity</w:t>
-            </w:r>
-            <w:proofErr w:type="spellEnd"/>
-            <w:r>
-              <w:t>&gt;</w:t>
+              <w:t>List&lt;RecipeEntity&gt;</w:t>
             </w:r>
           </w:p>
         </w:tc>
@@ -14792,13 +13498,8 @@
             <w:tcW w:w="2817" w:type="dxa"/>
           </w:tcPr>
           <w:p>
-            <w:proofErr w:type="spellStart"/>
-            <w:r>
-              <w:t>getRecipeByNameSync</w:t>
-            </w:r>
-            <w:proofErr w:type="spellEnd"/>
-            <w:r>
-              <w:t>(na</w:t>
+            <w:r>
+              <w:t>getRecipeByNameSync(na</w:t>
             </w:r>
             <w:r>
               <w:lastRenderedPageBreak/>
@@ -14811,12 +13512,10 @@
             <w:tcW w:w="1955" w:type="dxa"/>
           </w:tcPr>
           <w:p>
-            <w:proofErr w:type="spellStart"/>
             <w:r>
               <w:lastRenderedPageBreak/>
               <w:t>name:String</w:t>
             </w:r>
-            <w:proofErr w:type="spellEnd"/>
           </w:p>
         </w:tc>
         <w:tc>
@@ -14824,13 +13523,8 @@
             <w:tcW w:w="1875" w:type="dxa"/>
           </w:tcPr>
           <w:p>
-            <w:proofErr w:type="spellStart"/>
-            <w:r>
-              <w:t>RecipeEntity</w:t>
-            </w:r>
-            <w:proofErr w:type="spellEnd"/>
-            <w:r>
-              <w:t>?</w:t>
+            <w:r>
+              <w:t>RecipeEntity?</w:t>
             </w:r>
           </w:p>
         </w:tc>
@@ -14851,13 +13545,8 @@
             <w:tcW w:w="2817" w:type="dxa"/>
           </w:tcPr>
           <w:p>
-            <w:proofErr w:type="spellStart"/>
-            <w:r>
-              <w:t>getListedRecipes</w:t>
-            </w:r>
-            <w:proofErr w:type="spellEnd"/>
-            <w:r>
-              <w:t>()</w:t>
+            <w:r>
+              <w:t>getListedRecipes()</w:t>
             </w:r>
           </w:p>
         </w:tc>
@@ -14877,15 +13566,7 @@
           </w:tcPr>
           <w:p>
             <w:r>
-              <w:t>List&lt;</w:t>
-            </w:r>
-            <w:proofErr w:type="spellStart"/>
-            <w:r>
-              <w:t>RecipeEntity</w:t>
-            </w:r>
-            <w:proofErr w:type="spellEnd"/>
-            <w:r>
-              <w:t>&gt;</w:t>
+              <w:t>List&lt;RecipeEntity&gt;</w:t>
             </w:r>
           </w:p>
         </w:tc>
@@ -14906,13 +13587,8 @@
             <w:tcW w:w="2817" w:type="dxa"/>
           </w:tcPr>
           <w:p>
-            <w:proofErr w:type="spellStart"/>
-            <w:r>
-              <w:t>insertRecipe</w:t>
-            </w:r>
-            <w:proofErr w:type="spellEnd"/>
-            <w:r>
-              <w:t>(recipe)</w:t>
+            <w:r>
+              <w:t>insertRecipe(recipe)</w:t>
             </w:r>
           </w:p>
         </w:tc>
@@ -14921,11 +13597,9 @@
             <w:tcW w:w="1955" w:type="dxa"/>
           </w:tcPr>
           <w:p>
-            <w:proofErr w:type="spellStart"/>
             <w:r>
               <w:t>recipe:RecipeEntity</w:t>
             </w:r>
-            <w:proofErr w:type="spellEnd"/>
           </w:p>
         </w:tc>
         <w:tc>
@@ -14943,11 +13617,9 @@
             <w:tcW w:w="2821" w:type="dxa"/>
           </w:tcPr>
           <w:p>
-            <w:proofErr w:type="spellStart"/>
             <w:r>
               <w:t>OnConflictStrategy.REPLACE</w:t>
             </w:r>
-            <w:proofErr w:type="spellEnd"/>
           </w:p>
         </w:tc>
       </w:tr>
@@ -14957,13 +13629,8 @@
             <w:tcW w:w="2817" w:type="dxa"/>
           </w:tcPr>
           <w:p>
-            <w:proofErr w:type="spellStart"/>
-            <w:r>
-              <w:t>deleteRecipeByName</w:t>
-            </w:r>
-            <w:proofErr w:type="spellEnd"/>
-            <w:r>
-              <w:t>(name)</w:t>
+            <w:r>
+              <w:t>deleteRecipeByName(name)</w:t>
             </w:r>
           </w:p>
         </w:tc>
@@ -14972,11 +13639,9 @@
             <w:tcW w:w="1955" w:type="dxa"/>
           </w:tcPr>
           <w:p>
-            <w:proofErr w:type="spellStart"/>
             <w:r>
               <w:t>name:String</w:t>
             </w:r>
-            <w:proofErr w:type="spellEnd"/>
           </w:p>
         </w:tc>
         <w:tc>
@@ -15009,15 +13674,7 @@
       </w:pPr>
       <w:bookmarkStart w:id="40" w:name="_Toc214163420"/>
       <w:r>
-        <w:t xml:space="preserve">5.1.7. Module 7 Interface — </w:t>
-      </w:r>
-      <w:proofErr w:type="spellStart"/>
-      <w:r>
-        <w:t>IngredientDao</w:t>
-      </w:r>
-      <w:proofErr w:type="spellEnd"/>
-      <w:r>
-        <w:t xml:space="preserve"> (Room)</w:t>
+        <w:t>5.1.7. Module 7 Interface — IngredientDao (Room)</w:t>
       </w:r>
       <w:bookmarkEnd w:id="40"/>
     </w:p>
@@ -15094,13 +13751,8 @@
             <w:tcW w:w="3362" w:type="dxa"/>
           </w:tcPr>
           <w:p>
-            <w:proofErr w:type="spellStart"/>
-            <w:r>
-              <w:t>getAllIngredientsSync</w:t>
-            </w:r>
-            <w:proofErr w:type="spellEnd"/>
-            <w:r>
-              <w:t>()</w:t>
+            <w:r>
+              <w:t>getAllIngredientsSync()</w:t>
             </w:r>
           </w:p>
         </w:tc>
@@ -15120,15 +13772,7 @@
           </w:tcPr>
           <w:p>
             <w:r>
-              <w:t>List&lt;</w:t>
-            </w:r>
-            <w:proofErr w:type="spellStart"/>
-            <w:r>
-              <w:t>IngredientEntity</w:t>
-            </w:r>
-            <w:proofErr w:type="spellEnd"/>
-            <w:r>
-              <w:t>&gt;</w:t>
+              <w:t>List&lt;IngredientEntity&gt;</w:t>
             </w:r>
           </w:p>
         </w:tc>
@@ -15149,21 +13793,8 @@
             <w:tcW w:w="3362" w:type="dxa"/>
           </w:tcPr>
           <w:p>
-            <w:proofErr w:type="spellStart"/>
-            <w:r>
-              <w:t>getIngredientByNameAndUnitSync</w:t>
-            </w:r>
-            <w:proofErr w:type="spellEnd"/>
-            <w:r>
-              <w:t>(</w:t>
-            </w:r>
-            <w:proofErr w:type="spellStart"/>
-            <w:r>
-              <w:t>name,unit</w:t>
-            </w:r>
-            <w:proofErr w:type="spellEnd"/>
-            <w:r>
-              <w:t>)</w:t>
+            <w:r>
+              <w:t>getIngredientByNameAndUnitSync(name,unit)</w:t>
             </w:r>
           </w:p>
         </w:tc>
@@ -15172,19 +13803,9 @@
             <w:tcW w:w="2079" w:type="dxa"/>
           </w:tcPr>
           <w:p>
-            <w:proofErr w:type="spellStart"/>
-            <w:r>
-              <w:t>name:String</w:t>
-            </w:r>
-            <w:proofErr w:type="spellEnd"/>
-            <w:r>
-              <w:t xml:space="preserve">, </w:t>
-            </w:r>
-            <w:proofErr w:type="spellStart"/>
-            <w:r>
-              <w:t>unit:String</w:t>
-            </w:r>
-            <w:proofErr w:type="spellEnd"/>
+            <w:r>
+              <w:t>name:String, unit:String</w:t>
+            </w:r>
           </w:p>
         </w:tc>
         <w:tc>
@@ -15192,13 +13813,8 @@
             <w:tcW w:w="1752" w:type="dxa"/>
           </w:tcPr>
           <w:p>
-            <w:proofErr w:type="spellStart"/>
-            <w:r>
-              <w:t>IngredientEntity</w:t>
-            </w:r>
-            <w:proofErr w:type="spellEnd"/>
-            <w:r>
-              <w:t>?</w:t>
+            <w:r>
+              <w:t>IngredientEntity?</w:t>
             </w:r>
           </w:p>
         </w:tc>
@@ -15219,13 +13835,8 @@
             <w:tcW w:w="3362" w:type="dxa"/>
           </w:tcPr>
           <w:p>
-            <w:proofErr w:type="spellStart"/>
-            <w:r>
-              <w:t>insertIngredient</w:t>
-            </w:r>
-            <w:proofErr w:type="spellEnd"/>
-            <w:r>
-              <w:t>(ingredient)</w:t>
+            <w:r>
+              <w:t>insertIngredient(ingredient)</w:t>
             </w:r>
           </w:p>
         </w:tc>
@@ -15234,11 +13845,9 @@
             <w:tcW w:w="2079" w:type="dxa"/>
           </w:tcPr>
           <w:p>
-            <w:proofErr w:type="spellStart"/>
             <w:r>
               <w:t>ingredient:IngredientEntity</w:t>
             </w:r>
-            <w:proofErr w:type="spellEnd"/>
           </w:p>
         </w:tc>
         <w:tc>
@@ -15256,11 +13865,9 @@
             <w:tcW w:w="2275" w:type="dxa"/>
           </w:tcPr>
           <w:p>
-            <w:proofErr w:type="spellStart"/>
             <w:r>
               <w:t>OnConflictStrategy.REPLACE</w:t>
             </w:r>
-            <w:proofErr w:type="spellEnd"/>
           </w:p>
         </w:tc>
       </w:tr>
@@ -15270,13 +13877,8 @@
             <w:tcW w:w="3362" w:type="dxa"/>
           </w:tcPr>
           <w:p>
-            <w:proofErr w:type="spellStart"/>
-            <w:r>
-              <w:t>updateIngredient</w:t>
-            </w:r>
-            <w:proofErr w:type="spellEnd"/>
-            <w:r>
-              <w:t>(ingredient)</w:t>
+            <w:r>
+              <w:t>updateIngredient(ingredient)</w:t>
             </w:r>
           </w:p>
         </w:tc>
@@ -15285,11 +13887,9 @@
             <w:tcW w:w="2079" w:type="dxa"/>
           </w:tcPr>
           <w:p>
-            <w:proofErr w:type="spellStart"/>
             <w:r>
               <w:t>ingredient:IngredientEntity</w:t>
             </w:r>
-            <w:proofErr w:type="spellEnd"/>
           </w:p>
         </w:tc>
         <w:tc>
@@ -15319,21 +13919,8 @@
             <w:tcW w:w="3362" w:type="dxa"/>
           </w:tcPr>
           <w:p>
-            <w:proofErr w:type="spellStart"/>
-            <w:r>
-              <w:t>deleteIngredientByNameAndUnit</w:t>
-            </w:r>
-            <w:proofErr w:type="spellEnd"/>
-            <w:r>
-              <w:t>(</w:t>
-            </w:r>
-            <w:proofErr w:type="spellStart"/>
-            <w:r>
-              <w:t>name,unit</w:t>
-            </w:r>
-            <w:proofErr w:type="spellEnd"/>
-            <w:r>
-              <w:t>)</w:t>
+            <w:r>
+              <w:t>deleteIngredientByNameAndUnit(name,unit)</w:t>
             </w:r>
           </w:p>
         </w:tc>
@@ -15342,19 +13929,9 @@
             <w:tcW w:w="2079" w:type="dxa"/>
           </w:tcPr>
           <w:p>
-            <w:proofErr w:type="spellStart"/>
-            <w:r>
-              <w:t>name:String</w:t>
-            </w:r>
-            <w:proofErr w:type="spellEnd"/>
-            <w:r>
-              <w:t xml:space="preserve">, </w:t>
-            </w:r>
-            <w:proofErr w:type="spellStart"/>
-            <w:r>
-              <w:t>unit:String</w:t>
-            </w:r>
-            <w:proofErr w:type="spellEnd"/>
+            <w:r>
+              <w:t>name:String, unit:String</w:t>
+            </w:r>
           </w:p>
         </w:tc>
         <w:tc>
@@ -15396,14 +13973,9 @@
       </w:pPr>
       <w:bookmarkStart w:id="42" w:name="_Toc214163422"/>
       <w:r>
-        <w:t xml:space="preserve">5.2.1. Process 1 Interface — </w:t>
-      </w:r>
-      <w:proofErr w:type="spellStart"/>
-      <w:r>
-        <w:t>GenerateRecipesForegroundProcess</w:t>
+        <w:t>5.2.1. Process 1 Interface — GenerateRecipesForegroundProcess</w:t>
       </w:r>
       <w:bookmarkEnd w:id="42"/>
-      <w:proofErr w:type="spellEnd"/>
     </w:p>
     <w:tbl>
       <w:tblPr>
@@ -15483,23 +14055,7 @@
           </w:tcPr>
           <w:p>
             <w:r>
-              <w:t>(</w:t>
-            </w:r>
-            <w:proofErr w:type="spellStart"/>
-            <w:r>
-              <w:t>query:String</w:t>
-            </w:r>
-            <w:proofErr w:type="spellEnd"/>
-            <w:r>
-              <w:t xml:space="preserve">, </w:t>
-            </w:r>
-            <w:proofErr w:type="spellStart"/>
-            <w:r>
-              <w:t>numberOfRecipes:Int</w:t>
-            </w:r>
-            <w:proofErr w:type="spellEnd"/>
-            <w:r>
-              <w:t>)</w:t>
+              <w:t>(query:String, numberOfRecipes:Int)</w:t>
             </w:r>
           </w:p>
         </w:tc>
@@ -15543,15 +14099,7 @@
           </w:tcPr>
           <w:p>
             <w:r>
-              <w:t>Service binding; Retrofit GET /</w:t>
-            </w:r>
-            <w:proofErr w:type="spellStart"/>
-            <w:r>
-              <w:t>getRecipes</w:t>
-            </w:r>
-            <w:proofErr w:type="spellEnd"/>
-            <w:r>
-              <w:t>; callback on main; stop foreground</w:t>
+              <w:t>Service binding; Retrofit GET /getRecipes; callback on main; stop foreground</w:t>
             </w:r>
           </w:p>
         </w:tc>
@@ -15623,14 +14171,9 @@
       </w:pPr>
       <w:bookmarkStart w:id="43" w:name="_Toc214163423"/>
       <w:r>
-        <w:t xml:space="preserve">5.2.2. Process 2 Interface — </w:t>
-      </w:r>
-      <w:proofErr w:type="spellStart"/>
-      <w:r>
-        <w:t>QuotesPeriodicProcess</w:t>
+        <w:t>5.2.2. Process 2 Interface — QuotesPeriodicProcess</w:t>
       </w:r>
       <w:bookmarkEnd w:id="43"/>
-      <w:proofErr w:type="spellEnd"/>
     </w:p>
     <w:tbl>
       <w:tblPr>
@@ -15687,13 +14230,8 @@
             <w:tcW w:w="4320" w:type="dxa"/>
           </w:tcPr>
           <w:p>
-            <w:proofErr w:type="spellStart"/>
-            <w:r>
-              <w:t>WorkManager</w:t>
-            </w:r>
-            <w:proofErr w:type="spellEnd"/>
-            <w:r>
-              <w:t xml:space="preserve"> schedule</w:t>
+            <w:r>
+              <w:t>WorkManager schedule</w:t>
             </w:r>
           </w:p>
         </w:tc>
@@ -15737,15 +14275,7 @@
           </w:tcPr>
           <w:p>
             <w:r>
-              <w:t xml:space="preserve">Notification with quote; </w:t>
-            </w:r>
-            <w:proofErr w:type="spellStart"/>
-            <w:r>
-              <w:t>Result.success</w:t>
-            </w:r>
-            <w:proofErr w:type="spellEnd"/>
-            <w:r>
-              <w:t>()</w:t>
+              <w:t>Notification with quote; Result.success()</w:t>
             </w:r>
           </w:p>
         </w:tc>
@@ -15767,21 +14297,8 @@
           </w:tcPr>
           <w:p>
             <w:r>
-              <w:t>Retrofit GET /</w:t>
-            </w:r>
-            <w:proofErr w:type="spellStart"/>
-            <w:r>
-              <w:t>randomQuote</w:t>
-            </w:r>
-            <w:proofErr w:type="spellEnd"/>
-            <w:r>
-              <w:t xml:space="preserve">; </w:t>
-            </w:r>
-            <w:proofErr w:type="spellStart"/>
-            <w:r>
-              <w:t>NotificationUtils</w:t>
-            </w:r>
-            <w:proofErr w:type="spellEnd"/>
+              <w:t>Retrofit GET /randomQuote; NotificationUtils</w:t>
+            </w:r>
           </w:p>
         </w:tc>
       </w:tr>
@@ -15857,14 +14374,9 @@
       <w:bookmarkStart w:id="44" w:name="_Toc214163424"/>
       <w:r>
         <w:lastRenderedPageBreak/>
-        <w:t xml:space="preserve">5.2.3. Process 3 Interface — </w:t>
-      </w:r>
-      <w:proofErr w:type="spellStart"/>
-      <w:r>
-        <w:t>DBConsistencyProcess</w:t>
+        <w:t>5.2.3. Process 3 Interface — DBConsistencyProcess</w:t>
       </w:r>
       <w:bookmarkEnd w:id="44"/>
-      <w:proofErr w:type="spellEnd"/>
     </w:p>
     <w:tbl>
       <w:tblPr>
@@ -15965,13 +14477,8 @@
             <w:tcW w:w="4320" w:type="dxa"/>
           </w:tcPr>
           <w:p>
-            <w:proofErr w:type="spellStart"/>
-            <w:r>
-              <w:t>ResultReceiver</w:t>
-            </w:r>
-            <w:proofErr w:type="spellEnd"/>
-            <w:r>
-              <w:t xml:space="preserve"> Bundle; broadcasts for state update</w:t>
+            <w:r>
+              <w:t>ResultReceiver Bundle; broadcasts for state update</w:t>
             </w:r>
           </w:p>
         </w:tc>
@@ -15993,21 +14500,8 @@
           </w:tcPr>
           <w:p>
             <w:r>
-              <w:t xml:space="preserve">Room DAOs + </w:t>
-            </w:r>
-            <w:proofErr w:type="spellStart"/>
-            <w:r>
-              <w:t>UnitConverter</w:t>
-            </w:r>
-            <w:proofErr w:type="spellEnd"/>
-            <w:r>
-              <w:t xml:space="preserve">; </w:t>
-            </w:r>
-            <w:proofErr w:type="spellStart"/>
-            <w:r>
-              <w:t>LocalBroadcastManager</w:t>
-            </w:r>
-            <w:proofErr w:type="spellEnd"/>
+              <w:t>Room DAOs + UnitConverter; LocalBroadcastManager</w:t>
+            </w:r>
           </w:p>
         </w:tc>
       </w:tr>
@@ -16126,22 +14620,9 @@
       </w:pPr>
       <w:bookmarkStart w:id="46" w:name="_Toc214163426"/>
       <w:r>
-        <w:t xml:space="preserve">6.1. </w:t>
-      </w:r>
-      <w:proofErr w:type="gramStart"/>
-      <w:r>
-        <w:t>Modules detailed</w:t>
-      </w:r>
-      <w:proofErr w:type="gramEnd"/>
-      <w:r>
-        <w:t xml:space="preserve"> </w:t>
-      </w:r>
-      <w:proofErr w:type="gramStart"/>
-      <w:r>
-        <w:t>design</w:t>
+        <w:t>6.1. Modules detailed design</w:t>
       </w:r>
       <w:bookmarkEnd w:id="46"/>
-      <w:proofErr w:type="gramEnd"/>
     </w:p>
     <w:p>
       <w:pPr>
@@ -16149,15 +14630,7 @@
       </w:pPr>
       <w:bookmarkStart w:id="47" w:name="_Toc214163427"/>
       <w:r>
-        <w:t xml:space="preserve">6.1.1. Module 1 — </w:t>
-      </w:r>
-      <w:proofErr w:type="spellStart"/>
-      <w:r>
-        <w:t>MobileApp</w:t>
-      </w:r>
-      <w:proofErr w:type="spellEnd"/>
-      <w:r>
-        <w:t xml:space="preserve"> (Android/Kotlin)</w:t>
+        <w:t>6.1.1. Module 1 — MobileApp (Android/Kotlin)</w:t>
       </w:r>
       <w:bookmarkEnd w:id="47"/>
     </w:p>
@@ -16216,13 +14689,8 @@
             <w:tcW w:w="4320" w:type="dxa"/>
           </w:tcPr>
           <w:p>
-            <w:proofErr w:type="spellStart"/>
-            <w:r>
-              <w:t>MobileApp</w:t>
-            </w:r>
-            <w:proofErr w:type="spellEnd"/>
-            <w:r>
-              <w:t xml:space="preserve"> (Android/Kotlin)</w:t>
+            <w:r>
+              <w:t>MobileApp (Android/Kotlin)</w:t>
             </w:r>
           </w:p>
         </w:tc>
@@ -16288,15 +14756,7 @@
           </w:tcPr>
           <w:p>
             <w:r>
-              <w:t xml:space="preserve">Activities/Fragments + </w:t>
-            </w:r>
-            <w:proofErr w:type="spellStart"/>
-            <w:r>
-              <w:t>ViewModels</w:t>
-            </w:r>
-            <w:proofErr w:type="spellEnd"/>
-            <w:r>
-              <w:t>; Services; Room; Worker</w:t>
+              <w:t>Activities/Fragments + ViewModels; Services; Room; Worker</w:t>
             </w:r>
           </w:p>
         </w:tc>
@@ -16317,75 +14777,9 @@
             <w:tcW w:w="4320" w:type="dxa"/>
           </w:tcPr>
           <w:p>
-            <w:proofErr w:type="spellStart"/>
-            <w:r>
-              <w:t>HomeActivity</w:t>
-            </w:r>
-            <w:proofErr w:type="spellEnd"/>
-            <w:r>
-              <w:t xml:space="preserve">; </w:t>
-            </w:r>
-            <w:proofErr w:type="spellStart"/>
-            <w:r>
-              <w:t>GenerateRecipeService</w:t>
-            </w:r>
-            <w:proofErr w:type="spellEnd"/>
-            <w:r>
-              <w:t xml:space="preserve">; </w:t>
-            </w:r>
-            <w:proofErr w:type="spellStart"/>
-            <w:r>
-              <w:t>DatabaseBackgroundService</w:t>
-            </w:r>
-            <w:proofErr w:type="spellEnd"/>
-            <w:r>
-              <w:t xml:space="preserve">; </w:t>
-            </w:r>
-            <w:proofErr w:type="spellStart"/>
-            <w:r>
-              <w:t>RandomQuoteWorker</w:t>
-            </w:r>
-            <w:proofErr w:type="spellEnd"/>
-            <w:r>
-              <w:t xml:space="preserve">; </w:t>
-            </w:r>
-            <w:proofErr w:type="spellStart"/>
-            <w:r>
-              <w:t>SharedPreferencesManager</w:t>
-            </w:r>
-            <w:proofErr w:type="spellEnd"/>
-            <w:r>
-              <w:t xml:space="preserve">; </w:t>
-            </w:r>
-            <w:proofErr w:type="spellStart"/>
-            <w:r>
-              <w:t>RecipeDao</w:t>
-            </w:r>
-            <w:proofErr w:type="spellEnd"/>
-            <w:r>
-              <w:t xml:space="preserve">; </w:t>
-            </w:r>
-            <w:proofErr w:type="spellStart"/>
-            <w:r>
-              <w:t>IngredientDao</w:t>
-            </w:r>
-            <w:proofErr w:type="spellEnd"/>
-            <w:r>
-              <w:t xml:space="preserve">; </w:t>
-            </w:r>
-            <w:proofErr w:type="spellStart"/>
-            <w:r>
-              <w:t>RecipeEntity</w:t>
-            </w:r>
-            <w:proofErr w:type="spellEnd"/>
-            <w:r>
-              <w:t xml:space="preserve">; </w:t>
-            </w:r>
-            <w:proofErr w:type="spellStart"/>
-            <w:r>
-              <w:t>IngredientEntity</w:t>
-            </w:r>
-            <w:proofErr w:type="spellEnd"/>
+            <w:r>
+              <w:t>HomeActivity; GenerateRecipeService; DatabaseBackgroundService; RandomQuoteWorker; SharedPreferencesManager; RecipeDao; IngredientDao; RecipeEntity; IngredientEntity</w:t>
+            </w:r>
           </w:p>
         </w:tc>
       </w:tr>
@@ -16396,21 +14790,8 @@
         <w:pStyle w:val="Heading4"/>
       </w:pPr>
       <w:r>
-        <w:t>6.1.</w:t>
+        <w:t>6.1.1.1. Module 1, class 1 — HomeActivity</w:t>
       </w:r>
-      <w:proofErr w:type="gramStart"/>
-      <w:r>
-        <w:t>1.1</w:t>
-      </w:r>
-      <w:proofErr w:type="gramEnd"/>
-      <w:r>
-        <w:t xml:space="preserve">. Module 1, class 1 — </w:t>
-      </w:r>
-      <w:proofErr w:type="spellStart"/>
-      <w:r>
-        <w:t>HomeActivity</w:t>
-      </w:r>
-      <w:proofErr w:type="spellEnd"/>
     </w:p>
     <w:tbl>
       <w:tblPr>
@@ -16467,11 +14848,9 @@
             <w:tcW w:w="4320" w:type="dxa"/>
           </w:tcPr>
           <w:p>
-            <w:proofErr w:type="spellStart"/>
             <w:r>
               <w:t>HomeActivity</w:t>
             </w:r>
-            <w:proofErr w:type="spellEnd"/>
           </w:p>
         </w:tc>
       </w:tr>
@@ -16492,23 +14871,7 @@
           </w:tcPr>
           <w:p>
             <w:r>
-              <w:t xml:space="preserve">Entry activity; sets content view, requests POST_NOTIFICATIONS permission, wires </w:t>
-            </w:r>
-            <w:proofErr w:type="spellStart"/>
-            <w:r>
-              <w:t>NavController</w:t>
-            </w:r>
-            <w:proofErr w:type="spellEnd"/>
-            <w:r>
-              <w:t xml:space="preserve"> &amp; </w:t>
-            </w:r>
-            <w:proofErr w:type="spellStart"/>
-            <w:r>
-              <w:t>BottomNavigationView</w:t>
-            </w:r>
-            <w:proofErr w:type="spellEnd"/>
-            <w:r>
-              <w:t>, creates notification channel</w:t>
+              <w:t>Entry activity; sets content view, requests POST_NOTIFICATIONS permission, wires NavController &amp; BottomNavigationView, creates notification channel</w:t>
             </w:r>
           </w:p>
         </w:tc>
@@ -16529,11 +14892,9 @@
             <w:tcW w:w="4320" w:type="dxa"/>
           </w:tcPr>
           <w:p>
-            <w:proofErr w:type="spellStart"/>
             <w:r>
               <w:t>requestPermissionLauncher</w:t>
             </w:r>
-            <w:proofErr w:type="spellEnd"/>
           </w:p>
         </w:tc>
       </w:tr>
@@ -16553,21 +14914,8 @@
             <w:tcW w:w="4320" w:type="dxa"/>
           </w:tcPr>
           <w:p>
-            <w:proofErr w:type="spellStart"/>
-            <w:r>
-              <w:t>onCreate</w:t>
-            </w:r>
-            <w:proofErr w:type="spellEnd"/>
-            <w:r>
-              <w:t>(</w:t>
-            </w:r>
-            <w:proofErr w:type="spellStart"/>
-            <w:r>
-              <w:t>savedInstanceState</w:t>
-            </w:r>
-            <w:proofErr w:type="spellEnd"/>
-            <w:r>
-              <w:t>: Bundle?)</w:t>
+            <w:r>
+              <w:t>onCreate(savedInstanceState: Bundle?)</w:t>
             </w:r>
           </w:p>
         </w:tc>
@@ -16636,13 +14984,8 @@
         <w:pStyle w:val="Heading4"/>
       </w:pPr>
       <w:r>
-        <w:t xml:space="preserve">6.1.1.1.1. Module 1, class 1, method 1 — </w:t>
+        <w:t>6.1.1.1.1. Module 1, class 1, method 1 — onCreate</w:t>
       </w:r>
-      <w:proofErr w:type="spellStart"/>
-      <w:r>
-        <w:t>onCreate</w:t>
-      </w:r>
-      <w:proofErr w:type="spellEnd"/>
     </w:p>
     <w:tbl>
       <w:tblPr>
@@ -16699,11 +15042,9 @@
             <w:tcW w:w="4911" w:type="dxa"/>
           </w:tcPr>
           <w:p>
-            <w:proofErr w:type="spellStart"/>
             <w:r>
               <w:t>onCreate</w:t>
             </w:r>
-            <w:proofErr w:type="spellEnd"/>
           </w:p>
         </w:tc>
       </w:tr>
@@ -16746,25 +15087,7 @@
           </w:tcPr>
           <w:p>
             <w:r>
-              <w:t xml:space="preserve">fun </w:t>
-            </w:r>
-            <w:proofErr w:type="spellStart"/>
-            <w:proofErr w:type="gramStart"/>
-            <w:r>
-              <w:t>onCreate</w:t>
-            </w:r>
-            <w:proofErr w:type="spellEnd"/>
-            <w:proofErr w:type="gramEnd"/>
-            <w:r>
-              <w:t>(</w:t>
-            </w:r>
-            <w:proofErr w:type="spellStart"/>
-            <w:r>
-              <w:t>savedInstanceState</w:t>
-            </w:r>
-            <w:proofErr w:type="spellEnd"/>
-            <w:r>
-              <w:t>: Bundle?)</w:t>
+              <w:t>fun onCreate(savedInstanceState: Bundle?)</w:t>
             </w:r>
           </w:p>
         </w:tc>
@@ -16785,13 +15108,8 @@
             <w:tcW w:w="4911" w:type="dxa"/>
           </w:tcPr>
           <w:p>
-            <w:proofErr w:type="spellStart"/>
-            <w:r>
-              <w:t>savedInstanceState</w:t>
-            </w:r>
-            <w:proofErr w:type="spellEnd"/>
-            <w:r>
-              <w:t>: Bundle?</w:t>
+            <w:r>
+              <w:t>savedInstanceState: Bundle?</w:t>
             </w:r>
           </w:p>
         </w:tc>
@@ -16857,37 +15175,8 @@
             <w:tcW w:w="4911" w:type="dxa"/>
           </w:tcPr>
           <w:p>
-            <w:proofErr w:type="spellStart"/>
-            <w:r>
-              <w:t>findNavController</w:t>
-            </w:r>
-            <w:proofErr w:type="spellEnd"/>
-            <w:r>
-              <w:t xml:space="preserve">(), </w:t>
-            </w:r>
-            <w:proofErr w:type="spellStart"/>
-            <w:r>
-              <w:t>setupWithNavController</w:t>
-            </w:r>
-            <w:proofErr w:type="spellEnd"/>
-            <w:r>
-              <w:t xml:space="preserve">(), </w:t>
-            </w:r>
-            <w:proofErr w:type="spellStart"/>
-            <w:r>
-              <w:t>NotificationUtils.createNotificationChannel</w:t>
-            </w:r>
-            <w:proofErr w:type="spellEnd"/>
-            <w:r>
-              <w:t xml:space="preserve">(this), </w:t>
-            </w:r>
-            <w:proofErr w:type="spellStart"/>
-            <w:r>
-              <w:t>requestPermissionLauncher.launch</w:t>
-            </w:r>
-            <w:proofErr w:type="spellEnd"/>
-            <w:r>
-              <w:t>(...)</w:t>
+            <w:r>
+              <w:t>findNavController(), setupWithNavController(), NotificationUtils.createNotificationChannel(this), requestPermissionLauncher.launch(...)</w:t>
             </w:r>
           </w:p>
         </w:tc>
@@ -16909,15 +15198,7 @@
           </w:tcPr>
           <w:p>
             <w:r>
-              <w:t xml:space="preserve">Set content view; request POST_NOTIFICATIONS (API 33+); set up bottom navigation with </w:t>
-            </w:r>
-            <w:proofErr w:type="spellStart"/>
-            <w:r>
-              <w:t>NavController</w:t>
-            </w:r>
-            <w:proofErr w:type="spellEnd"/>
-            <w:r>
-              <w:t>; create notification channel</w:t>
+              <w:t>Set content view; request POST_NOTIFICATIONS (API 33+); set up bottom navigation with NavController; create notification channel</w:t>
             </w:r>
           </w:p>
         </w:tc>
@@ -16929,13 +15210,8 @@
         <w:pStyle w:val="Heading4"/>
       </w:pPr>
       <w:r>
-        <w:t xml:space="preserve">6.1.1.2. Module 1, class 2 — </w:t>
+        <w:t>6.1.1.2. Module 1, class 2 — GenerateRecipeService</w:t>
       </w:r>
-      <w:proofErr w:type="spellStart"/>
-      <w:r>
-        <w:t>GenerateRecipeService</w:t>
-      </w:r>
-      <w:proofErr w:type="spellEnd"/>
     </w:p>
     <w:tbl>
       <w:tblPr>
@@ -16992,11 +15268,9 @@
             <w:tcW w:w="4320" w:type="dxa"/>
           </w:tcPr>
           <w:p>
-            <w:proofErr w:type="spellStart"/>
             <w:r>
               <w:t>GenerateRecipeService</w:t>
             </w:r>
-            <w:proofErr w:type="spellEnd"/>
           </w:p>
         </w:tc>
       </w:tr>
@@ -17038,27 +15312,9 @@
             <w:tcW w:w="4320" w:type="dxa"/>
           </w:tcPr>
           <w:p>
-            <w:proofErr w:type="spellStart"/>
-            <w:r>
-              <w:t>apiService</w:t>
-            </w:r>
-            <w:proofErr w:type="spellEnd"/>
-            <w:r>
-              <w:t xml:space="preserve">: </w:t>
-            </w:r>
-            <w:proofErr w:type="spellStart"/>
-            <w:r>
-              <w:t>ApiInterface</w:t>
-            </w:r>
-            <w:proofErr w:type="spellEnd"/>
-            <w:r>
-              <w:t xml:space="preserve">? ; binder: </w:t>
-            </w:r>
-            <w:proofErr w:type="spellStart"/>
-            <w:r>
-              <w:t>LocalBinder</w:t>
-            </w:r>
-            <w:proofErr w:type="spellEnd"/>
+            <w:r>
+              <w:t>apiService: ApiInterface? ; binder: LocalBinder</w:t>
+            </w:r>
           </w:p>
         </w:tc>
       </w:tr>
@@ -17078,53 +15334,8 @@
             <w:tcW w:w="4320" w:type="dxa"/>
           </w:tcPr>
           <w:p>
-            <w:proofErr w:type="spellStart"/>
-            <w:r>
-              <w:t>generateRecipes</w:t>
-            </w:r>
-            <w:proofErr w:type="spellEnd"/>
-            <w:r>
-              <w:t xml:space="preserve">(query, </w:t>
-            </w:r>
-            <w:proofErr w:type="spellStart"/>
-            <w:r>
-              <w:t>numberOfRecipes</w:t>
-            </w:r>
-            <w:proofErr w:type="spellEnd"/>
-            <w:r>
-              <w:t xml:space="preserve">, callback); </w:t>
-            </w:r>
-            <w:proofErr w:type="spellStart"/>
-            <w:r>
-              <w:t>onBind</w:t>
-            </w:r>
-            <w:proofErr w:type="spellEnd"/>
-            <w:r>
-              <w:t xml:space="preserve">(intent); </w:t>
-            </w:r>
-            <w:proofErr w:type="spellStart"/>
-            <w:r>
-              <w:t>handleTimeoutException</w:t>
-            </w:r>
-            <w:proofErr w:type="spellEnd"/>
-            <w:r>
-              <w:t xml:space="preserve">(); </w:t>
-            </w:r>
-            <w:proofErr w:type="spellStart"/>
-            <w:r>
-              <w:t>handleGenericException</w:t>
-            </w:r>
-            <w:proofErr w:type="spellEnd"/>
-            <w:r>
-              <w:t xml:space="preserve">(); </w:t>
-            </w:r>
-            <w:proofErr w:type="spellStart"/>
-            <w:r>
-              <w:t>calculateTimeout</w:t>
-            </w:r>
-            <w:proofErr w:type="spellEnd"/>
-            <w:r>
-              <w:t>(n)</w:t>
+            <w:r>
+              <w:t>generateRecipes(query, numberOfRecipes, callback); onBind(intent); handleTimeoutException(); handleGenericException(); calculateTimeout(n)</w:t>
             </w:r>
           </w:p>
         </w:tc>
@@ -17193,13 +15404,8 @@
         <w:pStyle w:val="Heading4"/>
       </w:pPr>
       <w:r>
-        <w:t xml:space="preserve">6.1.1.2.1. Module 1, class 2, method 1 — </w:t>
+        <w:t>6.1.1.2.1. Module 1, class 2, method 1 — generateRecipes</w:t>
       </w:r>
-      <w:proofErr w:type="spellStart"/>
-      <w:r>
-        <w:t>generateRecipes</w:t>
-      </w:r>
-      <w:proofErr w:type="spellEnd"/>
     </w:p>
     <w:tbl>
       <w:tblPr>
@@ -17256,11 +15462,9 @@
             <w:tcW w:w="5169" w:type="dxa"/>
           </w:tcPr>
           <w:p>
-            <w:proofErr w:type="spellStart"/>
             <w:r>
               <w:t>generateRecipes</w:t>
             </w:r>
-            <w:proofErr w:type="spellEnd"/>
           </w:p>
         </w:tc>
       </w:tr>
@@ -17303,23 +15507,7 @@
           </w:tcPr>
           <w:p>
             <w:r>
-              <w:t xml:space="preserve">fun </w:t>
-            </w:r>
-            <w:proofErr w:type="spellStart"/>
-            <w:r>
-              <w:t>generateRecipes</w:t>
-            </w:r>
-            <w:proofErr w:type="spellEnd"/>
-            <w:r>
-              <w:t xml:space="preserve">(query: String, </w:t>
-            </w:r>
-            <w:proofErr w:type="spellStart"/>
-            <w:r>
-              <w:t>numberOfRecipes</w:t>
-            </w:r>
-            <w:proofErr w:type="spellEnd"/>
-            <w:r>
-              <w:t>: Int, callback: (List&lt;Recipe&gt;) -&gt; Unit)</w:t>
+              <w:t>fun generateRecipes(query: String, numberOfRecipes: Int, callback: (List&lt;Recipe&gt;) -&gt; Unit)</w:t>
             </w:r>
           </w:p>
         </w:tc>
@@ -17341,15 +15529,7 @@
           </w:tcPr>
           <w:p>
             <w:r>
-              <w:t xml:space="preserve">query: String ; </w:t>
-            </w:r>
-            <w:proofErr w:type="spellStart"/>
-            <w:r>
-              <w:t>numberOfRecipes</w:t>
-            </w:r>
-            <w:proofErr w:type="spellEnd"/>
-            <w:r>
-              <w:t>: Int</w:t>
+              <w:t>query: String ; numberOfRecipes: Int</w:t>
             </w:r>
           </w:p>
         </w:tc>
@@ -17414,29 +15594,8 @@
             <w:tcW w:w="5169" w:type="dxa"/>
           </w:tcPr>
           <w:p>
-            <w:proofErr w:type="spellStart"/>
-            <w:r>
-              <w:t>ApiClient.getInstance</w:t>
-            </w:r>
-            <w:proofErr w:type="spellEnd"/>
-            <w:r>
-              <w:t>(timeout).create(</w:t>
-            </w:r>
-            <w:proofErr w:type="spellStart"/>
-            <w:r>
-              <w:t>ApiInterface</w:t>
-            </w:r>
-            <w:proofErr w:type="spellEnd"/>
-            <w:r>
-              <w:t xml:space="preserve">), </w:t>
-            </w:r>
-            <w:proofErr w:type="spellStart"/>
-            <w:r>
-              <w:t>ApiInterface.searchRecipes</w:t>
-            </w:r>
-            <w:proofErr w:type="spellEnd"/>
-            <w:r>
-              <w:t>(...).execute()</w:t>
+            <w:r>
+              <w:t>ApiClient.getInstance(timeout).create(ApiInterface), ApiInterface.searchRecipes(...).execute()</w:t>
             </w:r>
           </w:p>
         </w:tc>
@@ -17462,15 +15621,7 @@
             </w:r>
             <w:r>
               <w:lastRenderedPageBreak/>
-              <w:t xml:space="preserve">execute synchronous call on IO; handle </w:t>
-            </w:r>
-            <w:proofErr w:type="spellStart"/>
-            <w:r>
-              <w:t>SocketTimeoutException</w:t>
-            </w:r>
-            <w:proofErr w:type="spellEnd"/>
-            <w:r>
-              <w:t xml:space="preserve"> and generic exceptions by showing notifications; callback with response body or empty list</w:t>
+              <w:t>execute synchronous call on IO; handle SocketTimeoutException and generic exceptions by showing notifications; callback with response body or empty list</w:t>
             </w:r>
           </w:p>
         </w:tc>
@@ -17482,13 +15633,8 @@
         <w:pStyle w:val="Heading4"/>
       </w:pPr>
       <w:r>
-        <w:t xml:space="preserve">6.1.1.3. Module 1, class 3 — </w:t>
+        <w:t>6.1.1.3. Module 1, class 3 — DatabaseBackgroundService</w:t>
       </w:r>
-      <w:proofErr w:type="spellStart"/>
-      <w:r>
-        <w:t>DatabaseBackgroundService</w:t>
-      </w:r>
-      <w:proofErr w:type="spellEnd"/>
     </w:p>
     <w:tbl>
       <w:tblPr>
@@ -17545,11 +15691,9 @@
             <w:tcW w:w="4320" w:type="dxa"/>
           </w:tcPr>
           <w:p>
-            <w:proofErr w:type="spellStart"/>
             <w:r>
               <w:t>DatabaseBackgroundService</w:t>
             </w:r>
-            <w:proofErr w:type="spellEnd"/>
           </w:p>
         </w:tc>
       </w:tr>
@@ -17592,13 +15736,8 @@
           </w:tcPr>
           <w:p>
             <w:r>
-              <w:t xml:space="preserve">database: </w:t>
-            </w:r>
-            <w:proofErr w:type="spellStart"/>
-            <w:r>
-              <w:t>AppDatabase</w:t>
-            </w:r>
-            <w:proofErr w:type="spellEnd"/>
+              <w:t>database: AppDatabase</w:t>
+            </w:r>
           </w:p>
         </w:tc>
       </w:tr>
@@ -17618,117 +15757,8 @@
             <w:tcW w:w="4320" w:type="dxa"/>
           </w:tcPr>
           <w:p>
-            <w:proofErr w:type="spellStart"/>
-            <w:r>
-              <w:t>onCreate</w:t>
-            </w:r>
-            <w:proofErr w:type="spellEnd"/>
-            <w:r>
-              <w:t xml:space="preserve">(); </w:t>
-            </w:r>
-            <w:proofErr w:type="spellStart"/>
-            <w:r>
-              <w:t>onStartCommand</w:t>
-            </w:r>
-            <w:proofErr w:type="spellEnd"/>
-            <w:r>
-              <w:t xml:space="preserve">(...); </w:t>
-            </w:r>
-            <w:proofErr w:type="spellStart"/>
-            <w:r>
-              <w:t>getSavedRecipes</w:t>
-            </w:r>
-            <w:proofErr w:type="spellEnd"/>
-            <w:r>
-              <w:t xml:space="preserve">(); </w:t>
-            </w:r>
-            <w:proofErr w:type="spellStart"/>
-            <w:r>
-              <w:t>getSavedRecipeByName</w:t>
-            </w:r>
-            <w:proofErr w:type="spellEnd"/>
-            <w:r>
-              <w:t xml:space="preserve">(); </w:t>
-            </w:r>
-            <w:proofErr w:type="spellStart"/>
-            <w:r>
-              <w:t>saveOrReplaceRecipe</w:t>
-            </w:r>
-            <w:proofErr w:type="spellEnd"/>
-            <w:r>
-              <w:t xml:space="preserve">(); </w:t>
-            </w:r>
-            <w:proofErr w:type="spellStart"/>
-            <w:r>
-              <w:t>deleteRecipeByName</w:t>
-            </w:r>
-            <w:proofErr w:type="spellEnd"/>
-            <w:r>
-              <w:t xml:space="preserve">(); </w:t>
-            </w:r>
-            <w:proofErr w:type="spellStart"/>
-            <w:r>
-              <w:t>getSavedIngredients</w:t>
-            </w:r>
-            <w:proofErr w:type="spellEnd"/>
-            <w:r>
-              <w:t xml:space="preserve">(); </w:t>
-            </w:r>
-            <w:proofErr w:type="spellStart"/>
-            <w:r>
-              <w:t>fetchListedRecipes</w:t>
-            </w:r>
-            <w:proofErr w:type="spellEnd"/>
-            <w:r>
-              <w:t xml:space="preserve">(); </w:t>
-            </w:r>
-            <w:proofErr w:type="spellStart"/>
-            <w:r>
-              <w:t>canCookRecipe</w:t>
-            </w:r>
-            <w:proofErr w:type="spellEnd"/>
-            <w:r>
-              <w:t xml:space="preserve">(); </w:t>
-            </w:r>
-            <w:proofErr w:type="spellStart"/>
-            <w:r>
-              <w:t>cookRecipe</w:t>
-            </w:r>
-            <w:proofErr w:type="spellEnd"/>
-            <w:r>
-              <w:t xml:space="preserve">(); </w:t>
-            </w:r>
-            <w:proofErr w:type="spellStart"/>
-            <w:r>
-              <w:t>getSavedIngredientByNameAndUnit</w:t>
-            </w:r>
-            <w:proofErr w:type="spellEnd"/>
-            <w:r>
-              <w:t xml:space="preserve">(); </w:t>
-            </w:r>
-            <w:proofErr w:type="spellStart"/>
-            <w:r>
-              <w:t>saveOrUpdateIngredient</w:t>
-            </w:r>
-            <w:proofErr w:type="spellEnd"/>
-            <w:r>
-              <w:t xml:space="preserve">(); </w:t>
-            </w:r>
-            <w:proofErr w:type="spellStart"/>
-            <w:r>
-              <w:t>deleteIngredientByNameAndUnit</w:t>
-            </w:r>
-            <w:proofErr w:type="spellEnd"/>
-            <w:r>
-              <w:t xml:space="preserve">(); </w:t>
-            </w:r>
-            <w:proofErr w:type="spellStart"/>
-            <w:r>
-              <w:t>notifyDatabaseChanged</w:t>
-            </w:r>
-            <w:proofErr w:type="spellEnd"/>
-            <w:r>
-              <w:t>()</w:t>
+            <w:r>
+              <w:t>onCreate(); onStartCommand(...); getSavedRecipes(); getSavedRecipeByName(); saveOrReplaceRecipe(); deleteRecipeByName(); getSavedIngredients(); fetchListedRecipes(); canCookRecipe(); cookRecipe(); getSavedIngredientByNameAndUnit(); saveOrUpdateIngredient(); deleteIngredientByNameAndUnit(); notifyDatabaseChanged()</w:t>
             </w:r>
           </w:p>
         </w:tc>
@@ -17803,13 +15833,8 @@
       </w:pPr>
       <w:r>
         <w:lastRenderedPageBreak/>
-        <w:t xml:space="preserve">6.1.1.3.1. Module 1, class 3, method 1 — </w:t>
+        <w:t>6.1.1.3.1. Module 1, class 3, method 1 — canCookRecipe</w:t>
       </w:r>
-      <w:proofErr w:type="spellStart"/>
-      <w:r>
-        <w:t>canCookRecipe</w:t>
-      </w:r>
-      <w:proofErr w:type="spellEnd"/>
     </w:p>
     <w:tbl>
       <w:tblPr>
@@ -17866,11 +15891,9 @@
             <w:tcW w:w="4888" w:type="dxa"/>
           </w:tcPr>
           <w:p>
-            <w:proofErr w:type="spellStart"/>
             <w:r>
               <w:t>canCookRecipe</w:t>
             </w:r>
-            <w:proofErr w:type="spellEnd"/>
           </w:p>
         </w:tc>
       </w:tr>
@@ -17913,31 +15936,7 @@
           </w:tcPr>
           <w:p>
             <w:r>
-              <w:t xml:space="preserve">private fun </w:t>
-            </w:r>
-            <w:proofErr w:type="spellStart"/>
-            <w:r>
-              <w:t>canCookRecipe</w:t>
-            </w:r>
-            <w:proofErr w:type="spellEnd"/>
-            <w:r>
-              <w:t xml:space="preserve">(recipe: Recipe, </w:t>
-            </w:r>
-            <w:proofErr w:type="spellStart"/>
-            <w:r>
-              <w:t>resultReceiver</w:t>
-            </w:r>
-            <w:proofErr w:type="spellEnd"/>
-            <w:r>
-              <w:t xml:space="preserve">: </w:t>
-            </w:r>
-            <w:proofErr w:type="spellStart"/>
-            <w:r>
-              <w:t>ResultReceiver</w:t>
-            </w:r>
-            <w:proofErr w:type="spellEnd"/>
-            <w:r>
-              <w:t>?)</w:t>
+              <w:t>private fun canCookRecipe(recipe: Recipe, resultReceiver: ResultReceiver?)</w:t>
             </w:r>
           </w:p>
         </w:tc>
@@ -17981,37 +15980,8 @@
           </w:tcPr>
           <w:p>
             <w:r>
-              <w:t xml:space="preserve">Bundle { </w:t>
-            </w:r>
-            <w:proofErr w:type="spellStart"/>
-            <w:r>
-              <w:t>canCook:Boolean</w:t>
-            </w:r>
-            <w:proofErr w:type="spellEnd"/>
-            <w:r>
-              <w:t xml:space="preserve">; </w:t>
-            </w:r>
-            <w:proofErr w:type="spellStart"/>
-            <w:r>
-              <w:t>missing_</w:t>
-            </w:r>
-            <w:proofErr w:type="gramStart"/>
-            <w:r>
-              <w:t>ingredients</w:t>
-            </w:r>
-            <w:proofErr w:type="spellEnd"/>
-            <w:r>
-              <w:t>?:</w:t>
-            </w:r>
-            <w:proofErr w:type="gramEnd"/>
-            <w:r>
-              <w:t xml:space="preserve"> ArrayList&lt;Ingredient&gt; } via </w:t>
-            </w:r>
-            <w:proofErr w:type="spellStart"/>
-            <w:r>
-              <w:t>ResultReceiver</w:t>
-            </w:r>
-            <w:proofErr w:type="spellEnd"/>
+              <w:t>Bundle { canCook:Boolean; missing_ingredients?: ArrayList&lt;Ingredient&gt; } via ResultReceiver</w:t>
+            </w:r>
           </w:p>
         </w:tc>
       </w:tr>
@@ -18031,13 +16001,8 @@
             <w:tcW w:w="4888" w:type="dxa"/>
           </w:tcPr>
           <w:p>
-            <w:proofErr w:type="spellStart"/>
-            <w:r>
-              <w:t>onStartCommand</w:t>
-            </w:r>
-            <w:proofErr w:type="spellEnd"/>
-            <w:r>
-              <w:t>(action="CAN_COOK_RECIPE")</w:t>
+            <w:r>
+              <w:t>onStartCommand(action="CAN_COOK_RECIPE")</w:t>
             </w:r>
           </w:p>
         </w:tc>
@@ -18058,21 +16023,8 @@
             <w:tcW w:w="4888" w:type="dxa"/>
           </w:tcPr>
           <w:p>
-            <w:proofErr w:type="spellStart"/>
-            <w:r>
-              <w:t>ingredientDao.getAllIngredientsSync</w:t>
-            </w:r>
-            <w:proofErr w:type="spellEnd"/>
-            <w:r>
-              <w:t xml:space="preserve">(), </w:t>
-            </w:r>
-            <w:proofErr w:type="spellStart"/>
-            <w:r>
-              <w:t>UnitConverter.convert</w:t>
-            </w:r>
-            <w:proofErr w:type="spellEnd"/>
-            <w:r>
-              <w:t>(...)</w:t>
+            <w:r>
+              <w:t>ingredientDao.getAllIngredientsSync(), UnitConverter.convert(...)</w:t>
             </w:r>
           </w:p>
         </w:tc>
@@ -18094,15 +16046,7 @@
           </w:tcPr>
           <w:p>
             <w:r>
-              <w:t xml:space="preserve">For each required ingredient: find saved item; convert required amount to saved unit; if required/saved &lt; 0.99, add to missing list; return </w:t>
-            </w:r>
-            <w:proofErr w:type="spellStart"/>
-            <w:r>
-              <w:t>canCook</w:t>
-            </w:r>
-            <w:proofErr w:type="spellEnd"/>
-            <w:r>
-              <w:t xml:space="preserve"> flag accordingly</w:t>
+              <w:t>For each required ingredient: find saved item; convert required amount to saved unit; if required/saved &lt; 0.99, add to missing list; return canCook flag accordingly</w:t>
             </w:r>
           </w:p>
         </w:tc>
@@ -18114,13 +16058,8 @@
         <w:pStyle w:val="Heading4"/>
       </w:pPr>
       <w:r>
-        <w:t xml:space="preserve">6.1.1.3.2. Module 1, class 3, method 2 — </w:t>
+        <w:t>6.1.1.3.2. Module 1, class 3, method 2 — cookRecipe</w:t>
       </w:r>
-      <w:proofErr w:type="spellStart"/>
-      <w:r>
-        <w:t>cookRecipe</w:t>
-      </w:r>
-      <w:proofErr w:type="spellEnd"/>
     </w:p>
     <w:tbl>
       <w:tblPr>
@@ -18177,11 +16116,9 @@
             <w:tcW w:w="5075" w:type="dxa"/>
           </w:tcPr>
           <w:p>
-            <w:proofErr w:type="spellStart"/>
             <w:r>
               <w:t>cookRecipe</w:t>
             </w:r>
-            <w:proofErr w:type="spellEnd"/>
           </w:p>
         </w:tc>
       </w:tr>
@@ -18224,31 +16161,7 @@
           </w:tcPr>
           <w:p>
             <w:r>
-              <w:t xml:space="preserve">private fun </w:t>
-            </w:r>
-            <w:proofErr w:type="spellStart"/>
-            <w:r>
-              <w:t>cookRecipe</w:t>
-            </w:r>
-            <w:proofErr w:type="spellEnd"/>
-            <w:r>
-              <w:t xml:space="preserve">(recipe: Recipe, </w:t>
-            </w:r>
-            <w:proofErr w:type="spellStart"/>
-            <w:r>
-              <w:t>resultReceiver</w:t>
-            </w:r>
-            <w:proofErr w:type="spellEnd"/>
-            <w:r>
-              <w:t xml:space="preserve">: </w:t>
-            </w:r>
-            <w:proofErr w:type="spellStart"/>
-            <w:r>
-              <w:t>ResultReceiver</w:t>
-            </w:r>
-            <w:proofErr w:type="spellEnd"/>
-            <w:r>
-              <w:t>?)</w:t>
+              <w:t>private fun cookRecipe(recipe: Recipe, resultReceiver: ResultReceiver?)</w:t>
             </w:r>
           </w:p>
         </w:tc>
@@ -18292,23 +16205,7 @@
           </w:tcPr>
           <w:p>
             <w:r>
-              <w:t xml:space="preserve">Bundle { </w:t>
-            </w:r>
-            <w:proofErr w:type="spellStart"/>
-            <w:r>
-              <w:t>success:Boolean</w:t>
-            </w:r>
-            <w:proofErr w:type="spellEnd"/>
-            <w:r>
-              <w:t xml:space="preserve"> } via </w:t>
-            </w:r>
-            <w:proofErr w:type="spellStart"/>
-            <w:r>
-              <w:t>ResultReceiver</w:t>
-            </w:r>
-            <w:proofErr w:type="spellEnd"/>
-            <w:r>
-              <w:t>; broadcast LOCAL_DB_CHANGED</w:t>
+              <w:t>Bundle { success:Boolean } via ResultReceiver; broadcast LOCAL_DB_CHANGED</w:t>
             </w:r>
           </w:p>
         </w:tc>
@@ -18329,13 +16226,8 @@
             <w:tcW w:w="5075" w:type="dxa"/>
           </w:tcPr>
           <w:p>
-            <w:proofErr w:type="spellStart"/>
-            <w:r>
-              <w:t>onStartCommand</w:t>
-            </w:r>
-            <w:proofErr w:type="spellEnd"/>
-            <w:r>
-              <w:t>(action="COOK_RECIPE")</w:t>
+            <w:r>
+              <w:t>onStartCommand(action="COOK_RECIPE")</w:t>
             </w:r>
           </w:p>
         </w:tc>
@@ -18356,45 +16248,8 @@
             <w:tcW w:w="5075" w:type="dxa"/>
           </w:tcPr>
           <w:p>
-            <w:proofErr w:type="spellStart"/>
-            <w:r>
-              <w:t>ingredientDao.getAllIngredientsSync</w:t>
-            </w:r>
-            <w:proofErr w:type="spellEnd"/>
-            <w:r>
-              <w:t xml:space="preserve">(), </w:t>
-            </w:r>
-            <w:proofErr w:type="spellStart"/>
-            <w:r>
-              <w:t>UnitConverter.convert</w:t>
-            </w:r>
-            <w:proofErr w:type="spellEnd"/>
-            <w:r>
-              <w:t xml:space="preserve">(...), </w:t>
-            </w:r>
-            <w:proofErr w:type="spellStart"/>
-            <w:r>
-              <w:t>UnitConverter.getOptimalUnit</w:t>
-            </w:r>
-            <w:proofErr w:type="spellEnd"/>
-            <w:r>
-              <w:t xml:space="preserve">(...), </w:t>
-            </w:r>
-            <w:proofErr w:type="spellStart"/>
-            <w:r>
-              <w:t>ingredientDao.updateIngredient</w:t>
-            </w:r>
-            <w:proofErr w:type="spellEnd"/>
-            <w:r>
-              <w:t xml:space="preserve">(...), </w:t>
-            </w:r>
-            <w:proofErr w:type="spellStart"/>
-            <w:r>
-              <w:t>ingredientDao.deleteIngredientByNameAndUnit</w:t>
-            </w:r>
-            <w:proofErr w:type="spellEnd"/>
-            <w:r>
-              <w:t>(...)</w:t>
+            <w:r>
+              <w:t>ingredientDao.getAllIngredientsSync(), UnitConverter.convert(...), UnitConverter.getOptimalUnit(...), ingredientDao.updateIngredient(...), ingredientDao.deleteIngredientByNameAndUnit(...)</w:t>
             </w:r>
           </w:p>
         </w:tc>
@@ -18431,13 +16286,8 @@
       </w:pPr>
       <w:r>
         <w:lastRenderedPageBreak/>
-        <w:t xml:space="preserve">6.1.1.4. Module 1, class 4 — </w:t>
+        <w:t>6.1.1.4. Module 1, class 4 — RandomQuoteWorker</w:t>
       </w:r>
-      <w:proofErr w:type="spellStart"/>
-      <w:r>
-        <w:t>RandomQuoteWorker</w:t>
-      </w:r>
-      <w:proofErr w:type="spellEnd"/>
     </w:p>
     <w:tbl>
       <w:tblPr>
@@ -18494,11 +16344,9 @@
             <w:tcW w:w="4320" w:type="dxa"/>
           </w:tcPr>
           <w:p>
-            <w:proofErr w:type="spellStart"/>
             <w:r>
               <w:t>RandomQuoteWorker</w:t>
             </w:r>
-            <w:proofErr w:type="spellEnd"/>
           </w:p>
         </w:tc>
       </w:tr>
@@ -18540,13 +16388,8 @@
             <w:tcW w:w="4320" w:type="dxa"/>
           </w:tcPr>
           <w:p>
-            <w:proofErr w:type="spellStart"/>
-            <w:r>
-              <w:t>randomQuoteNotificationId</w:t>
-            </w:r>
-            <w:proofErr w:type="spellEnd"/>
-            <w:r>
-              <w:t>: Int</w:t>
+            <w:r>
+              <w:t>randomQuoteNotificationId: Int</w:t>
             </w:r>
           </w:p>
         </w:tc>
@@ -18567,29 +16410,8 @@
             <w:tcW w:w="4320" w:type="dxa"/>
           </w:tcPr>
           <w:p>
-            <w:proofErr w:type="spellStart"/>
-            <w:r>
-              <w:t>doWork</w:t>
-            </w:r>
-            <w:proofErr w:type="spellEnd"/>
-            <w:r>
-              <w:t xml:space="preserve">(), </w:t>
-            </w:r>
-            <w:proofErr w:type="spellStart"/>
-            <w:r>
-              <w:t>calculateTimeoutForQuotes</w:t>
-            </w:r>
-            <w:proofErr w:type="spellEnd"/>
-            <w:r>
-              <w:t xml:space="preserve">(), </w:t>
-            </w:r>
-            <w:proofErr w:type="spellStart"/>
-            <w:r>
-              <w:t>handleErrorNotification</w:t>
-            </w:r>
-            <w:proofErr w:type="spellEnd"/>
-            <w:r>
-              <w:t>(message)</w:t>
+            <w:r>
+              <w:t>doWork(), calculateTimeoutForQuotes(), handleErrorNotification(message)</w:t>
             </w:r>
           </w:p>
         </w:tc>
@@ -18658,13 +16480,8 @@
         <w:pStyle w:val="Heading4"/>
       </w:pPr>
       <w:r>
-        <w:t xml:space="preserve">6.1.1.4.1. Module 1, class 4, method 1 — </w:t>
+        <w:t>6.1.1.4.1. Module 1, class 4, method 1 — doWork</w:t>
       </w:r>
-      <w:proofErr w:type="spellStart"/>
-      <w:r>
-        <w:t>doWork</w:t>
-      </w:r>
-      <w:proofErr w:type="spellEnd"/>
     </w:p>
     <w:tbl>
       <w:tblPr>
@@ -18721,11 +16538,9 @@
             <w:tcW w:w="7644" w:type="dxa"/>
           </w:tcPr>
           <w:p>
-            <w:proofErr w:type="spellStart"/>
             <w:r>
               <w:t>doWork</w:t>
             </w:r>
-            <w:proofErr w:type="spellEnd"/>
           </w:p>
         </w:tc>
       </w:tr>
@@ -18768,15 +16583,7 @@
           </w:tcPr>
           <w:p>
             <w:r>
-              <w:t xml:space="preserve">override fun </w:t>
-            </w:r>
-            <w:proofErr w:type="spellStart"/>
-            <w:r>
-              <w:t>doWork</w:t>
-            </w:r>
-            <w:proofErr w:type="spellEnd"/>
-            <w:r>
-              <w:t>(): Result</w:t>
+              <w:t>override fun doWork(): Result</w:t>
             </w:r>
           </w:p>
         </w:tc>
@@ -18819,13 +16626,8 @@
             <w:tcW w:w="7644" w:type="dxa"/>
           </w:tcPr>
           <w:p>
-            <w:proofErr w:type="spellStart"/>
-            <w:r>
-              <w:t>Result.success</w:t>
-            </w:r>
-            <w:proofErr w:type="spellEnd"/>
-            <w:r>
-              <w:t>() after showing notification</w:t>
+            <w:r>
+              <w:t>Result.success() after showing notification</w:t>
             </w:r>
           </w:p>
         </w:tc>
@@ -18846,13 +16648,8 @@
             <w:tcW w:w="7644" w:type="dxa"/>
           </w:tcPr>
           <w:p>
-            <w:proofErr w:type="spellStart"/>
-            <w:r>
-              <w:t>WorkManager</w:t>
-            </w:r>
-            <w:proofErr w:type="spellEnd"/>
-            <w:r>
-              <w:t xml:space="preserve"> runtime</w:t>
+            <w:r>
+              <w:t>WorkManager runtime</w:t>
             </w:r>
           </w:p>
         </w:tc>
@@ -18874,15 +16671,7 @@
           </w:tcPr>
           <w:p>
             <w:r>
-              <w:t xml:space="preserve">ApiClient.getInstance(timeout).create(ApiInterface).randomQuote().execute(), </w:t>
-            </w:r>
-            <w:proofErr w:type="spellStart"/>
-            <w:r>
-              <w:t>NotificationUtils.showStandardNotification</w:t>
-            </w:r>
-            <w:proofErr w:type="spellEnd"/>
-            <w:r>
-              <w:t>(...)</w:t>
+              <w:t>ApiClient.getInstance(timeout).create(ApiInterface).randomQuote().execute(), NotificationUtils.showStandardNotification(...)</w:t>
             </w:r>
           </w:p>
         </w:tc>
@@ -18916,13 +16705,8 @@
         <w:pStyle w:val="Heading4"/>
       </w:pPr>
       <w:r>
-        <w:t xml:space="preserve">6.1.1.5. Module 1, class 5 — </w:t>
+        <w:t>6.1.1.5. Module 1, class 5 — SharedPreferencesManager</w:t>
       </w:r>
-      <w:proofErr w:type="spellStart"/>
-      <w:r>
-        <w:t>SharedPreferencesManager</w:t>
-      </w:r>
-      <w:proofErr w:type="spellEnd"/>
     </w:p>
     <w:tbl>
       <w:tblPr>
@@ -18979,11 +16763,9 @@
             <w:tcW w:w="4320" w:type="dxa"/>
           </w:tcPr>
           <w:p>
-            <w:proofErr w:type="spellStart"/>
             <w:r>
               <w:t>SharedPreferencesManager</w:t>
             </w:r>
-            <w:proofErr w:type="spellEnd"/>
           </w:p>
         </w:tc>
       </w:tr>
@@ -19025,13 +16807,8 @@
             <w:tcW w:w="4320" w:type="dxa"/>
           </w:tcPr>
           <w:p>
-            <w:proofErr w:type="spellStart"/>
-            <w:r>
-              <w:t>SharedPreferences</w:t>
-            </w:r>
-            <w:proofErr w:type="spellEnd"/>
-            <w:r>
-              <w:t>; constants for keys and ACTION/EXTRAS</w:t>
+            <w:r>
+              <w:t>SharedPreferences; constants for keys and ACTION/EXTRAS</w:t>
             </w:r>
           </w:p>
         </w:tc>
@@ -19052,45 +16829,8 @@
             <w:tcW w:w="4320" w:type="dxa"/>
           </w:tcPr>
           <w:p>
-            <w:proofErr w:type="spellStart"/>
-            <w:r>
-              <w:t>getRandomQuoteFrequency</w:t>
-            </w:r>
-            <w:proofErr w:type="spellEnd"/>
-            <w:r>
-              <w:t xml:space="preserve">(), </w:t>
-            </w:r>
-            <w:proofErr w:type="spellStart"/>
-            <w:r>
-              <w:t>saveRandomQuoteFrequency</w:t>
-            </w:r>
-            <w:proofErr w:type="spellEnd"/>
-            <w:r>
-              <w:t xml:space="preserve">(), </w:t>
-            </w:r>
-            <w:proofErr w:type="spellStart"/>
-            <w:r>
-              <w:t>getMaxResults</w:t>
-            </w:r>
-            <w:proofErr w:type="spellEnd"/>
-            <w:r>
-              <w:t xml:space="preserve">(), </w:t>
-            </w:r>
-            <w:proofErr w:type="spellStart"/>
-            <w:r>
-              <w:t>saveMaxResults</w:t>
-            </w:r>
-            <w:proofErr w:type="spellEnd"/>
-            <w:r>
-              <w:t xml:space="preserve">(), </w:t>
-            </w:r>
-            <w:proofErr w:type="spellStart"/>
-            <w:r>
-              <w:t>broadcastSettingsUpdate</w:t>
-            </w:r>
-            <w:proofErr w:type="spellEnd"/>
-            <w:r>
-              <w:t>()</w:t>
+            <w:r>
+              <w:t>getRandomQuoteFrequency(), saveRandomQuoteFrequency(), getMaxResults(), saveMaxResults(), broadcastSettingsUpdate()</w:t>
             </w:r>
           </w:p>
         </w:tc>
@@ -19160,17 +16900,1802 @@
       <w:pPr>
         <w:pStyle w:val="Heading3"/>
       </w:pPr>
+      <w:r>
+        <w:t>6.1.1.6. Module 1, class 6 — AppDatabase</w:t>
+      </w:r>
+    </w:p>
+    <w:tbl>
+      <w:tblPr>
+        <w:tblStyle w:val="TableGrid"/>
+        <w:tblW w:w="0" w:type="auto"/>
+        <w:tblLook w:val="04A0" w:firstRow="1" w:lastRow="0" w:firstColumn="1" w:lastColumn="0" w:noHBand="0" w:noVBand="1"/>
+      </w:tblPr>
+      <w:tblGrid>
+        <w:gridCol w:w="4320"/>
+        <w:gridCol w:w="4320"/>
+      </w:tblGrid>
+      <w:tr>
+        <w:tc>
+          <w:tcPr>
+            <w:tcW w:w="4320" w:type="dxa"/>
+          </w:tcPr>
+          <w:p>
+            <w:r>
+              <w:rPr>
+                <w:b/>
+              </w:rPr>
+              <w:t>Field</w:t>
+            </w:r>
+          </w:p>
+        </w:tc>
+        <w:tc>
+          <w:tcPr>
+            <w:tcW w:w="4320" w:type="dxa"/>
+          </w:tcPr>
+          <w:p>
+            <w:r>
+              <w:rPr>
+                <w:b/>
+              </w:rPr>
+              <w:t>Description</w:t>
+            </w:r>
+          </w:p>
+        </w:tc>
+      </w:tr>
+      <w:tr>
+        <w:tc>
+          <w:tcPr>
+            <w:tcW w:w="4320" w:type="dxa"/>
+          </w:tcPr>
+          <w:p>
+            <w:r>
+              <w:t>Name</w:t>
+            </w:r>
+          </w:p>
+        </w:tc>
+        <w:tc>
+          <w:tcPr>
+            <w:tcW w:w="4320" w:type="dxa"/>
+          </w:tcPr>
+          <w:p>
+            <w:r>
+              <w:t>AppDatabase</w:t>
+            </w:r>
+          </w:p>
+        </w:tc>
+      </w:tr>
+      <w:tr>
+        <w:tc>
+          <w:tcPr>
+            <w:tcW w:w="4320" w:type="dxa"/>
+          </w:tcPr>
+          <w:p>
+            <w:r>
+              <w:t>Type</w:t>
+            </w:r>
+          </w:p>
+        </w:tc>
+        <w:tc>
+          <w:tcPr>
+            <w:tcW w:w="4320" w:type="dxa"/>
+          </w:tcPr>
+          <w:p>
+            <w:r>
+              <w:t>RoomDatabase (abstract class)</w:t>
+            </w:r>
+          </w:p>
+        </w:tc>
+      </w:tr>
+      <w:tr>
+        <w:tc>
+          <w:tcPr>
+            <w:tcW w:w="4320" w:type="dxa"/>
+          </w:tcPr>
+          <w:p>
+            <w:r>
+              <w:t>Purpose</w:t>
+            </w:r>
+          </w:p>
+        </w:tc>
+        <w:tc>
+          <w:tcPr>
+            <w:tcW w:w="4320" w:type="dxa"/>
+          </w:tcPr>
+          <w:p>
+            <w:r>
+              <w:t>Provide the Room database entry point for RecipeGPT, exposing RecipeDao and IngredientDao and managing the underlying SQLite database.</w:t>
+            </w:r>
+          </w:p>
+        </w:tc>
+      </w:tr>
+      <w:tr>
+        <w:tc>
+          <w:tcPr>
+            <w:tcW w:w="4320" w:type="dxa"/>
+          </w:tcPr>
+          <w:p>
+            <w:r>
+              <w:t>Way of operating</w:t>
+            </w:r>
+          </w:p>
+        </w:tc>
+        <w:tc>
+          <w:tcPr>
+            <w:tcW w:w="4320" w:type="dxa"/>
+          </w:tcPr>
+          <w:p>
+            <w:r>
+              <w:t>Implemented as a singleton accessed through getInstance(context). Internally uses Room.databaseBuilder with the configured DB name, entities (RecipeEntity, IngredientEntity), version, and @TypeConverters(GsonConverters::class).</w:t>
+            </w:r>
+          </w:p>
+        </w:tc>
+      </w:tr>
+      <w:tr>
+        <w:tc>
+          <w:tcPr>
+            <w:tcW w:w="4320" w:type="dxa"/>
+          </w:tcPr>
+          <w:p>
+            <w:r>
+              <w:t>Subordination</w:t>
+            </w:r>
+          </w:p>
+        </w:tc>
+        <w:tc>
+          <w:tcPr>
+            <w:tcW w:w="4320" w:type="dxa"/>
+          </w:tcPr>
+          <w:p>
+            <w:r>
+              <w:t>Belongs to Module 1 – MobileApp. Used mainly by DatabaseBackgroundService, which obtains DAOs via AppDatabase.recipeDao() and AppDatabase.ingredientDao().</w:t>
+            </w:r>
+          </w:p>
+        </w:tc>
+      </w:tr>
+      <w:tr>
+        <w:tc>
+          <w:tcPr>
+            <w:tcW w:w="4320" w:type="dxa"/>
+          </w:tcPr>
+          <w:p>
+            <w:r>
+              <w:t>Dependencies</w:t>
+            </w:r>
+          </w:p>
+        </w:tc>
+        <w:tc>
+          <w:tcPr>
+            <w:tcW w:w="4320" w:type="dxa"/>
+          </w:tcPr>
+          <w:p>
+            <w:pPr>
+              <w:rPr>
+                <w:lang w:val="pt-BR"/>
+              </w:rPr>
+            </w:pPr>
+            <w:r>
+              <w:rPr>
+                <w:lang w:val="pt-BR"/>
+              </w:rPr>
+              <w:t>AndroidX Room; RecipeEntity; IngredientEntity; RecipeDao; IngredientDao; GsonConverters.</w:t>
+            </w:r>
+          </w:p>
+        </w:tc>
+      </w:tr>
+      <w:tr>
+        <w:tc>
+          <w:tcPr>
+            <w:tcW w:w="4320" w:type="dxa"/>
+          </w:tcPr>
+          <w:p>
+            <w:r>
+              <w:t>Resources</w:t>
+            </w:r>
+          </w:p>
+        </w:tc>
+        <w:tc>
+          <w:tcPr>
+            <w:tcW w:w="4320" w:type="dxa"/>
+          </w:tcPr>
+          <w:p>
+            <w:r>
+              <w:t>SQLite database stored in the app's internal storage.</w:t>
+            </w:r>
+          </w:p>
+        </w:tc>
+      </w:tr>
+    </w:tbl>
+    <w:p/>
+    <w:tbl>
+      <w:tblPr>
+        <w:tblStyle w:val="TableGrid"/>
+        <w:tblW w:w="0" w:type="auto"/>
+        <w:tblLook w:val="04A0" w:firstRow="1" w:lastRow="0" w:firstColumn="1" w:lastColumn="0" w:noHBand="0" w:noVBand="1"/>
+      </w:tblPr>
+      <w:tblGrid>
+        <w:gridCol w:w="2177"/>
+        <w:gridCol w:w="2160"/>
+        <w:gridCol w:w="2160"/>
+        <w:gridCol w:w="2413"/>
+      </w:tblGrid>
+      <w:tr>
+        <w:tc>
+          <w:tcPr>
+            <w:tcW w:w="2160" w:type="dxa"/>
+          </w:tcPr>
+          <w:p>
+            <w:r>
+              <w:rPr>
+                <w:b/>
+              </w:rPr>
+              <w:t>Method</w:t>
+            </w:r>
+          </w:p>
+        </w:tc>
+        <w:tc>
+          <w:tcPr>
+            <w:tcW w:w="2160" w:type="dxa"/>
+          </w:tcPr>
+          <w:p>
+            <w:r>
+              <w:rPr>
+                <w:b/>
+              </w:rPr>
+              <w:t>Input</w:t>
+            </w:r>
+          </w:p>
+        </w:tc>
+        <w:tc>
+          <w:tcPr>
+            <w:tcW w:w="2160" w:type="dxa"/>
+          </w:tcPr>
+          <w:p>
+            <w:r>
+              <w:rPr>
+                <w:b/>
+              </w:rPr>
+              <w:t>Output</w:t>
+            </w:r>
+          </w:p>
+        </w:tc>
+        <w:tc>
+          <w:tcPr>
+            <w:tcW w:w="2160" w:type="dxa"/>
+          </w:tcPr>
+          <w:p>
+            <w:r>
+              <w:rPr>
+                <w:b/>
+              </w:rPr>
+              <w:t>Notes</w:t>
+            </w:r>
+          </w:p>
+        </w:tc>
+      </w:tr>
+      <w:tr>
+        <w:tc>
+          <w:tcPr>
+            <w:tcW w:w="2160" w:type="dxa"/>
+          </w:tcPr>
+          <w:p>
+            <w:r>
+              <w:t>recipeDao(): RecipeDao</w:t>
+            </w:r>
+          </w:p>
+        </w:tc>
+        <w:tc>
+          <w:tcPr>
+            <w:tcW w:w="2160" w:type="dxa"/>
+          </w:tcPr>
+          <w:p>
+            <w:r>
+              <w:t>—</w:t>
+            </w:r>
+          </w:p>
+        </w:tc>
+        <w:tc>
+          <w:tcPr>
+            <w:tcW w:w="2160" w:type="dxa"/>
+          </w:tcPr>
+          <w:p>
+            <w:r>
+              <w:t>RecipeDao</w:t>
+            </w:r>
+          </w:p>
+        </w:tc>
+        <w:tc>
+          <w:tcPr>
+            <w:tcW w:w="2160" w:type="dxa"/>
+          </w:tcPr>
+          <w:p>
+            <w:r>
+              <w:t>Room-generated abstract method returning the DAO for RecipeEntity.</w:t>
+            </w:r>
+          </w:p>
+        </w:tc>
+      </w:tr>
+      <w:tr>
+        <w:tc>
+          <w:tcPr>
+            <w:tcW w:w="2160" w:type="dxa"/>
+          </w:tcPr>
+          <w:p>
+            <w:r>
+              <w:t xml:space="preserve">ingredientDao(): </w:t>
+            </w:r>
+            <w:r>
+              <w:lastRenderedPageBreak/>
+              <w:t>IngredientDao</w:t>
+            </w:r>
+          </w:p>
+        </w:tc>
+        <w:tc>
+          <w:tcPr>
+            <w:tcW w:w="2160" w:type="dxa"/>
+          </w:tcPr>
+          <w:p>
+            <w:r>
+              <w:lastRenderedPageBreak/>
+              <w:t>—</w:t>
+            </w:r>
+          </w:p>
+        </w:tc>
+        <w:tc>
+          <w:tcPr>
+            <w:tcW w:w="2160" w:type="dxa"/>
+          </w:tcPr>
+          <w:p>
+            <w:r>
+              <w:t>IngredientDao</w:t>
+            </w:r>
+          </w:p>
+        </w:tc>
+        <w:tc>
+          <w:tcPr>
+            <w:tcW w:w="2160" w:type="dxa"/>
+          </w:tcPr>
+          <w:p>
+            <w:r>
+              <w:t xml:space="preserve">Room-generated </w:t>
+            </w:r>
+            <w:r>
+              <w:lastRenderedPageBreak/>
+              <w:t>abstract method returning the DAO for IngredientEntity.</w:t>
+            </w:r>
+          </w:p>
+        </w:tc>
+      </w:tr>
+      <w:tr>
+        <w:tc>
+          <w:tcPr>
+            <w:tcW w:w="2160" w:type="dxa"/>
+          </w:tcPr>
+          <w:p>
+            <w:r>
+              <w:lastRenderedPageBreak/>
+              <w:t>getInstance(context: Context): AppDatabase</w:t>
+            </w:r>
+          </w:p>
+        </w:tc>
+        <w:tc>
+          <w:tcPr>
+            <w:tcW w:w="2160" w:type="dxa"/>
+          </w:tcPr>
+          <w:p>
+            <w:r>
+              <w:t>context: Context – Android context used to build or retrieve the singleton instance.</w:t>
+            </w:r>
+          </w:p>
+        </w:tc>
+        <w:tc>
+          <w:tcPr>
+            <w:tcW w:w="2160" w:type="dxa"/>
+          </w:tcPr>
+          <w:p>
+            <w:r>
+              <w:t>AppDatabase – singleton database instance.</w:t>
+            </w:r>
+          </w:p>
+        </w:tc>
+        <w:tc>
+          <w:tcPr>
+            <w:tcW w:w="2160" w:type="dxa"/>
+          </w:tcPr>
+          <w:p>
+            <w:r>
+              <w:t>Creates the database on first call using Room.databaseBuilder and returns the cached instance afterwards.</w:t>
+            </w:r>
+          </w:p>
+        </w:tc>
+      </w:tr>
+    </w:tbl>
+    <w:p/>
+    <w:p>
+      <w:r>
+        <w:rPr>
+          <w:noProof/>
+        </w:rPr>
+        <w:drawing>
+          <wp:inline distT="0" distB="0" distL="0" distR="0" wp14:anchorId="227A4DFB" wp14:editId="3D61AFAB">
+            <wp:extent cx="5934710" cy="2820670"/>
+            <wp:effectExtent l="0" t="0" r="0" b="0"/>
+            <wp:docPr id="845714130" name="Picture 2" descr="PlantUML diagram"/>
+            <wp:cNvGraphicFramePr>
+              <a:graphicFrameLocks xmlns:a="http://schemas.openxmlformats.org/drawingml/2006/main" noChangeAspect="1"/>
+            </wp:cNvGraphicFramePr>
+            <a:graphic xmlns:a="http://schemas.openxmlformats.org/drawingml/2006/main">
+              <a:graphicData uri="http://schemas.openxmlformats.org/drawingml/2006/picture">
+                <pic:pic xmlns:pic="http://schemas.openxmlformats.org/drawingml/2006/picture">
+                  <pic:nvPicPr>
+                    <pic:cNvPr id="0" name="Picture 29" descr="PlantUML diagram"/>
+                    <pic:cNvPicPr>
+                      <a:picLocks noChangeAspect="1" noChangeArrowheads="1"/>
+                    </pic:cNvPicPr>
+                  </pic:nvPicPr>
+                  <pic:blipFill>
+                    <a:blip r:embed="rId38">
+                      <a:extLst>
+                        <a:ext uri="{28A0092B-C50C-407E-A947-70E740481C1C}">
+                          <a14:useLocalDpi xmlns:a14="http://schemas.microsoft.com/office/drawing/2010/main" val="0"/>
+                        </a:ext>
+                      </a:extLst>
+                    </a:blip>
+                    <a:srcRect/>
+                    <a:stretch>
+                      <a:fillRect/>
+                    </a:stretch>
+                  </pic:blipFill>
+                  <pic:spPr bwMode="auto">
+                    <a:xfrm>
+                      <a:off x="0" y="0"/>
+                      <a:ext cx="5934710" cy="2820670"/>
+                    </a:xfrm>
+                    <a:prstGeom prst="rect">
+                      <a:avLst/>
+                    </a:prstGeom>
+                    <a:noFill/>
+                    <a:ln>
+                      <a:noFill/>
+                    </a:ln>
+                  </pic:spPr>
+                </pic:pic>
+              </a:graphicData>
+            </a:graphic>
+          </wp:inline>
+        </w:drawing>
+      </w:r>
+    </w:p>
+    <w:p/>
+    <w:p>
+      <w:pPr>
+        <w:pStyle w:val="Heading3"/>
+      </w:pPr>
+      <w:r>
+        <w:t>6.1.1.7. Module 1, class 7 — ApiClient</w:t>
+      </w:r>
+    </w:p>
+    <w:tbl>
+      <w:tblPr>
+        <w:tblStyle w:val="TableGrid"/>
+        <w:tblW w:w="0" w:type="auto"/>
+        <w:tblLook w:val="04A0" w:firstRow="1" w:lastRow="0" w:firstColumn="1" w:lastColumn="0" w:noHBand="0" w:noVBand="1"/>
+      </w:tblPr>
+      <w:tblGrid>
+        <w:gridCol w:w="4320"/>
+        <w:gridCol w:w="4320"/>
+      </w:tblGrid>
+      <w:tr>
+        <w:tc>
+          <w:tcPr>
+            <w:tcW w:w="4320" w:type="dxa"/>
+          </w:tcPr>
+          <w:p>
+            <w:r>
+              <w:rPr>
+                <w:b/>
+              </w:rPr>
+              <w:t>Field</w:t>
+            </w:r>
+          </w:p>
+        </w:tc>
+        <w:tc>
+          <w:tcPr>
+            <w:tcW w:w="4320" w:type="dxa"/>
+          </w:tcPr>
+          <w:p>
+            <w:r>
+              <w:rPr>
+                <w:b/>
+              </w:rPr>
+              <w:t>Description</w:t>
+            </w:r>
+          </w:p>
+        </w:tc>
+      </w:tr>
+      <w:tr>
+        <w:tc>
+          <w:tcPr>
+            <w:tcW w:w="4320" w:type="dxa"/>
+          </w:tcPr>
+          <w:p>
+            <w:r>
+              <w:t>Name</w:t>
+            </w:r>
+          </w:p>
+        </w:tc>
+        <w:tc>
+          <w:tcPr>
+            <w:tcW w:w="4320" w:type="dxa"/>
+          </w:tcPr>
+          <w:p>
+            <w:r>
+              <w:t>ApiClient</w:t>
+            </w:r>
+          </w:p>
+        </w:tc>
+      </w:tr>
+      <w:tr>
+        <w:tc>
+          <w:tcPr>
+            <w:tcW w:w="4320" w:type="dxa"/>
+          </w:tcPr>
+          <w:p>
+            <w:r>
+              <w:t>Type</w:t>
+            </w:r>
+          </w:p>
+        </w:tc>
+        <w:tc>
+          <w:tcPr>
+            <w:tcW w:w="4320" w:type="dxa"/>
+          </w:tcPr>
+          <w:p>
+            <w:r>
+              <w:t>Kotlin object (singleton factory for Retrofit)</w:t>
+            </w:r>
+          </w:p>
+        </w:tc>
+      </w:tr>
+      <w:tr>
+        <w:tc>
+          <w:tcPr>
+            <w:tcW w:w="4320" w:type="dxa"/>
+          </w:tcPr>
+          <w:p>
+            <w:r>
+              <w:t>Purpose</w:t>
+            </w:r>
+          </w:p>
+        </w:tc>
+        <w:tc>
+          <w:tcPr>
+            <w:tcW w:w="4320" w:type="dxa"/>
+          </w:tcPr>
+          <w:p>
+            <w:r>
+              <w:t>Build and configure a Retrofit client used by the Android app to call the BackendAPI, with a dynamic timeout value.</w:t>
+            </w:r>
+          </w:p>
+        </w:tc>
+      </w:tr>
+      <w:tr>
+        <w:tc>
+          <w:tcPr>
+            <w:tcW w:w="4320" w:type="dxa"/>
+          </w:tcPr>
+          <w:p>
+            <w:r>
+              <w:t>Way of operating</w:t>
+            </w:r>
+          </w:p>
+        </w:tc>
+        <w:tc>
+          <w:tcPr>
+            <w:tcW w:w="4320" w:type="dxa"/>
+          </w:tcPr>
+          <w:p>
+            <w:r>
+              <w:t>Provides getInstance(timeoutMs) which creates an OkHttpClient with connect/read/write timeouts equal to timeoutMs, then builds a Retrofit instance configured with the BackendAPI base URL, EnumConverterFactory for QuantUnit, and GsonConverterFactory for JSON.</w:t>
+            </w:r>
+          </w:p>
+        </w:tc>
+      </w:tr>
+      <w:tr>
+        <w:tc>
+          <w:tcPr>
+            <w:tcW w:w="4320" w:type="dxa"/>
+          </w:tcPr>
+          <w:p>
+            <w:r>
+              <w:t>Subordination</w:t>
+            </w:r>
+          </w:p>
+        </w:tc>
+        <w:tc>
+          <w:tcPr>
+            <w:tcW w:w="4320" w:type="dxa"/>
+          </w:tcPr>
+          <w:p>
+            <w:r>
+              <w:t xml:space="preserve">Belongs to Module 1 – MobileApp. Used by GenerateRecipeService and </w:t>
+            </w:r>
+            <w:r>
+              <w:lastRenderedPageBreak/>
+              <w:t>RandomQuoteWorker to obtain ApiInterface instances.</w:t>
+            </w:r>
+          </w:p>
+        </w:tc>
+      </w:tr>
+      <w:tr>
+        <w:tc>
+          <w:tcPr>
+            <w:tcW w:w="4320" w:type="dxa"/>
+          </w:tcPr>
+          <w:p>
+            <w:r>
+              <w:lastRenderedPageBreak/>
+              <w:t>Dependencies</w:t>
+            </w:r>
+          </w:p>
+        </w:tc>
+        <w:tc>
+          <w:tcPr>
+            <w:tcW w:w="4320" w:type="dxa"/>
+          </w:tcPr>
+          <w:p>
+            <w:r>
+              <w:t>Retrofit; OkHttpClient; EnumConverterFactory; GsonConverterFactory; BuildConfig.BASE_URL.</w:t>
+            </w:r>
+          </w:p>
+        </w:tc>
+      </w:tr>
+      <w:tr>
+        <w:tc>
+          <w:tcPr>
+            <w:tcW w:w="4320" w:type="dxa"/>
+          </w:tcPr>
+          <w:p>
+            <w:r>
+              <w:t>Resources</w:t>
+            </w:r>
+          </w:p>
+        </w:tc>
+        <w:tc>
+          <w:tcPr>
+            <w:tcW w:w="4320" w:type="dxa"/>
+          </w:tcPr>
+          <w:p>
+            <w:r>
+              <w:t>Network sockets managed through OkHttpClient connections.</w:t>
+            </w:r>
+          </w:p>
+        </w:tc>
+      </w:tr>
+    </w:tbl>
+    <w:p/>
+    <w:tbl>
+      <w:tblPr>
+        <w:tblStyle w:val="TableGrid"/>
+        <w:tblW w:w="0" w:type="auto"/>
+        <w:tblLook w:val="04A0" w:firstRow="1" w:lastRow="0" w:firstColumn="1" w:lastColumn="0" w:noHBand="0" w:noVBand="1"/>
+      </w:tblPr>
+      <w:tblGrid>
+        <w:gridCol w:w="2415"/>
+        <w:gridCol w:w="1991"/>
+        <w:gridCol w:w="1327"/>
+        <w:gridCol w:w="3843"/>
+      </w:tblGrid>
+      <w:tr>
+        <w:tc>
+          <w:tcPr>
+            <w:tcW w:w="2160" w:type="dxa"/>
+          </w:tcPr>
+          <w:p>
+            <w:r>
+              <w:rPr>
+                <w:b/>
+              </w:rPr>
+              <w:t>Method</w:t>
+            </w:r>
+          </w:p>
+        </w:tc>
+        <w:tc>
+          <w:tcPr>
+            <w:tcW w:w="2160" w:type="dxa"/>
+          </w:tcPr>
+          <w:p>
+            <w:r>
+              <w:rPr>
+                <w:b/>
+              </w:rPr>
+              <w:t>Input</w:t>
+            </w:r>
+          </w:p>
+        </w:tc>
+        <w:tc>
+          <w:tcPr>
+            <w:tcW w:w="2160" w:type="dxa"/>
+          </w:tcPr>
+          <w:p>
+            <w:r>
+              <w:rPr>
+                <w:b/>
+              </w:rPr>
+              <w:t>Output</w:t>
+            </w:r>
+          </w:p>
+        </w:tc>
+        <w:tc>
+          <w:tcPr>
+            <w:tcW w:w="2160" w:type="dxa"/>
+          </w:tcPr>
+          <w:p>
+            <w:r>
+              <w:rPr>
+                <w:b/>
+              </w:rPr>
+              <w:t>Notes</w:t>
+            </w:r>
+          </w:p>
+        </w:tc>
+      </w:tr>
+      <w:tr>
+        <w:tc>
+          <w:tcPr>
+            <w:tcW w:w="2160" w:type="dxa"/>
+          </w:tcPr>
+          <w:p>
+            <w:r>
+              <w:t>getInstance(timeoutMs: Long): Retrofit</w:t>
+            </w:r>
+          </w:p>
+        </w:tc>
+        <w:tc>
+          <w:tcPr>
+            <w:tcW w:w="2160" w:type="dxa"/>
+          </w:tcPr>
+          <w:p>
+            <w:r>
+              <w:t>timeoutMs: Long – timeout in milliseconds for connect/read/write operations.</w:t>
+            </w:r>
+          </w:p>
+        </w:tc>
+        <w:tc>
+          <w:tcPr>
+            <w:tcW w:w="2160" w:type="dxa"/>
+          </w:tcPr>
+          <w:p>
+            <w:r>
+              <w:t>Retrofit – configured Retrofit client bound to the BackendAPI base URL.</w:t>
+            </w:r>
+          </w:p>
+        </w:tc>
+        <w:tc>
+          <w:tcPr>
+            <w:tcW w:w="2160" w:type="dxa"/>
+          </w:tcPr>
+          <w:p>
+            <w:r>
+              <w:t>Encapsulates HTTP client configuration and converters. Callers subsequently use retrofit.create(ApiInterface::class.java).</w:t>
+            </w:r>
+          </w:p>
+        </w:tc>
+      </w:tr>
+    </w:tbl>
+    <w:p>
+      <w:pPr>
+        <w:jc w:val="center"/>
+      </w:pPr>
+      <w:r>
+        <w:rPr>
+          <w:noProof/>
+        </w:rPr>
+        <w:drawing>
+          <wp:inline distT="0" distB="0" distL="0" distR="0" wp14:anchorId="192FCEBA" wp14:editId="38E3D376">
+            <wp:extent cx="4718685" cy="4011295"/>
+            <wp:effectExtent l="0" t="0" r="0" b="0"/>
+            <wp:docPr id="321499815" name="Picture 3" descr="PlantUML diagram"/>
+            <wp:cNvGraphicFramePr>
+              <a:graphicFrameLocks xmlns:a="http://schemas.openxmlformats.org/drawingml/2006/main" noChangeAspect="1"/>
+            </wp:cNvGraphicFramePr>
+            <a:graphic xmlns:a="http://schemas.openxmlformats.org/drawingml/2006/main">
+              <a:graphicData uri="http://schemas.openxmlformats.org/drawingml/2006/picture">
+                <pic:pic xmlns:pic="http://schemas.openxmlformats.org/drawingml/2006/picture">
+                  <pic:nvPicPr>
+                    <pic:cNvPr id="0" name="Picture 31" descr="PlantUML diagram"/>
+                    <pic:cNvPicPr>
+                      <a:picLocks noChangeAspect="1" noChangeArrowheads="1"/>
+                    </pic:cNvPicPr>
+                  </pic:nvPicPr>
+                  <pic:blipFill>
+                    <a:blip r:embed="rId39">
+                      <a:extLst>
+                        <a:ext uri="{28A0092B-C50C-407E-A947-70E740481C1C}">
+                          <a14:useLocalDpi xmlns:a14="http://schemas.microsoft.com/office/drawing/2010/main" val="0"/>
+                        </a:ext>
+                      </a:extLst>
+                    </a:blip>
+                    <a:srcRect/>
+                    <a:stretch>
+                      <a:fillRect/>
+                    </a:stretch>
+                  </pic:blipFill>
+                  <pic:spPr bwMode="auto">
+                    <a:xfrm>
+                      <a:off x="0" y="0"/>
+                      <a:ext cx="4718685" cy="4011295"/>
+                    </a:xfrm>
+                    <a:prstGeom prst="rect">
+                      <a:avLst/>
+                    </a:prstGeom>
+                    <a:noFill/>
+                    <a:ln>
+                      <a:noFill/>
+                    </a:ln>
+                  </pic:spPr>
+                </pic:pic>
+              </a:graphicData>
+            </a:graphic>
+          </wp:inline>
+        </w:drawing>
+      </w:r>
+    </w:p>
+    <w:p/>
+    <w:p>
+      <w:pPr>
+        <w:pStyle w:val="Heading3"/>
+      </w:pPr>
+      <w:r>
+        <w:lastRenderedPageBreak/>
+        <w:t>6.1.1.8. Module 1, class 8 — ApiInterface</w:t>
+      </w:r>
+    </w:p>
+    <w:tbl>
+      <w:tblPr>
+        <w:tblStyle w:val="TableGrid"/>
+        <w:tblW w:w="0" w:type="auto"/>
+        <w:tblLook w:val="04A0" w:firstRow="1" w:lastRow="0" w:firstColumn="1" w:lastColumn="0" w:noHBand="0" w:noVBand="1"/>
+      </w:tblPr>
+      <w:tblGrid>
+        <w:gridCol w:w="4320"/>
+        <w:gridCol w:w="4320"/>
+      </w:tblGrid>
+      <w:tr>
+        <w:tc>
+          <w:tcPr>
+            <w:tcW w:w="4320" w:type="dxa"/>
+          </w:tcPr>
+          <w:p>
+            <w:r>
+              <w:rPr>
+                <w:b/>
+              </w:rPr>
+              <w:t>Field</w:t>
+            </w:r>
+          </w:p>
+        </w:tc>
+        <w:tc>
+          <w:tcPr>
+            <w:tcW w:w="4320" w:type="dxa"/>
+          </w:tcPr>
+          <w:p>
+            <w:r>
+              <w:rPr>
+                <w:b/>
+              </w:rPr>
+              <w:t>Description</w:t>
+            </w:r>
+          </w:p>
+        </w:tc>
+      </w:tr>
+      <w:tr>
+        <w:tc>
+          <w:tcPr>
+            <w:tcW w:w="4320" w:type="dxa"/>
+          </w:tcPr>
+          <w:p>
+            <w:r>
+              <w:t>Name</w:t>
+            </w:r>
+          </w:p>
+        </w:tc>
+        <w:tc>
+          <w:tcPr>
+            <w:tcW w:w="4320" w:type="dxa"/>
+          </w:tcPr>
+          <w:p>
+            <w:r>
+              <w:t>ApiInterface</w:t>
+            </w:r>
+          </w:p>
+        </w:tc>
+      </w:tr>
+      <w:tr>
+        <w:tc>
+          <w:tcPr>
+            <w:tcW w:w="4320" w:type="dxa"/>
+          </w:tcPr>
+          <w:p>
+            <w:r>
+              <w:t>Type</w:t>
+            </w:r>
+          </w:p>
+        </w:tc>
+        <w:tc>
+          <w:tcPr>
+            <w:tcW w:w="4320" w:type="dxa"/>
+          </w:tcPr>
+          <w:p>
+            <w:r>
+              <w:t>Retrofit HTTP interface (Kotlin interface)</w:t>
+            </w:r>
+          </w:p>
+        </w:tc>
+      </w:tr>
+      <w:tr>
+        <w:tc>
+          <w:tcPr>
+            <w:tcW w:w="4320" w:type="dxa"/>
+          </w:tcPr>
+          <w:p>
+            <w:r>
+              <w:t>Purpose</w:t>
+            </w:r>
+          </w:p>
+        </w:tc>
+        <w:tc>
+          <w:tcPr>
+            <w:tcW w:w="4320" w:type="dxa"/>
+          </w:tcPr>
+          <w:p>
+            <w:r>
+              <w:t>Declare the HTTP endpoints used by the Android client to call the BackendAPI for recipe generation and random quotes.</w:t>
+            </w:r>
+          </w:p>
+        </w:tc>
+      </w:tr>
+      <w:tr>
+        <w:tc>
+          <w:tcPr>
+            <w:tcW w:w="4320" w:type="dxa"/>
+          </w:tcPr>
+          <w:p>
+            <w:r>
+              <w:t>Way of operating</w:t>
+            </w:r>
+          </w:p>
+        </w:tc>
+        <w:tc>
+          <w:tcPr>
+            <w:tcW w:w="4320" w:type="dxa"/>
+          </w:tcPr>
+          <w:p>
+            <w:r>
+              <w:t>An implementation is created via retrofit.create(ApiInterface::class.java). Each method is annotated with Retrofit annotations (@GET, @Query) and returns a Call&lt;T&gt; which is executed in GenerateRecipeService or RandomQuoteWorker.</w:t>
+            </w:r>
+          </w:p>
+        </w:tc>
+      </w:tr>
+      <w:tr>
+        <w:tc>
+          <w:tcPr>
+            <w:tcW w:w="4320" w:type="dxa"/>
+          </w:tcPr>
+          <w:p>
+            <w:r>
+              <w:t>Subordination</w:t>
+            </w:r>
+          </w:p>
+        </w:tc>
+        <w:tc>
+          <w:tcPr>
+            <w:tcW w:w="4320" w:type="dxa"/>
+          </w:tcPr>
+          <w:p>
+            <w:r>
+              <w:t>Part of the Module 1 – MobileApp network layer. Consumed by services and workers.</w:t>
+            </w:r>
+          </w:p>
+        </w:tc>
+      </w:tr>
+      <w:tr>
+        <w:tc>
+          <w:tcPr>
+            <w:tcW w:w="4320" w:type="dxa"/>
+          </w:tcPr>
+          <w:p>
+            <w:r>
+              <w:t>Dependencies</w:t>
+            </w:r>
+          </w:p>
+        </w:tc>
+        <w:tc>
+          <w:tcPr>
+            <w:tcW w:w="4320" w:type="dxa"/>
+          </w:tcPr>
+          <w:p>
+            <w:r>
+              <w:t>Retrofit annotations; Call&lt;T&gt;; RecipesResponse; Quote.</w:t>
+            </w:r>
+          </w:p>
+        </w:tc>
+      </w:tr>
+      <w:tr>
+        <w:tc>
+          <w:tcPr>
+            <w:tcW w:w="4320" w:type="dxa"/>
+          </w:tcPr>
+          <w:p>
+            <w:r>
+              <w:t>Resources</w:t>
+            </w:r>
+          </w:p>
+        </w:tc>
+        <w:tc>
+          <w:tcPr>
+            <w:tcW w:w="4320" w:type="dxa"/>
+          </w:tcPr>
+          <w:p>
+            <w:r>
+              <w:t>Uses network resources when calls are executed.</w:t>
+            </w:r>
+          </w:p>
+        </w:tc>
+      </w:tr>
+    </w:tbl>
+    <w:p/>
+    <w:tbl>
+      <w:tblPr>
+        <w:tblStyle w:val="TableGrid"/>
+        <w:tblW w:w="0" w:type="auto"/>
+        <w:tblLook w:val="04A0" w:firstRow="1" w:lastRow="0" w:firstColumn="1" w:lastColumn="0" w:noHBand="0" w:noVBand="1"/>
+      </w:tblPr>
+      <w:tblGrid>
+        <w:gridCol w:w="3145"/>
+        <w:gridCol w:w="1823"/>
+        <w:gridCol w:w="2296"/>
+        <w:gridCol w:w="2312"/>
+      </w:tblGrid>
+      <w:tr>
+        <w:tc>
+          <w:tcPr>
+            <w:tcW w:w="2160" w:type="dxa"/>
+          </w:tcPr>
+          <w:p>
+            <w:r>
+              <w:rPr>
+                <w:b/>
+              </w:rPr>
+              <w:t>Method</w:t>
+            </w:r>
+          </w:p>
+        </w:tc>
+        <w:tc>
+          <w:tcPr>
+            <w:tcW w:w="2160" w:type="dxa"/>
+          </w:tcPr>
+          <w:p>
+            <w:r>
+              <w:rPr>
+                <w:b/>
+              </w:rPr>
+              <w:t>Input</w:t>
+            </w:r>
+          </w:p>
+        </w:tc>
+        <w:tc>
+          <w:tcPr>
+            <w:tcW w:w="2160" w:type="dxa"/>
+          </w:tcPr>
+          <w:p>
+            <w:r>
+              <w:rPr>
+                <w:b/>
+              </w:rPr>
+              <w:t>Output</w:t>
+            </w:r>
+          </w:p>
+        </w:tc>
+        <w:tc>
+          <w:tcPr>
+            <w:tcW w:w="2160" w:type="dxa"/>
+          </w:tcPr>
+          <w:p>
+            <w:r>
+              <w:rPr>
+                <w:b/>
+              </w:rPr>
+              <w:t>Notes</w:t>
+            </w:r>
+          </w:p>
+        </w:tc>
+      </w:tr>
+      <w:tr>
+        <w:tc>
+          <w:tcPr>
+            <w:tcW w:w="2160" w:type="dxa"/>
+          </w:tcPr>
+          <w:p>
+            <w:r>
+              <w:t>searchRecipes(numberOfRecipes: Int, recipeQuery: String): Call&lt;RecipesResponse&gt;</w:t>
+            </w:r>
+          </w:p>
+        </w:tc>
+        <w:tc>
+          <w:tcPr>
+            <w:tcW w:w="2160" w:type="dxa"/>
+          </w:tcPr>
+          <w:p>
+            <w:r>
+              <w:t>numberOfRecipes: Int – requested number of recipes (query parameter).</w:t>
+            </w:r>
+            <w:r>
+              <w:br/>
+              <w:t>recipeQuery: String – user query describing desired recipes (query parameter).</w:t>
+            </w:r>
+          </w:p>
+        </w:tc>
+        <w:tc>
+          <w:tcPr>
+            <w:tcW w:w="2160" w:type="dxa"/>
+          </w:tcPr>
+          <w:p>
+            <w:r>
+              <w:t>Call&lt;RecipesResponse&gt; – Retrofit call that yields a RecipesResponse with a list of Recipe models.</w:t>
+            </w:r>
+          </w:p>
+        </w:tc>
+        <w:tc>
+          <w:tcPr>
+            <w:tcW w:w="2160" w:type="dxa"/>
+          </w:tcPr>
+          <w:p>
+            <w:r>
+              <w:t>Annotated with @GET("/getRecipes"). Used by GenerateRecipeService to retrieve recipes from the BackendAPI.</w:t>
+            </w:r>
+          </w:p>
+        </w:tc>
+      </w:tr>
+      <w:tr>
+        <w:tc>
+          <w:tcPr>
+            <w:tcW w:w="2160" w:type="dxa"/>
+          </w:tcPr>
+          <w:p>
+            <w:r>
+              <w:t>randomQuote(): Call&lt;Quote&gt;</w:t>
+            </w:r>
+          </w:p>
+        </w:tc>
+        <w:tc>
+          <w:tcPr>
+            <w:tcW w:w="2160" w:type="dxa"/>
+          </w:tcPr>
+          <w:p>
+            <w:r>
+              <w:t>—</w:t>
+            </w:r>
+          </w:p>
+        </w:tc>
+        <w:tc>
+          <w:tcPr>
+            <w:tcW w:w="2160" w:type="dxa"/>
+          </w:tcPr>
+          <w:p>
+            <w:r>
+              <w:t>Call&lt;Quote&gt; – Retrofit call that yields a Quote model with a single quote string.</w:t>
+            </w:r>
+          </w:p>
+        </w:tc>
+        <w:tc>
+          <w:tcPr>
+            <w:tcW w:w="2160" w:type="dxa"/>
+          </w:tcPr>
+          <w:p>
+            <w:r>
+              <w:t>Annotated with @GET("/randomQuote"). Used by RandomQuoteWorker to retrieve a random quote.</w:t>
+            </w:r>
+          </w:p>
+        </w:tc>
+      </w:tr>
+    </w:tbl>
+    <w:p/>
+    <w:p>
+      <w:r>
+        <w:rPr>
+          <w:noProof/>
+        </w:rPr>
+        <w:lastRenderedPageBreak/>
+        <w:drawing>
+          <wp:inline distT="0" distB="0" distL="0" distR="0" wp14:anchorId="0AFAB5D2" wp14:editId="6A5F90A1">
+            <wp:extent cx="5943600" cy="2334895"/>
+            <wp:effectExtent l="0" t="0" r="0" b="0"/>
+            <wp:docPr id="2108833355" name="Picture 4" descr="PlantUML diagram"/>
+            <wp:cNvGraphicFramePr>
+              <a:graphicFrameLocks xmlns:a="http://schemas.openxmlformats.org/drawingml/2006/main" noChangeAspect="1"/>
+            </wp:cNvGraphicFramePr>
+            <a:graphic xmlns:a="http://schemas.openxmlformats.org/drawingml/2006/main">
+              <a:graphicData uri="http://schemas.openxmlformats.org/drawingml/2006/picture">
+                <pic:pic xmlns:pic="http://schemas.openxmlformats.org/drawingml/2006/picture">
+                  <pic:nvPicPr>
+                    <pic:cNvPr id="0" name="Picture 33" descr="PlantUML diagram"/>
+                    <pic:cNvPicPr>
+                      <a:picLocks noChangeAspect="1" noChangeArrowheads="1"/>
+                    </pic:cNvPicPr>
+                  </pic:nvPicPr>
+                  <pic:blipFill>
+                    <a:blip r:embed="rId40">
+                      <a:extLst>
+                        <a:ext uri="{28A0092B-C50C-407E-A947-70E740481C1C}">
+                          <a14:useLocalDpi xmlns:a14="http://schemas.microsoft.com/office/drawing/2010/main" val="0"/>
+                        </a:ext>
+                      </a:extLst>
+                    </a:blip>
+                    <a:srcRect/>
+                    <a:stretch>
+                      <a:fillRect/>
+                    </a:stretch>
+                  </pic:blipFill>
+                  <pic:spPr bwMode="auto">
+                    <a:xfrm>
+                      <a:off x="0" y="0"/>
+                      <a:ext cx="5943600" cy="2334895"/>
+                    </a:xfrm>
+                    <a:prstGeom prst="rect">
+                      <a:avLst/>
+                    </a:prstGeom>
+                    <a:noFill/>
+                    <a:ln>
+                      <a:noFill/>
+                    </a:ln>
+                  </pic:spPr>
+                </pic:pic>
+              </a:graphicData>
+            </a:graphic>
+          </wp:inline>
+        </w:drawing>
+      </w:r>
+    </w:p>
+    <w:p/>
+    <w:p>
+      <w:pPr>
+        <w:pStyle w:val="Heading3"/>
+      </w:pPr>
+      <w:r>
+        <w:t>6.1.1.9. Module 1, class 9 — NotificationUtils</w:t>
+      </w:r>
+    </w:p>
+    <w:tbl>
+      <w:tblPr>
+        <w:tblStyle w:val="TableGrid"/>
+        <w:tblW w:w="0" w:type="auto"/>
+        <w:tblLook w:val="04A0" w:firstRow="1" w:lastRow="0" w:firstColumn="1" w:lastColumn="0" w:noHBand="0" w:noVBand="1"/>
+      </w:tblPr>
+      <w:tblGrid>
+        <w:gridCol w:w="4320"/>
+        <w:gridCol w:w="4320"/>
+      </w:tblGrid>
+      <w:tr>
+        <w:tc>
+          <w:tcPr>
+            <w:tcW w:w="4320" w:type="dxa"/>
+          </w:tcPr>
+          <w:p>
+            <w:r>
+              <w:rPr>
+                <w:b/>
+              </w:rPr>
+              <w:t>Field</w:t>
+            </w:r>
+          </w:p>
+        </w:tc>
+        <w:tc>
+          <w:tcPr>
+            <w:tcW w:w="4320" w:type="dxa"/>
+          </w:tcPr>
+          <w:p>
+            <w:r>
+              <w:rPr>
+                <w:b/>
+              </w:rPr>
+              <w:t>Description</w:t>
+            </w:r>
+          </w:p>
+        </w:tc>
+      </w:tr>
+      <w:tr>
+        <w:tc>
+          <w:tcPr>
+            <w:tcW w:w="4320" w:type="dxa"/>
+          </w:tcPr>
+          <w:p>
+            <w:r>
+              <w:t>Name</w:t>
+            </w:r>
+          </w:p>
+        </w:tc>
+        <w:tc>
+          <w:tcPr>
+            <w:tcW w:w="4320" w:type="dxa"/>
+          </w:tcPr>
+          <w:p>
+            <w:r>
+              <w:t>NotificationUtils</w:t>
+            </w:r>
+          </w:p>
+        </w:tc>
+      </w:tr>
+      <w:tr>
+        <w:tc>
+          <w:tcPr>
+            <w:tcW w:w="4320" w:type="dxa"/>
+          </w:tcPr>
+          <w:p>
+            <w:r>
+              <w:t>Type</w:t>
+            </w:r>
+          </w:p>
+        </w:tc>
+        <w:tc>
+          <w:tcPr>
+            <w:tcW w:w="4320" w:type="dxa"/>
+          </w:tcPr>
+          <w:p>
+            <w:r>
+              <w:t>Kotlin object (utility singleton)</w:t>
+            </w:r>
+          </w:p>
+        </w:tc>
+      </w:tr>
+      <w:tr>
+        <w:tc>
+          <w:tcPr>
+            <w:tcW w:w="4320" w:type="dxa"/>
+          </w:tcPr>
+          <w:p>
+            <w:r>
+              <w:t>Purpose</w:t>
+            </w:r>
+          </w:p>
+        </w:tc>
+        <w:tc>
+          <w:tcPr>
+            <w:tcW w:w="4320" w:type="dxa"/>
+          </w:tcPr>
+          <w:p>
+            <w:r>
+              <w:t>Centralize creation and updating of notifications for RecipeGPT, including foreground recipe search notifications, random quote notifications, and error/info notifications.</w:t>
+            </w:r>
+          </w:p>
+        </w:tc>
+      </w:tr>
+      <w:tr>
+        <w:tc>
+          <w:tcPr>
+            <w:tcW w:w="4320" w:type="dxa"/>
+          </w:tcPr>
+          <w:p>
+            <w:r>
+              <w:t>Way of operating</w:t>
+            </w:r>
+          </w:p>
+        </w:tc>
+        <w:tc>
+          <w:tcPr>
+            <w:tcW w:w="4320" w:type="dxa"/>
+          </w:tcPr>
+          <w:p>
+            <w:r>
+              <w:t>Provides helper methods to create the notification channel, build a persistent notification for foreground services, update that notification, and show standard one-shot notifications. Internally uses NotificationManager, NotificationChannel, NotificationCompat, and PendingIntent targeting HomeActivity.</w:t>
+            </w:r>
+          </w:p>
+        </w:tc>
+      </w:tr>
+      <w:tr>
+        <w:tc>
+          <w:tcPr>
+            <w:tcW w:w="4320" w:type="dxa"/>
+          </w:tcPr>
+          <w:p>
+            <w:r>
+              <w:t>Subordination</w:t>
+            </w:r>
+          </w:p>
+        </w:tc>
+        <w:tc>
+          <w:tcPr>
+            <w:tcW w:w="4320" w:type="dxa"/>
+          </w:tcPr>
+          <w:p>
+            <w:r>
+              <w:t>Belongs to Module 1 – MobileApp. Used by GenerateRecipeService, RandomQuoteWorker and HomeActivity.</w:t>
+            </w:r>
+          </w:p>
+        </w:tc>
+      </w:tr>
+      <w:tr>
+        <w:tc>
+          <w:tcPr>
+            <w:tcW w:w="4320" w:type="dxa"/>
+          </w:tcPr>
+          <w:p>
+            <w:r>
+              <w:t>Dependencies</w:t>
+            </w:r>
+          </w:p>
+        </w:tc>
+        <w:tc>
+          <w:tcPr>
+            <w:tcW w:w="4320" w:type="dxa"/>
+          </w:tcPr>
+          <w:p>
+            <w:r>
+              <w:t>NotificationManager; NotificationChannel; Notification; PendingIntent; Context; Intent; HomeActivity; app resources (icons and strings).</w:t>
+            </w:r>
+          </w:p>
+        </w:tc>
+      </w:tr>
+      <w:tr>
+        <w:tc>
+          <w:tcPr>
+            <w:tcW w:w="4320" w:type="dxa"/>
+          </w:tcPr>
+          <w:p>
+            <w:r>
+              <w:t>Resources</w:t>
+            </w:r>
+          </w:p>
+        </w:tc>
+        <w:tc>
+          <w:tcPr>
+            <w:tcW w:w="4320" w:type="dxa"/>
+          </w:tcPr>
+          <w:p>
+            <w:r>
+              <w:t>System notification channel and notification slots.</w:t>
+            </w:r>
+          </w:p>
+        </w:tc>
+      </w:tr>
+    </w:tbl>
+    <w:p/>
+    <w:tbl>
+      <w:tblPr>
+        <w:tblStyle w:val="TableGrid"/>
+        <w:tblW w:w="0" w:type="auto"/>
+        <w:tblLook w:val="04A0" w:firstRow="1" w:lastRow="0" w:firstColumn="1" w:lastColumn="0" w:noHBand="0" w:noVBand="1"/>
+      </w:tblPr>
+      <w:tblGrid>
+        <w:gridCol w:w="3712"/>
+        <w:gridCol w:w="2166"/>
+        <w:gridCol w:w="1303"/>
+        <w:gridCol w:w="2395"/>
+      </w:tblGrid>
+      <w:tr>
+        <w:tc>
+          <w:tcPr>
+            <w:tcW w:w="2160" w:type="dxa"/>
+          </w:tcPr>
+          <w:p>
+            <w:r>
+              <w:rPr>
+                <w:b/>
+              </w:rPr>
+              <w:t>Method</w:t>
+            </w:r>
+          </w:p>
+        </w:tc>
+        <w:tc>
+          <w:tcPr>
+            <w:tcW w:w="2160" w:type="dxa"/>
+          </w:tcPr>
+          <w:p>
+            <w:r>
+              <w:rPr>
+                <w:b/>
+              </w:rPr>
+              <w:t>Input</w:t>
+            </w:r>
+          </w:p>
+        </w:tc>
+        <w:tc>
+          <w:tcPr>
+            <w:tcW w:w="2160" w:type="dxa"/>
+          </w:tcPr>
+          <w:p>
+            <w:r>
+              <w:rPr>
+                <w:b/>
+              </w:rPr>
+              <w:t>Output</w:t>
+            </w:r>
+          </w:p>
+        </w:tc>
+        <w:tc>
+          <w:tcPr>
+            <w:tcW w:w="2160" w:type="dxa"/>
+          </w:tcPr>
+          <w:p>
+            <w:r>
+              <w:rPr>
+                <w:b/>
+              </w:rPr>
+              <w:t>Notes</w:t>
+            </w:r>
+          </w:p>
+        </w:tc>
+      </w:tr>
+      <w:tr>
+        <w:tc>
+          <w:tcPr>
+            <w:tcW w:w="2160" w:type="dxa"/>
+          </w:tcPr>
+          <w:p>
+            <w:r>
+              <w:t xml:space="preserve">createNotificationChannel(context: </w:t>
+            </w:r>
+            <w:r>
+              <w:lastRenderedPageBreak/>
+              <w:t>Context): Unit</w:t>
+            </w:r>
+          </w:p>
+        </w:tc>
+        <w:tc>
+          <w:tcPr>
+            <w:tcW w:w="2160" w:type="dxa"/>
+          </w:tcPr>
+          <w:p>
+            <w:r>
+              <w:lastRenderedPageBreak/>
+              <w:t xml:space="preserve">context: Context – </w:t>
+            </w:r>
+            <w:r>
+              <w:lastRenderedPageBreak/>
+              <w:t>Android context used to obtain NotificationManager.</w:t>
+            </w:r>
+          </w:p>
+        </w:tc>
+        <w:tc>
+          <w:tcPr>
+            <w:tcW w:w="2160" w:type="dxa"/>
+          </w:tcPr>
+          <w:p>
+            <w:r>
+              <w:lastRenderedPageBreak/>
+              <w:t>—</w:t>
+            </w:r>
+          </w:p>
+        </w:tc>
+        <w:tc>
+          <w:tcPr>
+            <w:tcW w:w="2160" w:type="dxa"/>
+          </w:tcPr>
+          <w:p>
+            <w:r>
+              <w:t xml:space="preserve">Creates or updates the </w:t>
+            </w:r>
+            <w:r>
+              <w:lastRenderedPageBreak/>
+              <w:t>app notification channel if it does not exist.</w:t>
+            </w:r>
+          </w:p>
+        </w:tc>
+      </w:tr>
+      <w:tr>
+        <w:tc>
+          <w:tcPr>
+            <w:tcW w:w="2160" w:type="dxa"/>
+          </w:tcPr>
+          <w:p>
+            <w:r>
+              <w:lastRenderedPageBreak/>
+              <w:t>createPersistentNotification(context: Context, title: String, text: String): Notification</w:t>
+            </w:r>
+          </w:p>
+        </w:tc>
+        <w:tc>
+          <w:tcPr>
+            <w:tcW w:w="2160" w:type="dxa"/>
+          </w:tcPr>
+          <w:p>
+            <w:r>
+              <w:t>context: Context – Android context.</w:t>
+            </w:r>
+            <w:r>
+              <w:br/>
+              <w:t>title: String – notification title.</w:t>
+            </w:r>
+            <w:r>
+              <w:br/>
+              <w:t>text: String – notification text (e.g., 'Searching recipes…').</w:t>
+            </w:r>
+          </w:p>
+        </w:tc>
+        <w:tc>
+          <w:tcPr>
+            <w:tcW w:w="2160" w:type="dxa"/>
+          </w:tcPr>
+          <w:p>
+            <w:r>
+              <w:t>Notification – configured notification instance for a foreground service.</w:t>
+            </w:r>
+          </w:p>
+        </w:tc>
+        <w:tc>
+          <w:tcPr>
+            <w:tcW w:w="2160" w:type="dxa"/>
+          </w:tcPr>
+          <w:p>
+            <w:r>
+              <w:t>Used by GenerateRecipeService to display an ongoing foreground notification.</w:t>
+            </w:r>
+          </w:p>
+        </w:tc>
+      </w:tr>
+      <w:tr>
+        <w:tc>
+          <w:tcPr>
+            <w:tcW w:w="2160" w:type="dxa"/>
+          </w:tcPr>
+          <w:p>
+            <w:r>
+              <w:t>updatePersistentNotification(context: Context, notificationId: Int, elapsedSeconds: Long): Unit</w:t>
+            </w:r>
+          </w:p>
+        </w:tc>
+        <w:tc>
+          <w:tcPr>
+            <w:tcW w:w="2160" w:type="dxa"/>
+          </w:tcPr>
+          <w:p>
+            <w:r>
+              <w:t>context: Context – Android context.</w:t>
+            </w:r>
+            <w:r>
+              <w:br/>
+              <w:t>notificationId: Int – ID of the existing notification.</w:t>
+            </w:r>
+            <w:r>
+              <w:br/>
+              <w:t>elapsedSeconds: Long – elapsed time in seconds.</w:t>
+            </w:r>
+          </w:p>
+        </w:tc>
+        <w:tc>
+          <w:tcPr>
+            <w:tcW w:w="2160" w:type="dxa"/>
+          </w:tcPr>
+          <w:p>
+            <w:r>
+              <w:t>—</w:t>
+            </w:r>
+          </w:p>
+        </w:tc>
+        <w:tc>
+          <w:tcPr>
+            <w:tcW w:w="2160" w:type="dxa"/>
+          </w:tcPr>
+          <w:p>
+            <w:r>
+              <w:t>Updates the foreground notification text to reflect elapsed time or progress.</w:t>
+            </w:r>
+          </w:p>
+        </w:tc>
+      </w:tr>
+      <w:tr>
+        <w:tc>
+          <w:tcPr>
+            <w:tcW w:w="2160" w:type="dxa"/>
+          </w:tcPr>
+          <w:p>
+            <w:r>
+              <w:t>showStandardNotification(context: Context, title: String, message: String): Unit</w:t>
+            </w:r>
+          </w:p>
+        </w:tc>
+        <w:tc>
+          <w:tcPr>
+            <w:tcW w:w="2160" w:type="dxa"/>
+          </w:tcPr>
+          <w:p>
+            <w:r>
+              <w:t>context: Context – Android context.</w:t>
+            </w:r>
+            <w:r>
+              <w:br/>
+              <w:t>title: String – notification title.</w:t>
+            </w:r>
+            <w:r>
+              <w:br/>
+              <w:t>message: String – notification body text.</w:t>
+            </w:r>
+          </w:p>
+        </w:tc>
+        <w:tc>
+          <w:tcPr>
+            <w:tcW w:w="2160" w:type="dxa"/>
+          </w:tcPr>
+          <w:p>
+            <w:r>
+              <w:t>—</w:t>
+            </w:r>
+          </w:p>
+        </w:tc>
+        <w:tc>
+          <w:tcPr>
+            <w:tcW w:w="2160" w:type="dxa"/>
+          </w:tcPr>
+          <w:p>
+            <w:r>
+              <w:t>Shows a standard notification for events such as new quotes or errors.</w:t>
+            </w:r>
+          </w:p>
+        </w:tc>
+      </w:tr>
+    </w:tbl>
+    <w:p/>
+    <w:p>
+      <w:r>
+        <w:rPr>
+          <w:noProof/>
+        </w:rPr>
+        <w:drawing>
+          <wp:inline distT="0" distB="0" distL="0" distR="0" wp14:anchorId="68C5A924" wp14:editId="13684FEB">
+            <wp:extent cx="5943600" cy="1904365"/>
+            <wp:effectExtent l="0" t="0" r="0" b="0"/>
+            <wp:docPr id="705544786" name="Picture 5" descr="PlantUML diagram"/>
+            <wp:cNvGraphicFramePr>
+              <a:graphicFrameLocks xmlns:a="http://schemas.openxmlformats.org/drawingml/2006/main" noChangeAspect="1"/>
+            </wp:cNvGraphicFramePr>
+            <a:graphic xmlns:a="http://schemas.openxmlformats.org/drawingml/2006/main">
+              <a:graphicData uri="http://schemas.openxmlformats.org/drawingml/2006/picture">
+                <pic:pic xmlns:pic="http://schemas.openxmlformats.org/drawingml/2006/picture">
+                  <pic:nvPicPr>
+                    <pic:cNvPr id="0" name="Picture 35" descr="PlantUML diagram"/>
+                    <pic:cNvPicPr>
+                      <a:picLocks noChangeAspect="1" noChangeArrowheads="1"/>
+                    </pic:cNvPicPr>
+                  </pic:nvPicPr>
+                  <pic:blipFill>
+                    <a:blip r:embed="rId41">
+                      <a:extLst>
+                        <a:ext uri="{28A0092B-C50C-407E-A947-70E740481C1C}">
+                          <a14:useLocalDpi xmlns:a14="http://schemas.microsoft.com/office/drawing/2010/main" val="0"/>
+                        </a:ext>
+                      </a:extLst>
+                    </a:blip>
+                    <a:srcRect/>
+                    <a:stretch>
+                      <a:fillRect/>
+                    </a:stretch>
+                  </pic:blipFill>
+                  <pic:spPr bwMode="auto">
+                    <a:xfrm>
+                      <a:off x="0" y="0"/>
+                      <a:ext cx="5943600" cy="1904365"/>
+                    </a:xfrm>
+                    <a:prstGeom prst="rect">
+                      <a:avLst/>
+                    </a:prstGeom>
+                    <a:noFill/>
+                    <a:ln>
+                      <a:noFill/>
+                    </a:ln>
+                  </pic:spPr>
+                </pic:pic>
+              </a:graphicData>
+            </a:graphic>
+          </wp:inline>
+        </w:drawing>
+      </w:r>
+    </w:p>
+    <w:p>
+      <w:pPr>
+        <w:pStyle w:val="Heading3"/>
+      </w:pPr>
       <w:bookmarkStart w:id="48" w:name="_Toc214163428"/>
       <w:r>
-        <w:t xml:space="preserve">6.1.2. Module 2 — </w:t>
-      </w:r>
-      <w:proofErr w:type="spellStart"/>
-      <w:r>
-        <w:t>BackendAPI</w:t>
-      </w:r>
-      <w:proofErr w:type="spellEnd"/>
-      <w:r>
-        <w:t xml:space="preserve"> (Node/Express)</w:t>
+        <w:t>6.1.2. Module 2 — BackendAPI (Node/Express)</w:t>
       </w:r>
       <w:bookmarkEnd w:id="48"/>
     </w:p>
@@ -19229,13 +18754,8 @@
             <w:tcW w:w="4320" w:type="dxa"/>
           </w:tcPr>
           <w:p>
-            <w:proofErr w:type="spellStart"/>
-            <w:r>
-              <w:t>BackendAPI</w:t>
-            </w:r>
-            <w:proofErr w:type="spellEnd"/>
-            <w:r>
-              <w:t xml:space="preserve"> (Node/Express)</w:t>
+            <w:r>
+              <w:t>BackendAPI (Node/Express)</w:t>
             </w:r>
           </w:p>
         </w:tc>
@@ -19279,23 +18799,11 @@
           </w:tcPr>
           <w:p>
             <w:r>
-              <w:t>Serve GET /</w:t>
-            </w:r>
-            <w:proofErr w:type="spellStart"/>
-            <w:r>
-              <w:t>getRecipes</w:t>
-            </w:r>
-            <w:proofErr w:type="spellEnd"/>
-            <w:r>
-              <w:t xml:space="preserve"> and GET /</w:t>
-            </w:r>
-            <w:proofErr w:type="spellStart"/>
-            <w:r>
-              <w:t>randomQuote</w:t>
-            </w:r>
-            <w:proofErr w:type="spellEnd"/>
-            <w:r>
-              <w:t>; call OpenAI; return JSON</w:t>
+              <w:t xml:space="preserve">Serve GET /getRecipes and GET </w:t>
+            </w:r>
+            <w:r>
+              <w:lastRenderedPageBreak/>
+              <w:t>/randomQuote; call OpenAI; return JSON</w:t>
             </w:r>
           </w:p>
         </w:tc>
@@ -19307,6 +18815,7 @@
           </w:tcPr>
           <w:p>
             <w:r>
+              <w:lastRenderedPageBreak/>
               <w:t>Way of operating</w:t>
             </w:r>
           </w:p>
@@ -19351,15 +18860,7 @@
         <w:pStyle w:val="Heading4"/>
       </w:pPr>
       <w:r>
-        <w:t>6.1.2.1. Module 2, class 1 — GET /</w:t>
-      </w:r>
-      <w:proofErr w:type="spellStart"/>
-      <w:r>
-        <w:t>getRecipes</w:t>
-      </w:r>
-      <w:proofErr w:type="spellEnd"/>
-      <w:r>
-        <w:t xml:space="preserve"> handler</w:t>
+        <w:t>6.1.2.1. Module 2, class 1 — GET /getRecipes handler</w:t>
       </w:r>
     </w:p>
     <w:tbl>
@@ -19418,13 +18919,8 @@
           </w:tcPr>
           <w:p>
             <w:r>
-              <w:t>GET /</w:t>
-            </w:r>
-            <w:proofErr w:type="spellStart"/>
-            <w:r>
-              <w:t>getRecipes</w:t>
-            </w:r>
-            <w:proofErr w:type="spellEnd"/>
+              <w:t>GET /getRecipes</w:t>
+            </w:r>
           </w:p>
         </w:tc>
       </w:tr>
@@ -19489,15 +18985,7 @@
           </w:tcPr>
           <w:p>
             <w:r>
-              <w:t>handler(</w:t>
-            </w:r>
-            <w:proofErr w:type="spellStart"/>
-            <w:r>
-              <w:t>req,res</w:t>
-            </w:r>
-            <w:proofErr w:type="spellEnd"/>
-            <w:r>
-              <w:t>)</w:t>
+              <w:t>handler(req,res)</w:t>
             </w:r>
           </w:p>
         </w:tc>
@@ -19509,15 +18997,7 @@
         <w:pStyle w:val="Heading4"/>
       </w:pPr>
       <w:r>
-        <w:t>6.1.2.1.1. Module 2, class 1, method 1 — handler(</w:t>
-      </w:r>
-      <w:proofErr w:type="spellStart"/>
-      <w:r>
-        <w:t>req,res</w:t>
-      </w:r>
-      <w:proofErr w:type="spellEnd"/>
-      <w:r>
-        <w:t>)</w:t>
+        <w:t>6.1.2.1.1. Module 2, class 1, method 1 — handler(req,res)</w:t>
       </w:r>
     </w:p>
     <w:tbl>
@@ -19576,15 +19056,7 @@
           </w:tcPr>
           <w:p>
             <w:r>
-              <w:t>handler(</w:t>
-            </w:r>
-            <w:proofErr w:type="spellStart"/>
-            <w:r>
-              <w:t>req,res</w:t>
-            </w:r>
-            <w:proofErr w:type="spellEnd"/>
-            <w:r>
-              <w:t>)</w:t>
+              <w:t>handler(req,res)</w:t>
             </w:r>
           </w:p>
         </w:tc>
@@ -19650,21 +19122,8 @@
           </w:tcPr>
           <w:p>
             <w:r>
-              <w:t xml:space="preserve">Query params: </w:t>
-            </w:r>
-            <w:proofErr w:type="spellStart"/>
-            <w:r>
-              <w:t>numberOfRecipes:int</w:t>
-            </w:r>
-            <w:proofErr w:type="spellEnd"/>
-            <w:r>
-              <w:t xml:space="preserve">, </w:t>
-            </w:r>
-            <w:proofErr w:type="spellStart"/>
-            <w:r>
-              <w:t>recipeQuery:string</w:t>
-            </w:r>
-            <w:proofErr w:type="spellEnd"/>
+              <w:t>Query params: numberOfRecipes:int, recipeQuery:string</w:t>
+            </w:r>
           </w:p>
         </w:tc>
       </w:tr>
@@ -19684,13 +19143,8 @@
             <w:tcW w:w="4320" w:type="dxa"/>
           </w:tcPr>
           <w:p>
-            <w:proofErr w:type="gramStart"/>
-            <w:r>
-              <w:t>JSON: {</w:t>
-            </w:r>
-            <w:proofErr w:type="gramEnd"/>
-            <w:r>
-              <w:t xml:space="preserve"> recipes: [...] }</w:t>
+            <w:r>
+              <w:t>JSON: { recipes: [...] }</w:t>
             </w:r>
           </w:p>
         </w:tc>
@@ -19746,7 +19200,6 @@
           </w:tcPr>
           <w:p>
             <w:r>
-              <w:lastRenderedPageBreak/>
               <w:t>Algorithm</w:t>
             </w:r>
           </w:p>
@@ -19769,15 +19222,7 @@
         <w:pStyle w:val="Heading4"/>
       </w:pPr>
       <w:r>
-        <w:t>6.1.2.2. Module 2, class 2 — GET /</w:t>
-      </w:r>
-      <w:proofErr w:type="spellStart"/>
-      <w:r>
-        <w:t>randomQuote</w:t>
-      </w:r>
-      <w:proofErr w:type="spellEnd"/>
-      <w:r>
-        <w:t xml:space="preserve"> handler</w:t>
+        <w:t>6.1.2.2. Module 2, class 2 — GET /randomQuote handler</w:t>
       </w:r>
     </w:p>
     <w:tbl>
@@ -19836,13 +19281,8 @@
           </w:tcPr>
           <w:p>
             <w:r>
-              <w:t>GET /</w:t>
-            </w:r>
-            <w:proofErr w:type="spellStart"/>
-            <w:r>
-              <w:t>randomQuote</w:t>
-            </w:r>
-            <w:proofErr w:type="spellEnd"/>
+              <w:t>GET /randomQuote</w:t>
+            </w:r>
           </w:p>
         </w:tc>
       </w:tr>
@@ -19907,15 +19347,7 @@
           </w:tcPr>
           <w:p>
             <w:r>
-              <w:t>handler(</w:t>
-            </w:r>
-            <w:proofErr w:type="spellStart"/>
-            <w:r>
-              <w:t>req,res</w:t>
-            </w:r>
-            <w:proofErr w:type="spellEnd"/>
-            <w:r>
-              <w:t>)</w:t>
+              <w:t>handler(req,res)</w:t>
             </w:r>
           </w:p>
         </w:tc>
@@ -19927,15 +19359,7 @@
         <w:pStyle w:val="Heading4"/>
       </w:pPr>
       <w:r>
-        <w:t>6.1.2.2.1. Module 2, class 2, method 1 — handler(</w:t>
-      </w:r>
-      <w:proofErr w:type="spellStart"/>
-      <w:r>
-        <w:t>req,res</w:t>
-      </w:r>
-      <w:proofErr w:type="spellEnd"/>
-      <w:r>
-        <w:t>)</w:t>
+        <w:t>6.1.2.2.1. Module 2, class 2, method 1 — handler(req,res)</w:t>
       </w:r>
     </w:p>
     <w:tbl>
@@ -19994,15 +19418,7 @@
           </w:tcPr>
           <w:p>
             <w:r>
-              <w:t>handler(</w:t>
-            </w:r>
-            <w:proofErr w:type="spellStart"/>
-            <w:r>
-              <w:t>req,res</w:t>
-            </w:r>
-            <w:proofErr w:type="spellEnd"/>
-            <w:r>
-              <w:t>)</w:t>
+              <w:t>handler(req,res)</w:t>
             </w:r>
           </w:p>
         </w:tc>
@@ -20036,6 +19452,7 @@
           </w:tcPr>
           <w:p>
             <w:r>
+              <w:lastRenderedPageBreak/>
               <w:t>Prototype</w:t>
             </w:r>
           </w:p>
@@ -20089,13 +19506,8 @@
             <w:tcW w:w="4320" w:type="dxa"/>
           </w:tcPr>
           <w:p>
-            <w:proofErr w:type="gramStart"/>
-            <w:r>
-              <w:t>JSON: {</w:t>
-            </w:r>
-            <w:proofErr w:type="gramEnd"/>
-            <w:r>
-              <w:t xml:space="preserve"> quote: string }</w:t>
+            <w:r>
+              <w:t>JSON: { quote: string }</w:t>
             </w:r>
           </w:p>
         </w:tc>
@@ -20184,14 +19596,9 @@
       </w:pPr>
       <w:bookmarkStart w:id="50" w:name="_Toc214163430"/>
       <w:r>
-        <w:t xml:space="preserve">6.2.1. Data module 1 — </w:t>
-      </w:r>
-      <w:proofErr w:type="spellStart"/>
-      <w:r>
-        <w:t>RecipeEntity</w:t>
+        <w:t>6.2.1. Data module 1 — RecipeEntity</w:t>
       </w:r>
       <w:bookmarkEnd w:id="50"/>
-      <w:proofErr w:type="spellEnd"/>
     </w:p>
     <w:p/>
     <w:tbl>
@@ -20249,11 +19656,9 @@
             <w:tcW w:w="4320" w:type="dxa"/>
           </w:tcPr>
           <w:p>
-            <w:proofErr w:type="spellStart"/>
             <w:r>
               <w:t>RecipeEntity</w:t>
             </w:r>
-            <w:proofErr w:type="spellEnd"/>
           </w:p>
         </w:tc>
       </w:tr>
@@ -20318,31 +19723,7 @@
           </w:tcPr>
           <w:p>
             <w:r>
-              <w:t xml:space="preserve">Used by </w:t>
-            </w:r>
-            <w:proofErr w:type="spellStart"/>
-            <w:r>
-              <w:t>RecipeDao</w:t>
-            </w:r>
-            <w:proofErr w:type="spellEnd"/>
-            <w:r>
-              <w:t xml:space="preserve"> for CRUD; mapped to/from model Recipe; lists persisted with </w:t>
-            </w:r>
-            <w:proofErr w:type="spellStart"/>
-            <w:r>
-              <w:t>Gson</w:t>
-            </w:r>
-            <w:proofErr w:type="spellEnd"/>
-            <w:r>
-              <w:t xml:space="preserve"> </w:t>
-            </w:r>
-            <w:proofErr w:type="spellStart"/>
-            <w:r>
-              <w:t>TypeConverters</w:t>
-            </w:r>
-            <w:proofErr w:type="spellEnd"/>
-            <w:r>
-              <w:t>.</w:t>
+              <w:t>Used by RecipeDao for CRUD; mapped to/from model Recipe; lists persisted with Gson TypeConverters.</w:t>
             </w:r>
           </w:p>
         </w:tc>
@@ -20363,27 +19744,9 @@
             <w:tcW w:w="4320" w:type="dxa"/>
           </w:tcPr>
           <w:p>
-            <w:proofErr w:type="spellStart"/>
-            <w:r>
-              <w:t>AppDatabase.entities</w:t>
-            </w:r>
-            <w:proofErr w:type="spellEnd"/>
-            <w:r>
-              <w:t xml:space="preserve">; accessed by </w:t>
-            </w:r>
-            <w:proofErr w:type="spellStart"/>
-            <w:r>
-              <w:t>DatabaseBackgroundService</w:t>
-            </w:r>
-            <w:proofErr w:type="spellEnd"/>
-            <w:r>
-              <w:t xml:space="preserve"> via </w:t>
-            </w:r>
-            <w:proofErr w:type="spellStart"/>
-            <w:r>
-              <w:t>RecipeDao</w:t>
-            </w:r>
-            <w:proofErr w:type="spellEnd"/>
+            <w:r>
+              <w:t>AppDatabase.entities; accessed by DatabaseBackgroundService via RecipeDao</w:t>
+            </w:r>
           </w:p>
         </w:tc>
       </w:tr>
@@ -20404,29 +19767,8 @@
           </w:tcPr>
           <w:p>
             <w:r>
-              <w:t xml:space="preserve">Room; </w:t>
-            </w:r>
-            <w:proofErr w:type="spellStart"/>
-            <w:r>
-              <w:t>GsonConverters</w:t>
-            </w:r>
-            <w:proofErr w:type="spellEnd"/>
-            <w:r>
-              <w:t xml:space="preserve">; </w:t>
-            </w:r>
-            <w:proofErr w:type="spellStart"/>
-            <w:r>
-              <w:t>models.Recipe</w:t>
-            </w:r>
-            <w:proofErr w:type="spellEnd"/>
-            <w:r>
-              <w:t xml:space="preserve">; </w:t>
-            </w:r>
-            <w:proofErr w:type="spellStart"/>
-            <w:r>
-              <w:t>models.Ingredient</w:t>
-            </w:r>
-            <w:proofErr w:type="spellEnd"/>
+              <w:t>Room; GsonConverters; models.Recipe; models.Ingredient</w:t>
+            </w:r>
           </w:p>
         </w:tc>
       </w:tr>
@@ -20437,7 +19779,6 @@
           </w:tcPr>
           <w:p>
             <w:r>
-              <w:lastRenderedPageBreak/>
               <w:t>Resources</w:t>
             </w:r>
           </w:p>
@@ -20594,11 +19935,9 @@
             <w:tcW w:w="2314" w:type="dxa"/>
           </w:tcPr>
           <w:p>
-            <w:proofErr w:type="spellStart"/>
             <w:r>
               <w:t>estimatedCookingTime</w:t>
             </w:r>
-            <w:proofErr w:type="spellEnd"/>
           </w:p>
         </w:tc>
         <w:tc>
@@ -20793,21 +20132,8 @@
           </w:tcPr>
           <w:p>
             <w:r>
-              <w:t xml:space="preserve">Serialized via </w:t>
-            </w:r>
-            <w:proofErr w:type="spellStart"/>
-            <w:r>
-              <w:t>Gson</w:t>
-            </w:r>
-            <w:proofErr w:type="spellEnd"/>
-            <w:r>
-              <w:t xml:space="preserve"> </w:t>
-            </w:r>
-            <w:proofErr w:type="spellStart"/>
-            <w:r>
-              <w:t>TypeConverter</w:t>
-            </w:r>
-            <w:proofErr w:type="spellEnd"/>
+              <w:t>Serialized via Gson TypeConverter</w:t>
+            </w:r>
           </w:p>
         </w:tc>
       </w:tr>
@@ -20858,21 +20184,8 @@
           </w:tcPr>
           <w:p>
             <w:r>
-              <w:t xml:space="preserve">Serialized via </w:t>
-            </w:r>
-            <w:proofErr w:type="spellStart"/>
-            <w:r>
-              <w:t>Gson</w:t>
-            </w:r>
-            <w:proofErr w:type="spellEnd"/>
-            <w:r>
-              <w:t xml:space="preserve"> </w:t>
-            </w:r>
-            <w:proofErr w:type="spellStart"/>
-            <w:r>
-              <w:t>TypeConverter</w:t>
-            </w:r>
-            <w:proofErr w:type="spellEnd"/>
+              <w:t>Serialized via Gson TypeConverter</w:t>
+            </w:r>
           </w:p>
         </w:tc>
       </w:tr>
@@ -20899,6 +20212,7 @@
               <w:rPr>
                 <w:b/>
               </w:rPr>
+              <w:lastRenderedPageBreak/>
               <w:t>Constraint / Invariant</w:t>
             </w:r>
           </w:p>
@@ -20956,15 +20270,7 @@
           </w:tcPr>
           <w:p>
             <w:r>
-              <w:t xml:space="preserve">ingredients and instructions must serialize/deserialize via </w:t>
-            </w:r>
-            <w:proofErr w:type="spellStart"/>
-            <w:r>
-              <w:t>GsonConverters</w:t>
-            </w:r>
-            <w:proofErr w:type="spellEnd"/>
-            <w:r>
-              <w:t>.</w:t>
+              <w:t>ingredients and instructions must serialize/deserialize via GsonConverters.</w:t>
             </w:r>
           </w:p>
         </w:tc>
@@ -21019,7 +20325,7 @@
                     </pic:cNvPicPr>
                   </pic:nvPicPr>
                   <pic:blipFill>
-                    <a:blip r:embed="rId38">
+                    <a:blip r:embed="rId42">
                       <a:extLst>
                         <a:ext uri="{28A0092B-C50C-407E-A947-70E740481C1C}">
                           <a14:useLocalDpi xmlns:a14="http://schemas.microsoft.com/office/drawing/2010/main" val="0"/>
@@ -21077,15 +20383,9 @@
       </w:pPr>
       <w:bookmarkStart w:id="51" w:name="_Toc214163431"/>
       <w:r>
-        <w:lastRenderedPageBreak/>
-        <w:t xml:space="preserve">6.2.2. Data module 2 — </w:t>
-      </w:r>
-      <w:proofErr w:type="spellStart"/>
-      <w:r>
-        <w:t>IngredientEntity</w:t>
+        <w:t>6.2.2. Data module 2 — IngredientEntity</w:t>
       </w:r>
       <w:bookmarkEnd w:id="51"/>
-      <w:proofErr w:type="spellEnd"/>
     </w:p>
     <w:tbl>
       <w:tblPr>
@@ -21142,11 +20442,9 @@
             <w:tcW w:w="4320" w:type="dxa"/>
           </w:tcPr>
           <w:p>
-            <w:proofErr w:type="spellStart"/>
             <w:r>
               <w:t>IngredientEntity</w:t>
             </w:r>
-            <w:proofErr w:type="spellEnd"/>
           </w:p>
         </w:tc>
       </w:tr>
@@ -21167,15 +20465,7 @@
           </w:tcPr>
           <w:p>
             <w:r>
-              <w:t xml:space="preserve">Room Entity (table 'ingredients', composite PK: </w:t>
-            </w:r>
-            <w:proofErr w:type="spellStart"/>
-            <w:r>
-              <w:t>item+unit</w:t>
-            </w:r>
-            <w:proofErr w:type="spellEnd"/>
-            <w:r>
-              <w:t>)</w:t>
+              <w:t>Room Entity (table 'ingredients', composite PK: item+unit)</w:t>
             </w:r>
           </w:p>
         </w:tc>
@@ -21197,15 +20487,7 @@
           </w:tcPr>
           <w:p>
             <w:r>
-              <w:t xml:space="preserve">Persist inventory items by </w:t>
-            </w:r>
-            <w:proofErr w:type="spellStart"/>
-            <w:r>
-              <w:t>name+unit</w:t>
-            </w:r>
-            <w:proofErr w:type="spellEnd"/>
-            <w:r>
-              <w:t xml:space="preserve"> with amounts for cooking subtraction and shopping.</w:t>
+              <w:t>Persist inventory items by name+unit with amounts for cooking subtraction and shopping.</w:t>
             </w:r>
           </w:p>
         </w:tc>
@@ -21227,23 +20509,7 @@
           </w:tcPr>
           <w:p>
             <w:r>
-              <w:t xml:space="preserve">Used by </w:t>
-            </w:r>
-            <w:proofErr w:type="spellStart"/>
-            <w:r>
-              <w:t>IngredientDao</w:t>
-            </w:r>
-            <w:proofErr w:type="spellEnd"/>
-            <w:r>
-              <w:t xml:space="preserve"> for CRUD; model mapping keeps UI decoupled; unit conversions happen at service layer (</w:t>
-            </w:r>
-            <w:proofErr w:type="spellStart"/>
-            <w:r>
-              <w:t>UnitConverter</w:t>
-            </w:r>
-            <w:proofErr w:type="spellEnd"/>
-            <w:r>
-              <w:t>).</w:t>
+              <w:t>Used by IngredientDao for CRUD; model mapping keeps UI decoupled; unit conversions happen at service layer (UnitConverter).</w:t>
             </w:r>
           </w:p>
         </w:tc>
@@ -21264,27 +20530,9 @@
             <w:tcW w:w="4320" w:type="dxa"/>
           </w:tcPr>
           <w:p>
-            <w:proofErr w:type="spellStart"/>
-            <w:r>
-              <w:t>AppDatabase.entities</w:t>
-            </w:r>
-            <w:proofErr w:type="spellEnd"/>
-            <w:r>
-              <w:t xml:space="preserve">; accessed by </w:t>
-            </w:r>
-            <w:proofErr w:type="spellStart"/>
-            <w:r>
-              <w:t>DatabaseBackgroundService</w:t>
-            </w:r>
-            <w:proofErr w:type="spellEnd"/>
-            <w:r>
-              <w:t xml:space="preserve"> via </w:t>
-            </w:r>
-            <w:proofErr w:type="spellStart"/>
-            <w:r>
-              <w:t>IngredientDao</w:t>
-            </w:r>
-            <w:proofErr w:type="spellEnd"/>
+            <w:r>
+              <w:t>AppDatabase.entities; accessed by DatabaseBackgroundService via IngredientDao</w:t>
+            </w:r>
           </w:p>
         </w:tc>
       </w:tr>
@@ -21305,21 +20553,8 @@
           </w:tcPr>
           <w:p>
             <w:r>
-              <w:t xml:space="preserve">Room; </w:t>
-            </w:r>
-            <w:proofErr w:type="spellStart"/>
-            <w:r>
-              <w:t>models.Ingredient</w:t>
-            </w:r>
-            <w:proofErr w:type="spellEnd"/>
-            <w:r>
-              <w:t xml:space="preserve">; </w:t>
-            </w:r>
-            <w:proofErr w:type="spellStart"/>
-            <w:r>
-              <w:t>UnitConverter</w:t>
-            </w:r>
-            <w:proofErr w:type="spellEnd"/>
+              <w:t>Room; models.Ingredient; UnitConverter</w:t>
+            </w:r>
           </w:p>
         </w:tc>
       </w:tr>
@@ -21371,6 +20606,7 @@
               <w:rPr>
                 <w:b/>
               </w:rPr>
+              <w:lastRenderedPageBreak/>
               <w:t>Attribute</w:t>
             </w:r>
           </w:p>
@@ -21701,7 +20937,6 @@
         <w:rPr>
           <w:noProof/>
         </w:rPr>
-        <w:lastRenderedPageBreak/>
         <w:drawing>
           <wp:inline distT="0" distB="0" distL="0" distR="0" wp14:anchorId="1915CF57" wp14:editId="5EDA5E68">
             <wp:extent cx="1914525" cy="1466850"/>
@@ -21720,7 +20955,7 @@
                     </pic:cNvPicPr>
                   </pic:nvPicPr>
                   <pic:blipFill>
-                    <a:blip r:embed="rId39">
+                    <a:blip r:embed="rId43">
                       <a:extLst>
                         <a:ext uri="{28A0092B-C50C-407E-A947-70E740481C1C}">
                           <a14:useLocalDpi xmlns:a14="http://schemas.microsoft.com/office/drawing/2010/main" val="0"/>
@@ -21913,23 +21148,7 @@
           </w:tcPr>
           <w:p>
             <w:r>
-              <w:t xml:space="preserve">Mapped to/from </w:t>
-            </w:r>
-            <w:proofErr w:type="spellStart"/>
-            <w:r>
-              <w:t>RecipeEntity</w:t>
-            </w:r>
-            <w:proofErr w:type="spellEnd"/>
-            <w:r>
-              <w:t xml:space="preserve"> using helper functions; transported via Intents/</w:t>
-            </w:r>
-            <w:proofErr w:type="spellStart"/>
-            <w:r>
-              <w:t>ResultReceiver</w:t>
-            </w:r>
-            <w:proofErr w:type="spellEnd"/>
-            <w:r>
-              <w:t xml:space="preserve"> bundles if needed.</w:t>
+              <w:t>Mapped to/from RecipeEntity using helper functions; transported via Intents/ResultReceiver bundles if needed.</w:t>
             </w:r>
           </w:p>
         </w:tc>
@@ -21973,15 +21192,7 @@
           </w:tcPr>
           <w:p>
             <w:r>
-              <w:t xml:space="preserve">Kotlin </w:t>
-            </w:r>
-            <w:proofErr w:type="spellStart"/>
-            <w:r>
-              <w:t>stdlib</w:t>
-            </w:r>
-            <w:proofErr w:type="spellEnd"/>
-            <w:r>
-              <w:t>; mapping helpers; related entity.</w:t>
+              <w:t>Kotlin stdlib; mapping helpers; related entity.</w:t>
             </w:r>
           </w:p>
         </w:tc>
@@ -22018,6 +21229,7 @@
         <w:rPr>
           <w:noProof/>
         </w:rPr>
+        <w:lastRenderedPageBreak/>
         <w:drawing>
           <wp:inline distT="0" distB="0" distL="0" distR="0" wp14:anchorId="46620E56" wp14:editId="34BEACE0">
             <wp:extent cx="2392045" cy="2009775"/>
@@ -22036,7 +21248,7 @@
                     </pic:cNvPicPr>
                   </pic:nvPicPr>
                   <pic:blipFill>
-                    <a:blip r:embed="rId40">
+                    <a:blip r:embed="rId44">
                       <a:extLst>
                         <a:ext uri="{28A0092B-C50C-407E-A947-70E740481C1C}">
                           <a14:useLocalDpi xmlns:a14="http://schemas.microsoft.com/office/drawing/2010/main" val="0"/>
@@ -22094,7 +21306,6 @@
       </w:pPr>
       <w:bookmarkStart w:id="53" w:name="_Toc214163433"/>
       <w:r>
-        <w:lastRenderedPageBreak/>
         <w:t>6.2.</w:t>
       </w:r>
       <w:r>
@@ -22232,23 +21443,7 @@
           </w:tcPr>
           <w:p>
             <w:r>
-              <w:t xml:space="preserve">Mapped to/from </w:t>
-            </w:r>
-            <w:proofErr w:type="spellStart"/>
-            <w:r>
-              <w:t>IngredientEntity</w:t>
-            </w:r>
-            <w:proofErr w:type="spellEnd"/>
-            <w:r>
-              <w:t xml:space="preserve"> using helper functions; transported via Intents/</w:t>
-            </w:r>
-            <w:proofErr w:type="spellStart"/>
-            <w:r>
-              <w:t>ResultReceiver</w:t>
-            </w:r>
-            <w:proofErr w:type="spellEnd"/>
-            <w:r>
-              <w:t xml:space="preserve"> bundles if needed.</w:t>
+              <w:t>Mapped to/from IngredientEntity using helper functions; transported via Intents/ResultReceiver bundles if needed.</w:t>
             </w:r>
           </w:p>
         </w:tc>
@@ -22292,15 +21487,7 @@
           </w:tcPr>
           <w:p>
             <w:r>
-              <w:t xml:space="preserve">Kotlin </w:t>
-            </w:r>
-            <w:proofErr w:type="spellStart"/>
-            <w:r>
-              <w:t>stdlib</w:t>
-            </w:r>
-            <w:proofErr w:type="spellEnd"/>
-            <w:r>
-              <w:t>; mapping helpers; related entity.</w:t>
+              <w:t>Kotlin stdlib; mapping helpers; related entity.</w:t>
             </w:r>
           </w:p>
         </w:tc>
@@ -22355,7 +21542,7 @@
                     </pic:cNvPicPr>
                   </pic:nvPicPr>
                   <pic:blipFill>
-                    <a:blip r:embed="rId41">
+                    <a:blip r:embed="rId45">
                       <a:extLst>
                         <a:ext uri="{28A0092B-C50C-407E-A947-70E740481C1C}">
                           <a14:useLocalDpi xmlns:a14="http://schemas.microsoft.com/office/drawing/2010/main" val="0"/>
@@ -22398,6 +21585,7 @@
         <w:rPr>
           <w:lang w:val="pt-BR"/>
         </w:rPr>
+        <w:lastRenderedPageBreak/>
         <w:t>6.2.</w:t>
       </w:r>
       <w:r>
@@ -22480,11 +21668,9 @@
             <w:tcW w:w="4320" w:type="dxa"/>
           </w:tcPr>
           <w:p>
-            <w:proofErr w:type="spellStart"/>
             <w:r>
               <w:t>RecipeDao</w:t>
             </w:r>
-            <w:proofErr w:type="spellEnd"/>
           </w:p>
         </w:tc>
       </w:tr>
@@ -22527,13 +21713,8 @@
           </w:tcPr>
           <w:p>
             <w:r>
-              <w:t xml:space="preserve">CRUD access for </w:t>
-            </w:r>
-            <w:proofErr w:type="spellStart"/>
-            <w:r>
-              <w:t>RecipeEntity</w:t>
-            </w:r>
-            <w:proofErr w:type="spellEnd"/>
+              <w:t>CRUD access for RecipeEntity</w:t>
+            </w:r>
           </w:p>
         </w:tc>
       </w:tr>
@@ -22576,15 +21757,7 @@
           </w:tcPr>
           <w:p>
             <w:r>
-              <w:t xml:space="preserve">Exposed via </w:t>
-            </w:r>
-            <w:proofErr w:type="spellStart"/>
-            <w:r>
-              <w:t>AppDatabase</w:t>
-            </w:r>
-            <w:proofErr w:type="spellEnd"/>
-            <w:r>
-              <w:t>; consumed by services.</w:t>
+              <w:t>Exposed via AppDatabase; consumed by services.</w:t>
             </w:r>
           </w:p>
         </w:tc>
@@ -22606,13 +21779,8 @@
           </w:tcPr>
           <w:p>
             <w:r>
-              <w:t xml:space="preserve">Room; </w:t>
-            </w:r>
-            <w:proofErr w:type="spellStart"/>
-            <w:r>
-              <w:t>RecipeEntity</w:t>
-            </w:r>
-            <w:proofErr w:type="spellEnd"/>
+              <w:t>Room; RecipeEntity</w:t>
+            </w:r>
           </w:p>
         </w:tc>
       </w:tr>
@@ -22740,11 +21908,9 @@
             <w:tcW w:w="1440" w:type="dxa"/>
           </w:tcPr>
           <w:p>
-            <w:proofErr w:type="spellStart"/>
             <w:r>
               <w:t>getAllRecipesSync</w:t>
             </w:r>
-            <w:proofErr w:type="spellEnd"/>
           </w:p>
         </w:tc>
         <w:tc>
@@ -22783,15 +21949,7 @@
           </w:tcPr>
           <w:p>
             <w:r>
-              <w:t>List&lt;</w:t>
-            </w:r>
-            <w:proofErr w:type="spellStart"/>
-            <w:r>
-              <w:t>RecipeEntity</w:t>
-            </w:r>
-            <w:proofErr w:type="spellEnd"/>
-            <w:r>
-              <w:t>&gt;</w:t>
+              <w:t>List&lt;RecipeEntity&gt;</w:t>
             </w:r>
           </w:p>
         </w:tc>
@@ -22812,11 +21970,9 @@
             <w:tcW w:w="1440" w:type="dxa"/>
           </w:tcPr>
           <w:p>
-            <w:proofErr w:type="spellStart"/>
             <w:r>
               <w:t>getRecipeByNameSync</w:t>
             </w:r>
-            <w:proofErr w:type="spellEnd"/>
           </w:p>
         </w:tc>
         <w:tc>
@@ -22835,11 +21991,7 @@
           </w:tcPr>
           <w:p>
             <w:r>
-              <w:t xml:space="preserve">SELECT * FROM </w:t>
-            </w:r>
-            <w:r>
-              <w:lastRenderedPageBreak/>
-              <w:t>recipes WHERE title = :name</w:t>
+              <w:t>SELECT * FROM recipes WHERE title = :name</w:t>
             </w:r>
           </w:p>
         </w:tc>
@@ -22849,7 +22001,6 @@
           </w:tcPr>
           <w:p>
             <w:r>
-              <w:lastRenderedPageBreak/>
               <w:t>name: String</w:t>
             </w:r>
           </w:p>
@@ -22859,13 +22010,8 @@
             <w:tcW w:w="1440" w:type="dxa"/>
           </w:tcPr>
           <w:p>
-            <w:proofErr w:type="spellStart"/>
-            <w:r>
-              <w:t>RecipeEntity</w:t>
-            </w:r>
-            <w:proofErr w:type="spellEnd"/>
-            <w:r>
-              <w:t>?</w:t>
+            <w:r>
+              <w:t>RecipeEntity?</w:t>
             </w:r>
           </w:p>
         </w:tc>
@@ -22875,11 +22021,7 @@
           </w:tcPr>
           <w:p>
             <w:r>
-              <w:t xml:space="preserve">Fetch rows by </w:t>
-            </w:r>
-            <w:r>
-              <w:lastRenderedPageBreak/>
-              <w:t>constraint</w:t>
+              <w:t>Fetch rows by constraint</w:t>
             </w:r>
           </w:p>
         </w:tc>
@@ -22890,12 +22032,9 @@
             <w:tcW w:w="1440" w:type="dxa"/>
           </w:tcPr>
           <w:p>
-            <w:proofErr w:type="spellStart"/>
-            <w:r>
-              <w:lastRenderedPageBreak/>
+            <w:r>
               <w:t>getListedRecipes</w:t>
             </w:r>
-            <w:proofErr w:type="spellEnd"/>
           </w:p>
         </w:tc>
         <w:tc>
@@ -22934,15 +22073,7 @@
           </w:tcPr>
           <w:p>
             <w:r>
-              <w:t>List&lt;</w:t>
-            </w:r>
-            <w:proofErr w:type="spellStart"/>
-            <w:r>
-              <w:t>RecipeEntity</w:t>
-            </w:r>
-            <w:proofErr w:type="spellEnd"/>
-            <w:r>
-              <w:t>&gt;</w:t>
+              <w:t>List&lt;RecipeEntity&gt;</w:t>
             </w:r>
           </w:p>
         </w:tc>
@@ -22967,6 +22098,7 @@
         <w:rPr>
           <w:noProof/>
         </w:rPr>
+        <w:lastRenderedPageBreak/>
         <w:drawing>
           <wp:inline distT="0" distB="0" distL="0" distR="0" wp14:anchorId="28A5238D" wp14:editId="799EFD7B">
             <wp:extent cx="4635500" cy="4549657"/>
@@ -22985,7 +22117,7 @@
                     </pic:cNvPicPr>
                   </pic:nvPicPr>
                   <pic:blipFill>
-                    <a:blip r:embed="rId42">
+                    <a:blip r:embed="rId46">
                       <a:extLst>
                         <a:ext uri="{28A0092B-C50C-407E-A947-70E740481C1C}">
                           <a14:useLocalDpi xmlns:a14="http://schemas.microsoft.com/office/drawing/2010/main" val="0"/>
@@ -23048,7 +22180,6 @@
         <w:rPr>
           <w:lang w:val="pt-BR"/>
         </w:rPr>
-        <w:lastRenderedPageBreak/>
         <w:t>6.2.</w:t>
       </w:r>
       <w:r>
@@ -23131,11 +22262,9 @@
             <w:tcW w:w="4320" w:type="dxa"/>
           </w:tcPr>
           <w:p>
-            <w:proofErr w:type="spellStart"/>
             <w:r>
               <w:t>IngredientDao</w:t>
             </w:r>
-            <w:proofErr w:type="spellEnd"/>
           </w:p>
         </w:tc>
       </w:tr>
@@ -23178,13 +22307,8 @@
           </w:tcPr>
           <w:p>
             <w:r>
-              <w:t xml:space="preserve">CRUD access for </w:t>
-            </w:r>
-            <w:proofErr w:type="spellStart"/>
-            <w:r>
-              <w:t>IngredientEntity</w:t>
-            </w:r>
-            <w:proofErr w:type="spellEnd"/>
+              <w:t>CRUD access for IngredientEntity</w:t>
+            </w:r>
           </w:p>
         </w:tc>
       </w:tr>
@@ -23227,15 +22351,7 @@
           </w:tcPr>
           <w:p>
             <w:r>
-              <w:t xml:space="preserve">Exposed via </w:t>
-            </w:r>
-            <w:proofErr w:type="spellStart"/>
-            <w:r>
-              <w:t>AppDatabase</w:t>
-            </w:r>
-            <w:proofErr w:type="spellEnd"/>
-            <w:r>
-              <w:t>; consumed by services.</w:t>
+              <w:t>Exposed via AppDatabase; consumed by services.</w:t>
             </w:r>
           </w:p>
         </w:tc>
@@ -23257,13 +22373,8 @@
           </w:tcPr>
           <w:p>
             <w:r>
-              <w:t xml:space="preserve">Room; </w:t>
-            </w:r>
-            <w:proofErr w:type="spellStart"/>
-            <w:r>
-              <w:t>IngredientEntity</w:t>
-            </w:r>
-            <w:proofErr w:type="spellEnd"/>
+              <w:t>Room; IngredientEntity</w:t>
+            </w:r>
           </w:p>
         </w:tc>
       </w:tr>
@@ -23274,6 +22385,7 @@
           </w:tcPr>
           <w:p>
             <w:r>
+              <w:lastRenderedPageBreak/>
               <w:t>Resources</w:t>
             </w:r>
           </w:p>
@@ -23391,11 +22503,9 @@
             <w:tcW w:w="1440" w:type="dxa"/>
           </w:tcPr>
           <w:p>
-            <w:proofErr w:type="spellStart"/>
             <w:r>
               <w:t>getAllIngredientsSync</w:t>
             </w:r>
-            <w:proofErr w:type="spellEnd"/>
           </w:p>
         </w:tc>
         <w:tc>
@@ -23434,15 +22544,7 @@
           </w:tcPr>
           <w:p>
             <w:r>
-              <w:t>List&lt;</w:t>
-            </w:r>
-            <w:proofErr w:type="spellStart"/>
-            <w:r>
-              <w:t>IngredientEntity</w:t>
-            </w:r>
-            <w:proofErr w:type="spellEnd"/>
-            <w:r>
-              <w:t>&gt;</w:t>
+              <w:t>List&lt;IngredientEntity&gt;</w:t>
             </w:r>
           </w:p>
         </w:tc>
@@ -23463,11 +22565,9 @@
             <w:tcW w:w="1440" w:type="dxa"/>
           </w:tcPr>
           <w:p>
-            <w:proofErr w:type="spellStart"/>
             <w:r>
               <w:t>getIngredientByNameAndUnitSync</w:t>
             </w:r>
-            <w:proofErr w:type="spellEnd"/>
           </w:p>
         </w:tc>
         <w:tc>
@@ -23505,13 +22605,8 @@
             <w:tcW w:w="1440" w:type="dxa"/>
           </w:tcPr>
           <w:p>
-            <w:proofErr w:type="spellStart"/>
-            <w:r>
-              <w:t>IngredientEntity</w:t>
-            </w:r>
-            <w:proofErr w:type="spellEnd"/>
-            <w:r>
-              <w:t>?</w:t>
+            <w:r>
+              <w:t>IngredientEntity?</w:t>
             </w:r>
           </w:p>
         </w:tc>
@@ -23534,7 +22629,6 @@
           <w:rFonts w:ascii="Courier New" w:hAnsi="Courier New"/>
           <w:sz w:val="18"/>
         </w:rPr>
-        <w:lastRenderedPageBreak/>
         <w:t>a</w:t>
       </w:r>
       <w:r>
@@ -23559,7 +22653,7 @@
                     </pic:cNvPicPr>
                   </pic:nvPicPr>
                   <pic:blipFill>
-                    <a:blip r:embed="rId43">
+                    <a:blip r:embed="rId47">
                       <a:extLst>
                         <a:ext uri="{28A0092B-C50C-407E-A947-70E740481C1C}">
                           <a14:useLocalDpi xmlns:a14="http://schemas.microsoft.com/office/drawing/2010/main" val="0"/>
@@ -23650,7 +22744,7 @@
                     </pic:cNvPicPr>
                   </pic:nvPicPr>
                   <pic:blipFill>
-                    <a:blip r:embed="rId44">
+                    <a:blip r:embed="rId48">
                       <a:extLst>
                         <a:ext uri="{28A0092B-C50C-407E-A947-70E740481C1C}">
                           <a14:useLocalDpi xmlns:a14="http://schemas.microsoft.com/office/drawing/2010/main" val="0"/>
@@ -23700,23 +22794,7 @@
         <w:rPr>
           <w:b/>
           <w:bCs/>
-        </w:rPr>
-      </w:pPr>
-      <w:r>
-        <w:rPr>
-          <w:b/>
-          <w:bCs/>
-        </w:rPr>
-        <w:t>- Home Activity</w:t>
-      </w:r>
-    </w:p>
-    <w:p>
-      <w:pPr>
-        <w:pStyle w:val="BodyText"/>
-        <w:jc w:val="center"/>
-        <w:rPr>
-          <w:b/>
-          <w:bCs/>
+          <w:lang w:val="pt-BR"/>
         </w:rPr>
       </w:pPr>
       <w:r>
@@ -23724,10 +22802,10 @@
           <w:noProof/>
         </w:rPr>
         <w:drawing>
-          <wp:inline distT="0" distB="0" distL="0" distR="0" wp14:anchorId="286BC087" wp14:editId="48C5D2DC">
-            <wp:extent cx="3554095" cy="1304290"/>
+          <wp:inline distT="0" distB="0" distL="0" distR="0" wp14:anchorId="5F797EA2" wp14:editId="314971F1">
+            <wp:extent cx="5943600" cy="3415030"/>
             <wp:effectExtent l="0" t="0" r="0" b="0"/>
-            <wp:docPr id="1819252109" name="Picture 22" descr="PlantUML diagram"/>
+            <wp:docPr id="840491493" name="Picture 1" descr="PlantUML diagram"/>
             <wp:cNvGraphicFramePr>
               <a:graphicFrameLocks xmlns:a="http://schemas.openxmlformats.org/drawingml/2006/main" noChangeAspect="1"/>
             </wp:cNvGraphicFramePr>
@@ -23735,13 +22813,13 @@
               <a:graphicData uri="http://schemas.openxmlformats.org/drawingml/2006/picture">
                 <pic:pic xmlns:pic="http://schemas.openxmlformats.org/drawingml/2006/picture">
                   <pic:nvPicPr>
-                    <pic:cNvPr id="0" name="Picture 124" descr="PlantUML diagram"/>
+                    <pic:cNvPr id="0" name="Picture 3" descr="PlantUML diagram"/>
                     <pic:cNvPicPr>
                       <a:picLocks noChangeAspect="1" noChangeArrowheads="1"/>
                     </pic:cNvPicPr>
                   </pic:nvPicPr>
                   <pic:blipFill>
-                    <a:blip r:embed="rId33">
+                    <a:blip r:embed="rId49" cstate="print">
                       <a:extLst>
                         <a:ext uri="{28A0092B-C50C-407E-A947-70E740481C1C}">
                           <a14:useLocalDpi xmlns:a14="http://schemas.microsoft.com/office/drawing/2010/main" val="0"/>
@@ -23756,918 +22834,7 @@
                   <pic:spPr bwMode="auto">
                     <a:xfrm>
                       <a:off x="0" y="0"/>
-                      <a:ext cx="3554095" cy="1304290"/>
-                    </a:xfrm>
-                    <a:prstGeom prst="rect">
-                      <a:avLst/>
-                    </a:prstGeom>
-                    <a:noFill/>
-                    <a:ln>
-                      <a:noFill/>
-                    </a:ln>
-                  </pic:spPr>
-                </pic:pic>
-              </a:graphicData>
-            </a:graphic>
-          </wp:inline>
-        </w:drawing>
-      </w:r>
-    </w:p>
-    <w:p>
-      <w:pPr>
-        <w:pStyle w:val="BodyText"/>
-        <w:rPr>
-          <w:b/>
-          <w:bCs/>
-          <w:lang w:val="pt-BR"/>
-        </w:rPr>
-      </w:pPr>
-      <w:r>
-        <w:rPr>
-          <w:b/>
-          <w:bCs/>
-          <w:lang w:val="pt-BR"/>
-        </w:rPr>
-        <w:t xml:space="preserve">- </w:t>
-      </w:r>
-      <w:r>
-        <w:rPr>
-          <w:b/>
-          <w:bCs/>
-          <w:lang w:val="pt-BR"/>
-        </w:rPr>
-        <w:t>Genera</w:t>
-      </w:r>
-      <w:r>
-        <w:rPr>
-          <w:b/>
-          <w:bCs/>
-          <w:lang w:val="pt-BR"/>
-        </w:rPr>
-        <w:t>te Recipe Service</w:t>
-      </w:r>
-    </w:p>
-    <w:p>
-      <w:pPr>
-        <w:pStyle w:val="BodyText"/>
-        <w:jc w:val="center"/>
-        <w:rPr>
-          <w:b/>
-          <w:bCs/>
-          <w:lang w:val="pt-BR"/>
-        </w:rPr>
-      </w:pPr>
-      <w:r>
-        <w:rPr>
-          <w:noProof/>
-        </w:rPr>
-        <w:drawing>
-          <wp:inline distT="0" distB="0" distL="0" distR="0" wp14:anchorId="36897A92" wp14:editId="32537658">
-            <wp:extent cx="5943600" cy="1717675"/>
-            <wp:effectExtent l="0" t="0" r="0" b="0"/>
-            <wp:docPr id="1603093532" name="Picture 23" descr="PlantUML diagram"/>
-            <wp:cNvGraphicFramePr>
-              <a:graphicFrameLocks xmlns:a="http://schemas.openxmlformats.org/drawingml/2006/main" noChangeAspect="1"/>
-            </wp:cNvGraphicFramePr>
-            <a:graphic xmlns:a="http://schemas.openxmlformats.org/drawingml/2006/main">
-              <a:graphicData uri="http://schemas.openxmlformats.org/drawingml/2006/picture">
-                <pic:pic xmlns:pic="http://schemas.openxmlformats.org/drawingml/2006/picture">
-                  <pic:nvPicPr>
-                    <pic:cNvPr id="0" name="Picture 126" descr="PlantUML diagram"/>
-                    <pic:cNvPicPr>
-                      <a:picLocks noChangeAspect="1" noChangeArrowheads="1"/>
-                    </pic:cNvPicPr>
-                  </pic:nvPicPr>
-                  <pic:blipFill>
-                    <a:blip r:embed="rId34">
-                      <a:extLst>
-                        <a:ext uri="{28A0092B-C50C-407E-A947-70E740481C1C}">
-                          <a14:useLocalDpi xmlns:a14="http://schemas.microsoft.com/office/drawing/2010/main" val="0"/>
-                        </a:ext>
-                      </a:extLst>
-                    </a:blip>
-                    <a:srcRect/>
-                    <a:stretch>
-                      <a:fillRect/>
-                    </a:stretch>
-                  </pic:blipFill>
-                  <pic:spPr bwMode="auto">
-                    <a:xfrm>
-                      <a:off x="0" y="0"/>
-                      <a:ext cx="5943600" cy="1717675"/>
-                    </a:xfrm>
-                    <a:prstGeom prst="rect">
-                      <a:avLst/>
-                    </a:prstGeom>
-                    <a:noFill/>
-                    <a:ln>
-                      <a:noFill/>
-                    </a:ln>
-                  </pic:spPr>
-                </pic:pic>
-              </a:graphicData>
-            </a:graphic>
-          </wp:inline>
-        </w:drawing>
-      </w:r>
-    </w:p>
-    <w:p>
-      <w:pPr>
-        <w:pStyle w:val="BodyText"/>
-        <w:rPr>
-          <w:b/>
-          <w:bCs/>
-          <w:lang w:val="pt-BR"/>
-        </w:rPr>
-      </w:pPr>
-      <w:r>
-        <w:rPr>
-          <w:b/>
-          <w:bCs/>
-          <w:lang w:val="pt-BR"/>
-        </w:rPr>
-        <w:t xml:space="preserve">- </w:t>
-      </w:r>
-      <w:r>
-        <w:rPr>
-          <w:b/>
-          <w:bCs/>
-          <w:lang w:val="pt-BR"/>
-        </w:rPr>
-        <w:t>DataBase Background Service</w:t>
-      </w:r>
-    </w:p>
-    <w:p>
-      <w:pPr>
-        <w:pStyle w:val="BodyText"/>
-        <w:rPr>
-          <w:b/>
-          <w:bCs/>
-          <w:lang w:val="pt-BR"/>
-        </w:rPr>
-      </w:pPr>
-      <w:r>
-        <w:rPr>
-          <w:noProof/>
-        </w:rPr>
-        <w:drawing>
-          <wp:inline distT="0" distB="0" distL="0" distR="0" wp14:anchorId="01C94E71" wp14:editId="6D2FFD80">
-            <wp:extent cx="5943600" cy="3182620"/>
-            <wp:effectExtent l="0" t="0" r="0" b="0"/>
-            <wp:docPr id="1960494081" name="Picture 24" descr="PlantUML diagram"/>
-            <wp:cNvGraphicFramePr>
-              <a:graphicFrameLocks xmlns:a="http://schemas.openxmlformats.org/drawingml/2006/main" noChangeAspect="1"/>
-            </wp:cNvGraphicFramePr>
-            <a:graphic xmlns:a="http://schemas.openxmlformats.org/drawingml/2006/main">
-              <a:graphicData uri="http://schemas.openxmlformats.org/drawingml/2006/picture">
-                <pic:pic xmlns:pic="http://schemas.openxmlformats.org/drawingml/2006/picture">
-                  <pic:nvPicPr>
-                    <pic:cNvPr id="0" name="Picture 128" descr="PlantUML diagram"/>
-                    <pic:cNvPicPr>
-                      <a:picLocks noChangeAspect="1" noChangeArrowheads="1"/>
-                    </pic:cNvPicPr>
-                  </pic:nvPicPr>
-                  <pic:blipFill>
-                    <a:blip r:embed="rId35">
-                      <a:extLst>
-                        <a:ext uri="{28A0092B-C50C-407E-A947-70E740481C1C}">
-                          <a14:useLocalDpi xmlns:a14="http://schemas.microsoft.com/office/drawing/2010/main" val="0"/>
-                        </a:ext>
-                      </a:extLst>
-                    </a:blip>
-                    <a:srcRect/>
-                    <a:stretch>
-                      <a:fillRect/>
-                    </a:stretch>
-                  </pic:blipFill>
-                  <pic:spPr bwMode="auto">
-                    <a:xfrm>
-                      <a:off x="0" y="0"/>
-                      <a:ext cx="5943600" cy="3182620"/>
-                    </a:xfrm>
-                    <a:prstGeom prst="rect">
-                      <a:avLst/>
-                    </a:prstGeom>
-                    <a:noFill/>
-                    <a:ln>
-                      <a:noFill/>
-                    </a:ln>
-                  </pic:spPr>
-                </pic:pic>
-              </a:graphicData>
-            </a:graphic>
-          </wp:inline>
-        </w:drawing>
-      </w:r>
-    </w:p>
-    <w:p>
-      <w:pPr>
-        <w:pStyle w:val="BodyText"/>
-        <w:rPr>
-          <w:b/>
-          <w:bCs/>
-          <w:lang w:val="pt-BR"/>
-        </w:rPr>
-      </w:pPr>
-    </w:p>
-    <w:p>
-      <w:pPr>
-        <w:pStyle w:val="BodyText"/>
-        <w:rPr>
-          <w:b/>
-          <w:bCs/>
-          <w:lang w:val="pt-BR"/>
-        </w:rPr>
-      </w:pPr>
-      <w:r>
-        <w:rPr>
-          <w:b/>
-          <w:bCs/>
-          <w:lang w:val="pt-BR"/>
-        </w:rPr>
-        <w:lastRenderedPageBreak/>
-        <w:t>-</w:t>
-      </w:r>
-      <w:r>
-        <w:rPr>
-          <w:b/>
-          <w:bCs/>
-          <w:lang w:val="pt-BR"/>
-        </w:rPr>
-        <w:t xml:space="preserve"> Random Quote Worker</w:t>
-      </w:r>
-    </w:p>
-    <w:p>
-      <w:pPr>
-        <w:pStyle w:val="BodyText"/>
-        <w:jc w:val="center"/>
-        <w:rPr>
-          <w:b/>
-          <w:bCs/>
-          <w:lang w:val="pt-BR"/>
-        </w:rPr>
-      </w:pPr>
-      <w:r>
-        <w:rPr>
-          <w:noProof/>
-        </w:rPr>
-        <w:drawing>
-          <wp:inline distT="0" distB="0" distL="0" distR="0" wp14:anchorId="728AFAB9" wp14:editId="58C17F32">
-            <wp:extent cx="4158615" cy="1621790"/>
-            <wp:effectExtent l="0" t="0" r="0" b="0"/>
-            <wp:docPr id="1718135566" name="Picture 25" descr="PlantUML diagram"/>
-            <wp:cNvGraphicFramePr>
-              <a:graphicFrameLocks xmlns:a="http://schemas.openxmlformats.org/drawingml/2006/main" noChangeAspect="1"/>
-            </wp:cNvGraphicFramePr>
-            <a:graphic xmlns:a="http://schemas.openxmlformats.org/drawingml/2006/main">
-              <a:graphicData uri="http://schemas.openxmlformats.org/drawingml/2006/picture">
-                <pic:pic xmlns:pic="http://schemas.openxmlformats.org/drawingml/2006/picture">
-                  <pic:nvPicPr>
-                    <pic:cNvPr id="0" name="Picture 130" descr="PlantUML diagram"/>
-                    <pic:cNvPicPr>
-                      <a:picLocks noChangeAspect="1" noChangeArrowheads="1"/>
-                    </pic:cNvPicPr>
-                  </pic:nvPicPr>
-                  <pic:blipFill>
-                    <a:blip r:embed="rId36">
-                      <a:extLst>
-                        <a:ext uri="{28A0092B-C50C-407E-A947-70E740481C1C}">
-                          <a14:useLocalDpi xmlns:a14="http://schemas.microsoft.com/office/drawing/2010/main" val="0"/>
-                        </a:ext>
-                      </a:extLst>
-                    </a:blip>
-                    <a:srcRect/>
-                    <a:stretch>
-                      <a:fillRect/>
-                    </a:stretch>
-                  </pic:blipFill>
-                  <pic:spPr bwMode="auto">
-                    <a:xfrm>
-                      <a:off x="0" y="0"/>
-                      <a:ext cx="4158615" cy="1621790"/>
-                    </a:xfrm>
-                    <a:prstGeom prst="rect">
-                      <a:avLst/>
-                    </a:prstGeom>
-                    <a:noFill/>
-                    <a:ln>
-                      <a:noFill/>
-                    </a:ln>
-                  </pic:spPr>
-                </pic:pic>
-              </a:graphicData>
-            </a:graphic>
-          </wp:inline>
-        </w:drawing>
-      </w:r>
-    </w:p>
-    <w:p>
-      <w:pPr>
-        <w:pStyle w:val="BodyText"/>
-        <w:rPr>
-          <w:b/>
-          <w:bCs/>
-          <w:lang w:val="pt-BR"/>
-        </w:rPr>
-      </w:pPr>
-      <w:r>
-        <w:rPr>
-          <w:b/>
-          <w:bCs/>
-          <w:lang w:val="pt-BR"/>
-        </w:rPr>
-        <w:t xml:space="preserve">- </w:t>
-      </w:r>
-      <w:r>
-        <w:rPr>
-          <w:b/>
-          <w:bCs/>
-          <w:lang w:val="pt-BR"/>
-        </w:rPr>
-        <w:t>Shared Preferences Manager</w:t>
-      </w:r>
-    </w:p>
-    <w:p>
-      <w:pPr>
-        <w:pStyle w:val="BodyText"/>
-        <w:jc w:val="center"/>
-        <w:rPr>
-          <w:b/>
-          <w:bCs/>
-          <w:lang w:val="pt-BR"/>
-        </w:rPr>
-      </w:pPr>
-      <w:r>
-        <w:rPr>
-          <w:noProof/>
-        </w:rPr>
-        <w:drawing>
-          <wp:inline distT="0" distB="0" distL="0" distR="0" wp14:anchorId="3FB5C2A0" wp14:editId="3AF83E61">
-            <wp:extent cx="4635500" cy="2083435"/>
-            <wp:effectExtent l="0" t="0" r="0" b="0"/>
-            <wp:docPr id="1986640811" name="Picture 26" descr="PlantUML diagram"/>
-            <wp:cNvGraphicFramePr>
-              <a:graphicFrameLocks xmlns:a="http://schemas.openxmlformats.org/drawingml/2006/main" noChangeAspect="1"/>
-            </wp:cNvGraphicFramePr>
-            <a:graphic xmlns:a="http://schemas.openxmlformats.org/drawingml/2006/main">
-              <a:graphicData uri="http://schemas.openxmlformats.org/drawingml/2006/picture">
-                <pic:pic xmlns:pic="http://schemas.openxmlformats.org/drawingml/2006/picture">
-                  <pic:nvPicPr>
-                    <pic:cNvPr id="0" name="Picture 132" descr="PlantUML diagram"/>
-                    <pic:cNvPicPr>
-                      <a:picLocks noChangeAspect="1" noChangeArrowheads="1"/>
-                    </pic:cNvPicPr>
-                  </pic:nvPicPr>
-                  <pic:blipFill>
-                    <a:blip r:embed="rId37">
-                      <a:extLst>
-                        <a:ext uri="{28A0092B-C50C-407E-A947-70E740481C1C}">
-                          <a14:useLocalDpi xmlns:a14="http://schemas.microsoft.com/office/drawing/2010/main" val="0"/>
-                        </a:ext>
-                      </a:extLst>
-                    </a:blip>
-                    <a:srcRect/>
-                    <a:stretch>
-                      <a:fillRect/>
-                    </a:stretch>
-                  </pic:blipFill>
-                  <pic:spPr bwMode="auto">
-                    <a:xfrm>
-                      <a:off x="0" y="0"/>
-                      <a:ext cx="4635500" cy="2083435"/>
-                    </a:xfrm>
-                    <a:prstGeom prst="rect">
-                      <a:avLst/>
-                    </a:prstGeom>
-                    <a:noFill/>
-                    <a:ln>
-                      <a:noFill/>
-                    </a:ln>
-                  </pic:spPr>
-                </pic:pic>
-              </a:graphicData>
-            </a:graphic>
-          </wp:inline>
-        </w:drawing>
-      </w:r>
-    </w:p>
-    <w:p>
-      <w:pPr>
-        <w:pStyle w:val="BodyText"/>
-        <w:rPr>
-          <w:b/>
-          <w:bCs/>
-          <w:lang w:val="pt-BR"/>
-        </w:rPr>
-      </w:pPr>
-      <w:r>
-        <w:rPr>
-          <w:b/>
-          <w:bCs/>
-          <w:lang w:val="pt-BR"/>
-        </w:rPr>
-        <w:t xml:space="preserve">- </w:t>
-      </w:r>
-      <w:r>
-        <w:rPr>
-          <w:b/>
-          <w:bCs/>
-          <w:lang w:val="pt-BR"/>
-        </w:rPr>
-        <w:t>Re</w:t>
-      </w:r>
-      <w:r>
-        <w:rPr>
-          <w:b/>
-          <w:bCs/>
-          <w:lang w:val="pt-BR"/>
-        </w:rPr>
-        <w:t>cipe Entity</w:t>
-      </w:r>
-    </w:p>
-    <w:p>
-      <w:pPr>
-        <w:pStyle w:val="BodyText"/>
-        <w:jc w:val="center"/>
-        <w:rPr>
-          <w:b/>
-          <w:bCs/>
-          <w:lang w:val="pt-BR"/>
-        </w:rPr>
-      </w:pPr>
-      <w:r>
-        <w:rPr>
-          <w:noProof/>
-        </w:rPr>
-        <w:drawing>
-          <wp:inline distT="0" distB="0" distL="0" distR="0" wp14:anchorId="2DDFEEED" wp14:editId="18009294">
-            <wp:extent cx="2645483" cy="1128156"/>
-            <wp:effectExtent l="0" t="0" r="0" b="0"/>
-            <wp:docPr id="1050036229" name="Picture 27"/>
-            <wp:cNvGraphicFramePr>
-              <a:graphicFrameLocks xmlns:a="http://schemas.openxmlformats.org/drawingml/2006/main" noChangeAspect="1"/>
-            </wp:cNvGraphicFramePr>
-            <a:graphic xmlns:a="http://schemas.openxmlformats.org/drawingml/2006/main">
-              <a:graphicData uri="http://schemas.openxmlformats.org/drawingml/2006/picture">
-                <pic:pic xmlns:pic="http://schemas.openxmlformats.org/drawingml/2006/picture">
-                  <pic:nvPicPr>
-                    <pic:cNvPr id="1050036229" name="Picture 27"/>
-                    <pic:cNvPicPr>
-                      <a:picLocks noChangeAspect="1" noChangeArrowheads="1"/>
-                    </pic:cNvPicPr>
-                  </pic:nvPicPr>
-                  <pic:blipFill>
-                    <a:blip r:embed="rId45">
-                      <a:extLst>
-                        <a:ext uri="{28A0092B-C50C-407E-A947-70E740481C1C}">
-                          <a14:useLocalDpi xmlns:a14="http://schemas.microsoft.com/office/drawing/2010/main" val="0"/>
-                        </a:ext>
-                      </a:extLst>
-                    </a:blip>
-                    <a:stretch>
-                      <a:fillRect/>
-                    </a:stretch>
-                  </pic:blipFill>
-                  <pic:spPr bwMode="auto">
-                    <a:xfrm>
-                      <a:off x="0" y="0"/>
-                      <a:ext cx="2648493" cy="1129439"/>
-                    </a:xfrm>
-                    <a:prstGeom prst="rect">
-                      <a:avLst/>
-                    </a:prstGeom>
-                    <a:noFill/>
-                    <a:ln>
-                      <a:noFill/>
-                    </a:ln>
-                  </pic:spPr>
-                </pic:pic>
-              </a:graphicData>
-            </a:graphic>
-          </wp:inline>
-        </w:drawing>
-      </w:r>
-    </w:p>
-    <w:p>
-      <w:pPr>
-        <w:pStyle w:val="BodyText"/>
-        <w:rPr>
-          <w:b/>
-          <w:bCs/>
-          <w:lang w:val="pt-BR"/>
-        </w:rPr>
-      </w:pPr>
-      <w:r>
-        <w:rPr>
-          <w:b/>
-          <w:bCs/>
-          <w:lang w:val="pt-BR"/>
-        </w:rPr>
-        <w:t xml:space="preserve">- </w:t>
-      </w:r>
-      <w:r>
-        <w:rPr>
-          <w:b/>
-          <w:bCs/>
-          <w:lang w:val="pt-BR"/>
-        </w:rPr>
-        <w:t>Ingredient Entity</w:t>
-      </w:r>
-    </w:p>
-    <w:p>
-      <w:pPr>
-        <w:pStyle w:val="BodyText"/>
-        <w:jc w:val="center"/>
-        <w:rPr>
-          <w:b/>
-          <w:bCs/>
-          <w:lang w:val="pt-BR"/>
-        </w:rPr>
-      </w:pPr>
-      <w:r>
-        <w:rPr>
-          <w:noProof/>
-        </w:rPr>
-        <w:drawing>
-          <wp:inline distT="0" distB="0" distL="0" distR="0" wp14:anchorId="65E8CBB7" wp14:editId="6EED26EC">
-            <wp:extent cx="2422566" cy="1398098"/>
-            <wp:effectExtent l="0" t="0" r="0" b="0"/>
-            <wp:docPr id="2129308328" name="Picture 9" descr="PlantUML diagram"/>
-            <wp:cNvGraphicFramePr>
-              <a:graphicFrameLocks xmlns:a="http://schemas.openxmlformats.org/drawingml/2006/main" noChangeAspect="1"/>
-            </wp:cNvGraphicFramePr>
-            <a:graphic xmlns:a="http://schemas.openxmlformats.org/drawingml/2006/main">
-              <a:graphicData uri="http://schemas.openxmlformats.org/drawingml/2006/picture">
-                <pic:pic xmlns:pic="http://schemas.openxmlformats.org/drawingml/2006/picture">
-                  <pic:nvPicPr>
-                    <pic:cNvPr id="0" name="Picture 90" descr="PlantUML diagram"/>
-                    <pic:cNvPicPr>
-                      <a:picLocks noChangeAspect="1" noChangeArrowheads="1"/>
-                    </pic:cNvPicPr>
-                  </pic:nvPicPr>
-                  <pic:blipFill>
-                    <a:blip r:embed="rId46">
-                      <a:extLst>
-                        <a:ext uri="{28A0092B-C50C-407E-A947-70E740481C1C}">
-                          <a14:useLocalDpi xmlns:a14="http://schemas.microsoft.com/office/drawing/2010/main" val="0"/>
-                        </a:ext>
-                      </a:extLst>
-                    </a:blip>
-                    <a:srcRect/>
-                    <a:stretch>
-                      <a:fillRect/>
-                    </a:stretch>
-                  </pic:blipFill>
-                  <pic:spPr bwMode="auto">
-                    <a:xfrm>
-                      <a:off x="0" y="0"/>
-                      <a:ext cx="2426504" cy="1400371"/>
-                    </a:xfrm>
-                    <a:prstGeom prst="rect">
-                      <a:avLst/>
-                    </a:prstGeom>
-                    <a:noFill/>
-                    <a:ln>
-                      <a:noFill/>
-                    </a:ln>
-                  </pic:spPr>
-                </pic:pic>
-              </a:graphicData>
-            </a:graphic>
-          </wp:inline>
-        </w:drawing>
-      </w:r>
-    </w:p>
-    <w:p>
-      <w:pPr>
-        <w:pStyle w:val="BodyText"/>
-        <w:rPr>
-          <w:b/>
-          <w:bCs/>
-          <w:lang w:val="pt-BR"/>
-        </w:rPr>
-      </w:pPr>
-    </w:p>
-    <w:p>
-      <w:pPr>
-        <w:rPr>
-          <w:b/>
-          <w:bCs/>
-          <w:lang w:val="pt-BR"/>
-        </w:rPr>
-      </w:pPr>
-      <w:r>
-        <w:rPr>
-          <w:b/>
-          <w:bCs/>
-          <w:lang w:val="pt-BR"/>
-        </w:rPr>
-        <w:lastRenderedPageBreak/>
-        <w:t>- Recipe (Model)</w:t>
-      </w:r>
-    </w:p>
-    <w:p>
-      <w:pPr>
-        <w:jc w:val="center"/>
-        <w:rPr>
-          <w:lang w:val="pt-BR"/>
-        </w:rPr>
-      </w:pPr>
-      <w:r>
-        <w:rPr>
-          <w:noProof/>
-        </w:rPr>
-        <w:drawing>
-          <wp:inline distT="0" distB="0" distL="0" distR="0" wp14:anchorId="75F78E29" wp14:editId="3515A30C">
-            <wp:extent cx="2392045" cy="2009775"/>
-            <wp:effectExtent l="0" t="0" r="0" b="0"/>
-            <wp:docPr id="2047132038" name="Picture 29" descr="PlantUML diagram"/>
-            <wp:cNvGraphicFramePr>
-              <a:graphicFrameLocks xmlns:a="http://schemas.openxmlformats.org/drawingml/2006/main" noChangeAspect="1"/>
-            </wp:cNvGraphicFramePr>
-            <a:graphic xmlns:a="http://schemas.openxmlformats.org/drawingml/2006/main">
-              <a:graphicData uri="http://schemas.openxmlformats.org/drawingml/2006/picture">
-                <pic:pic xmlns:pic="http://schemas.openxmlformats.org/drawingml/2006/picture">
-                  <pic:nvPicPr>
-                    <pic:cNvPr id="0" name="Picture 146" descr="PlantUML diagram"/>
-                    <pic:cNvPicPr>
-                      <a:picLocks noChangeAspect="1" noChangeArrowheads="1"/>
-                    </pic:cNvPicPr>
-                  </pic:nvPicPr>
-                  <pic:blipFill>
-                    <a:blip r:embed="rId40">
-                      <a:extLst>
-                        <a:ext uri="{28A0092B-C50C-407E-A947-70E740481C1C}">
-                          <a14:useLocalDpi xmlns:a14="http://schemas.microsoft.com/office/drawing/2010/main" val="0"/>
-                        </a:ext>
-                      </a:extLst>
-                    </a:blip>
-                    <a:srcRect/>
-                    <a:stretch>
-                      <a:fillRect/>
-                    </a:stretch>
-                  </pic:blipFill>
-                  <pic:spPr bwMode="auto">
-                    <a:xfrm>
-                      <a:off x="0" y="0"/>
-                      <a:ext cx="2392045" cy="2009775"/>
-                    </a:xfrm>
-                    <a:prstGeom prst="rect">
-                      <a:avLst/>
-                    </a:prstGeom>
-                    <a:noFill/>
-                    <a:ln>
-                      <a:noFill/>
-                    </a:ln>
-                  </pic:spPr>
-                </pic:pic>
-              </a:graphicData>
-            </a:graphic>
-          </wp:inline>
-        </w:drawing>
-      </w:r>
-    </w:p>
-    <w:p>
-      <w:pPr>
-        <w:rPr>
-          <w:b/>
-          <w:bCs/>
-          <w:lang w:val="pt-BR"/>
-        </w:rPr>
-      </w:pPr>
-      <w:r>
-        <w:rPr>
-          <w:b/>
-          <w:bCs/>
-          <w:lang w:val="pt-BR"/>
-        </w:rPr>
-        <w:t>- Ingredient (Model)</w:t>
-      </w:r>
-    </w:p>
-    <w:p>
-      <w:pPr>
-        <w:jc w:val="center"/>
-        <w:rPr>
-          <w:lang w:val="pt-BR"/>
-        </w:rPr>
-      </w:pPr>
-      <w:r>
-        <w:rPr>
-          <w:noProof/>
-        </w:rPr>
-        <w:drawing>
-          <wp:inline distT="0" distB="0" distL="0" distR="0" wp14:anchorId="1EA73561" wp14:editId="5F979533">
-            <wp:extent cx="5082540" cy="1475269"/>
-            <wp:effectExtent l="0" t="0" r="0" b="0"/>
-            <wp:docPr id="1560065267" name="Picture 30" descr="A close-up of a yellow box&#10;&#10;AI-generated content may be incorrect."/>
-            <wp:cNvGraphicFramePr>
-              <a:graphicFrameLocks xmlns:a="http://schemas.openxmlformats.org/drawingml/2006/main" noChangeAspect="1"/>
-            </wp:cNvGraphicFramePr>
-            <a:graphic xmlns:a="http://schemas.openxmlformats.org/drawingml/2006/main">
-              <a:graphicData uri="http://schemas.openxmlformats.org/drawingml/2006/picture">
-                <pic:pic xmlns:pic="http://schemas.openxmlformats.org/drawingml/2006/picture">
-                  <pic:nvPicPr>
-                    <pic:cNvPr id="1560065267" name="Picture 30" descr="A close-up of a yellow box&#10;&#10;AI-generated content may be incorrect."/>
-                    <pic:cNvPicPr>
-                      <a:picLocks noChangeAspect="1" noChangeArrowheads="1"/>
-                    </pic:cNvPicPr>
-                  </pic:nvPicPr>
-                  <pic:blipFill>
-                    <a:blip r:embed="rId41">
-                      <a:extLst>
-                        <a:ext uri="{28A0092B-C50C-407E-A947-70E740481C1C}">
-                          <a14:useLocalDpi xmlns:a14="http://schemas.microsoft.com/office/drawing/2010/main" val="0"/>
-                        </a:ext>
-                      </a:extLst>
-                    </a:blip>
-                    <a:stretch>
-                      <a:fillRect/>
-                    </a:stretch>
-                  </pic:blipFill>
-                  <pic:spPr bwMode="auto">
-                    <a:xfrm>
-                      <a:off x="0" y="0"/>
-                      <a:ext cx="5082540" cy="1475269"/>
-                    </a:xfrm>
-                    <a:prstGeom prst="rect">
-                      <a:avLst/>
-                    </a:prstGeom>
-                    <a:noFill/>
-                    <a:ln>
-                      <a:noFill/>
-                    </a:ln>
-                  </pic:spPr>
-                </pic:pic>
-              </a:graphicData>
-            </a:graphic>
-          </wp:inline>
-        </w:drawing>
-      </w:r>
-    </w:p>
-    <w:p>
-      <w:pPr>
-        <w:tabs>
-          <w:tab w:val="left" w:pos="1808"/>
-        </w:tabs>
-        <w:rPr>
-          <w:b/>
-          <w:bCs/>
-          <w:lang w:val="pt-BR"/>
-        </w:rPr>
-      </w:pPr>
-      <w:r>
-        <w:rPr>
-          <w:b/>
-          <w:bCs/>
-          <w:lang w:val="pt-BR"/>
-        </w:rPr>
-        <w:t>- RecipeDAO</w:t>
-      </w:r>
-      <w:r>
-        <w:rPr>
-          <w:b/>
-          <w:bCs/>
-          <w:lang w:val="pt-BR"/>
-        </w:rPr>
-        <w:tab/>
-      </w:r>
-    </w:p>
-    <w:p>
-      <w:pPr>
-        <w:tabs>
-          <w:tab w:val="left" w:pos="1808"/>
-        </w:tabs>
-        <w:jc w:val="center"/>
-        <w:rPr>
-          <w:lang w:val="pt-BR"/>
-        </w:rPr>
-      </w:pPr>
-      <w:r>
-        <w:rPr>
-          <w:noProof/>
-        </w:rPr>
-        <w:drawing>
-          <wp:inline distT="0" distB="0" distL="0" distR="0" wp14:anchorId="4F334470" wp14:editId="259596D8">
-            <wp:extent cx="3147237" cy="3088955"/>
-            <wp:effectExtent l="0" t="0" r="0" b="0"/>
-            <wp:docPr id="1942860380" name="Picture 33" descr="A screenshot of a computer&#10;&#10;AI-generated content may be incorrect."/>
-            <wp:cNvGraphicFramePr>
-              <a:graphicFrameLocks xmlns:a="http://schemas.openxmlformats.org/drawingml/2006/main" noChangeAspect="1"/>
-            </wp:cNvGraphicFramePr>
-            <a:graphic xmlns:a="http://schemas.openxmlformats.org/drawingml/2006/main">
-              <a:graphicData uri="http://schemas.openxmlformats.org/drawingml/2006/picture">
-                <pic:pic xmlns:pic="http://schemas.openxmlformats.org/drawingml/2006/picture">
-                  <pic:nvPicPr>
-                    <pic:cNvPr id="1942860380" name="Picture 33" descr="A screenshot of a computer&#10;&#10;AI-generated content may be incorrect."/>
-                    <pic:cNvPicPr>
-                      <a:picLocks noChangeAspect="1" noChangeArrowheads="1"/>
-                    </pic:cNvPicPr>
-                  </pic:nvPicPr>
-                  <pic:blipFill>
-                    <a:blip r:embed="rId42">
-                      <a:extLst>
-                        <a:ext uri="{28A0092B-C50C-407E-A947-70E740481C1C}">
-                          <a14:useLocalDpi xmlns:a14="http://schemas.microsoft.com/office/drawing/2010/main" val="0"/>
-                        </a:ext>
-                      </a:extLst>
-                    </a:blip>
-                    <a:stretch>
-                      <a:fillRect/>
-                    </a:stretch>
-                  </pic:blipFill>
-                  <pic:spPr bwMode="auto">
-                    <a:xfrm>
-                      <a:off x="0" y="0"/>
-                      <a:ext cx="3153286" cy="3094892"/>
-                    </a:xfrm>
-                    <a:prstGeom prst="rect">
-                      <a:avLst/>
-                    </a:prstGeom>
-                    <a:noFill/>
-                    <a:ln>
-                      <a:noFill/>
-                    </a:ln>
-                  </pic:spPr>
-                </pic:pic>
-              </a:graphicData>
-            </a:graphic>
-          </wp:inline>
-        </w:drawing>
-      </w:r>
-    </w:p>
-    <w:p>
-      <w:pPr>
-        <w:tabs>
-          <w:tab w:val="left" w:pos="1808"/>
-        </w:tabs>
-        <w:jc w:val="center"/>
-        <w:rPr>
-          <w:lang w:val="pt-BR"/>
-        </w:rPr>
-      </w:pPr>
-    </w:p>
-    <w:p>
-      <w:pPr>
-        <w:rPr>
-          <w:b/>
-          <w:bCs/>
-          <w:lang w:val="pt-BR"/>
-        </w:rPr>
-      </w:pPr>
-      <w:r>
-        <w:rPr>
-          <w:b/>
-          <w:bCs/>
-          <w:lang w:val="pt-BR"/>
-        </w:rPr>
-        <w:lastRenderedPageBreak/>
-        <w:t>- Ingredient DAO</w:t>
-      </w:r>
-    </w:p>
-    <w:p>
-      <w:pPr>
-        <w:jc w:val="center"/>
-        <w:rPr>
-          <w:lang w:val="pt-BR"/>
-        </w:rPr>
-      </w:pPr>
-      <w:r>
-        <w:rPr>
-          <w:noProof/>
-        </w:rPr>
-        <w:drawing>
-          <wp:inline distT="0" distB="0" distL="0" distR="0" wp14:anchorId="68C9CA81" wp14:editId="632D86BB">
-            <wp:extent cx="5942577" cy="4180840"/>
-            <wp:effectExtent l="0" t="0" r="0" b="0"/>
-            <wp:docPr id="1755816823" name="Picture 34" descr="A screenshot of a computer&#10;&#10;AI-generated content may be incorrect."/>
-            <wp:cNvGraphicFramePr>
-              <a:graphicFrameLocks xmlns:a="http://schemas.openxmlformats.org/drawingml/2006/main" noChangeAspect="1"/>
-            </wp:cNvGraphicFramePr>
-            <a:graphic xmlns:a="http://schemas.openxmlformats.org/drawingml/2006/main">
-              <a:graphicData uri="http://schemas.openxmlformats.org/drawingml/2006/picture">
-                <pic:pic xmlns:pic="http://schemas.openxmlformats.org/drawingml/2006/picture">
-                  <pic:nvPicPr>
-                    <pic:cNvPr id="1755816823" name="Picture 34" descr="A screenshot of a computer&#10;&#10;AI-generated content may be incorrect."/>
-                    <pic:cNvPicPr>
-                      <a:picLocks noChangeAspect="1" noChangeArrowheads="1"/>
-                    </pic:cNvPicPr>
-                  </pic:nvPicPr>
-                  <pic:blipFill>
-                    <a:blip r:embed="rId43">
-                      <a:extLst>
-                        <a:ext uri="{28A0092B-C50C-407E-A947-70E740481C1C}">
-                          <a14:useLocalDpi xmlns:a14="http://schemas.microsoft.com/office/drawing/2010/main" val="0"/>
-                        </a:ext>
-                      </a:extLst>
-                    </a:blip>
-                    <a:stretch>
-                      <a:fillRect/>
-                    </a:stretch>
-                  </pic:blipFill>
-                  <pic:spPr bwMode="auto">
-                    <a:xfrm>
-                      <a:off x="0" y="0"/>
-                      <a:ext cx="5942577" cy="4180840"/>
+                      <a:ext cx="5943600" cy="3415030"/>
                     </a:xfrm>
                     <a:prstGeom prst="rect">
                       <a:avLst/>
@@ -24792,7 +22959,6 @@
           <w:b/>
           <w:bCs/>
         </w:rPr>
-        <w:lastRenderedPageBreak/>
         <w:t>- Generate Recipe</w:t>
       </w:r>
       <w:r>
@@ -24812,6 +22978,10 @@
         </w:rPr>
       </w:pPr>
       <w:r>
+        <w:rPr>
+          <w:noProof/>
+        </w:rPr>
+        <w:lastRenderedPageBreak/>
         <w:drawing>
           <wp:inline distT="0" distB="0" distL="0" distR="0" wp14:anchorId="36D1539C" wp14:editId="272B9ECE">
             <wp:extent cx="5164057" cy="2468871"/>
@@ -24992,7 +23162,6 @@
           <w:b/>
           <w:bCs/>
         </w:rPr>
-        <w:lastRenderedPageBreak/>
         <w:t xml:space="preserve">- </w:t>
       </w:r>
       <w:r>
@@ -25015,6 +23184,7 @@
         <w:rPr>
           <w:noProof/>
         </w:rPr>
+        <w:lastRenderedPageBreak/>
         <w:drawing>
           <wp:inline distT="0" distB="0" distL="0" distR="0" wp14:anchorId="6410B84D" wp14:editId="707B6060">
             <wp:extent cx="4229100" cy="2996575"/>
@@ -25199,6 +23369,7 @@
           <w:bCs/>
           <w:lang w:val="pt-BR"/>
         </w:rPr>
+        <w:lastRenderedPageBreak/>
         <w:t xml:space="preserve">- </w:t>
       </w:r>
       <w:r>
@@ -25449,15 +23620,7 @@
         <w:t>Android client</w:t>
       </w:r>
       <w:r>
-        <w:t xml:space="preserve"> handling search, basic recipe storage, and a simple ingredient list. Room, </w:t>
-      </w:r>
-      <w:proofErr w:type="spellStart"/>
-      <w:r>
-        <w:t>WorkManager</w:t>
-      </w:r>
-      <w:proofErr w:type="spellEnd"/>
-      <w:r>
-        <w:t xml:space="preserve"> and notifications were mentioned but not fully structured into explicit entities, DAOs, or processes.</w:t>
+        <w:t xml:space="preserve"> handling search, basic recipe storage, and a simple ingredient list. Room, WorkManager and notifications were mentioned but not fully structured into explicit entities, DAOs, or processes.</w:t>
       </w:r>
     </w:p>
     <w:p>
@@ -25484,39 +23647,7 @@
         <w:t>2025-10</w:t>
       </w:r>
       <w:r>
-        <w:t xml:space="preserve"> – Introduced </w:t>
-      </w:r>
-      <w:proofErr w:type="spellStart"/>
-      <w:r>
-        <w:t>RecipeEntity</w:t>
-      </w:r>
-      <w:proofErr w:type="spellEnd"/>
-      <w:r>
-        <w:t xml:space="preserve"> / </w:t>
-      </w:r>
-      <w:proofErr w:type="spellStart"/>
-      <w:r>
-        <w:t>IngredientEntity</w:t>
-      </w:r>
-      <w:proofErr w:type="spellEnd"/>
-      <w:r>
-        <w:t xml:space="preserve"> and </w:t>
-      </w:r>
-      <w:proofErr w:type="spellStart"/>
-      <w:r>
-        <w:t>RecipeDao</w:t>
-      </w:r>
-      <w:proofErr w:type="spellEnd"/>
-      <w:r>
-        <w:t xml:space="preserve"> / </w:t>
-      </w:r>
-      <w:proofErr w:type="spellStart"/>
-      <w:r>
-        <w:t>IngredientDao</w:t>
-      </w:r>
-      <w:proofErr w:type="spellEnd"/>
-      <w:r>
-        <w:t>; added mappings from Recipe / Ingredient models.</w:t>
+        <w:t xml:space="preserve"> – Introduced RecipeEntity / IngredientEntity and RecipeDao / IngredientDao; added mappings from Recipe / Ingredient models.</w:t>
       </w:r>
     </w:p>
     <w:p>
@@ -25534,31 +23665,7 @@
         <w:t>2025-10</w:t>
       </w:r>
       <w:r>
-        <w:t xml:space="preserve"> – Added </w:t>
-      </w:r>
-      <w:proofErr w:type="spellStart"/>
-      <w:r>
-        <w:t>DatabaseBackgroundService</w:t>
-      </w:r>
-      <w:proofErr w:type="spellEnd"/>
-      <w:r>
-        <w:t xml:space="preserve">, </w:t>
-      </w:r>
-      <w:proofErr w:type="spellStart"/>
-      <w:r>
-        <w:t>GenerateRecipeService</w:t>
-      </w:r>
-      <w:proofErr w:type="spellEnd"/>
-      <w:r>
-        <w:t xml:space="preserve">, and first version of </w:t>
-      </w:r>
-      <w:proofErr w:type="spellStart"/>
-      <w:r>
-        <w:t>RandomQuoteWorker</w:t>
-      </w:r>
-      <w:proofErr w:type="spellEnd"/>
-      <w:r>
-        <w:t xml:space="preserve"> for background work and notifications.</w:t>
+        <w:t xml:space="preserve"> – Added DatabaseBackgroundService, GenerateRecipeService, and first version of RandomQuoteWorker for background work and notifications.</w:t>
       </w:r>
     </w:p>
     <w:p>
@@ -25576,39 +23683,7 @@
         <w:t>2025-11</w:t>
       </w:r>
       <w:r>
-        <w:t xml:space="preserve"> – Formalized unit handling with </w:t>
-      </w:r>
-      <w:proofErr w:type="spellStart"/>
-      <w:r>
-        <w:t>QuantUnit</w:t>
-      </w:r>
-      <w:proofErr w:type="spellEnd"/>
-      <w:r>
-        <w:t xml:space="preserve"> and </w:t>
-      </w:r>
-      <w:proofErr w:type="spellStart"/>
-      <w:r>
-        <w:t>UnitConverter</w:t>
-      </w:r>
-      <w:proofErr w:type="spellEnd"/>
-      <w:r>
-        <w:t xml:space="preserve"> in </w:t>
-      </w:r>
-      <w:proofErr w:type="spellStart"/>
-      <w:r>
-        <w:t>canCookRecipe</w:t>
-      </w:r>
-      <w:proofErr w:type="spellEnd"/>
-      <w:r>
-        <w:t xml:space="preserve"> / </w:t>
-      </w:r>
-      <w:proofErr w:type="spellStart"/>
-      <w:r>
-        <w:t>cookRecipe</w:t>
-      </w:r>
-      <w:proofErr w:type="spellEnd"/>
-      <w:r>
-        <w:t>; clarified inventory invariants.</w:t>
+        <w:t xml:space="preserve"> – Formalized unit handling with QuantUnit and UnitConverter in canCookRecipe / cookRecipe; clarified inventory invariants.</w:t>
       </w:r>
     </w:p>
     <w:p>
@@ -25626,23 +23701,7 @@
         <w:t>2025-11</w:t>
       </w:r>
       <w:r>
-        <w:t xml:space="preserve"> – Expanded dependency and interface sections; documented all IPC mechanisms (Intents, </w:t>
-      </w:r>
-      <w:proofErr w:type="spellStart"/>
-      <w:r>
-        <w:t>ResultReceiver</w:t>
-      </w:r>
-      <w:proofErr w:type="spellEnd"/>
-      <w:r>
-        <w:t xml:space="preserve">, </w:t>
-      </w:r>
-      <w:proofErr w:type="spellStart"/>
-      <w:r>
-        <w:t>LocalBroadcastManager</w:t>
-      </w:r>
-      <w:proofErr w:type="spellEnd"/>
-      <w:r>
-        <w:t>, notifications).</w:t>
+        <w:t xml:space="preserve"> – Expanded dependency and interface sections; documented all IPC mechanisms (Intents, ResultReceiver, LocalBroadcastManager, notifications).</w:t>
       </w:r>
     </w:p>
     <w:p>
@@ -25660,15 +23719,7 @@
         <w:t>2025-11</w:t>
       </w:r>
       <w:r>
-        <w:t xml:space="preserve"> – Updated SDD to follow IEEE 1016 more strictly, added </w:t>
-      </w:r>
-      <w:proofErr w:type="spellStart"/>
-      <w:r>
-        <w:t>PlantUML</w:t>
-      </w:r>
-      <w:proofErr w:type="spellEnd"/>
-      <w:r>
-        <w:t xml:space="preserve"> class/sequence diagrams, and converted descriptions to tables.</w:t>
+        <w:t xml:space="preserve"> – Updated SDD to follow IEEE 1016 more strictly, added PlantUML class/sequence diagrams, and converted descriptions to tables.</w:t>
       </w:r>
     </w:p>
     <w:p>
@@ -25691,15 +23742,7 @@
         <w:t>clear modules, entities, models, and DAOs</w:t>
       </w:r>
       <w:r>
-        <w:t xml:space="preserve">, with Room-based persistence and background work via services + </w:t>
-      </w:r>
-      <w:proofErr w:type="spellStart"/>
-      <w:r>
-        <w:t>WorkManager</w:t>
-      </w:r>
-      <w:proofErr w:type="spellEnd"/>
-      <w:r>
-        <w:t xml:space="preserve">. The backend remains </w:t>
+        <w:t xml:space="preserve">, with Room-based persistence and background work via services + WorkManager. The backend remains </w:t>
       </w:r>
       <w:r>
         <w:rPr>
@@ -25709,23 +23752,7 @@
         <w:t>AI-only</w:t>
       </w:r>
       <w:r>
-        <w:t>, providing GET /</w:t>
-      </w:r>
-      <w:proofErr w:type="spellStart"/>
-      <w:r>
-        <w:t>getRecipes</w:t>
-      </w:r>
-      <w:proofErr w:type="spellEnd"/>
-      <w:r>
-        <w:t xml:space="preserve"> and GET /</w:t>
-      </w:r>
-      <w:proofErr w:type="spellStart"/>
-      <w:r>
-        <w:t>randomQuote</w:t>
-      </w:r>
-      <w:proofErr w:type="spellEnd"/>
-      <w:r>
-        <w:t xml:space="preserve"> with structured JSON. Constraints: internet required for generation/quotes; reliance on OpenAI and backend uptime. Next steps: strengthen tests, refine error/timeout handling, and add better filtering/pagination for recipes and ingredients.</w:t>
+        <w:t>, providing GET /getRecipes and GET /randomQuote with structured JSON. Constraints: internet required for generation/quotes; reliance on OpenAI and backend uptime. Next steps: strengthen tests, refine error/timeout handling, and add better filtering/pagination for recipes and ingredients.</w:t>
       </w:r>
     </w:p>
     <w:p>
@@ -25748,14 +23775,7 @@
       </w:r>
       <w:r>
         <w:br/>
-      </w:r>
-      <w:proofErr w:type="spellStart"/>
-      <w:r>
-        <w:t>RecipeGPT</w:t>
-      </w:r>
-      <w:proofErr w:type="spellEnd"/>
-      <w:r>
-        <w:t xml:space="preserve"> uses a deliberately </w:t>
+        <w:t xml:space="preserve">RecipeGPT uses a deliberately </w:t>
       </w:r>
       <w:r>
         <w:rPr>
@@ -25800,7 +23820,6 @@
       <w:r>
         <w:t xml:space="preserve">, </w:t>
       </w:r>
-      <w:proofErr w:type="spellStart"/>
       <w:r>
         <w:rPr>
           <w:b/>
@@ -25808,14 +23827,13 @@
         </w:rPr>
         <w:t>WorkManager</w:t>
       </w:r>
-      <w:proofErr w:type="spellEnd"/>
       <w:r>
         <w:t>, and a clear notification strategy ensure offline access, background processing, and continuous user feedback. This separation of concerns—lightweight server and robust client—improves performance, resilience, and maintainability, and leaves room for future extensions such as richer filters, new endpoints, or more advanced personalization features.</w:t>
       </w:r>
     </w:p>
     <w:sectPr>
-      <w:headerReference w:type="default" r:id="rId47"/>
-      <w:footerReference w:type="default" r:id="rId48"/>
+      <w:headerReference w:type="default" r:id="rId50"/>
+      <w:footerReference w:type="default" r:id="rId51"/>
       <w:footnotePr>
         <w:numRestart w:val="eachSect"/>
       </w:footnotePr>
@@ -26099,27 +24117,7 @@
         <w:sz w:val="26"/>
         <w:szCs w:val="26"/>
       </w:rPr>
-      <w:t>SWE-</w:t>
-    </w:r>
-    <w:proofErr w:type="spellStart"/>
-    <w:r>
-      <w:rPr>
-        <w:rFonts w:asciiTheme="majorHAnsi" w:eastAsiaTheme="majorEastAsia" w:hAnsiTheme="majorHAnsi" w:cstheme="majorBidi"/>
-        <w:color w:val="0F4761" w:themeColor="accent1" w:themeShade="BF"/>
-        <w:sz w:val="26"/>
-        <w:szCs w:val="26"/>
-      </w:rPr>
-      <w:t>RecipeGPT</w:t>
-    </w:r>
-    <w:proofErr w:type="spellEnd"/>
-    <w:r>
-      <w:rPr>
-        <w:rFonts w:asciiTheme="majorHAnsi" w:eastAsiaTheme="majorEastAsia" w:hAnsiTheme="majorHAnsi" w:cstheme="majorBidi"/>
-        <w:color w:val="0F4761" w:themeColor="accent1" w:themeShade="BF"/>
-        <w:sz w:val="26"/>
-        <w:szCs w:val="26"/>
-      </w:rPr>
-      <w:t>-</w:t>
+      <w:t>SWE-RecipeGPT-</w:t>
     </w:r>
     <w:sdt>
       <w:sdtPr>
@@ -44629,6 +42627,7 @@
   </w:compat>
   <w:rsids>
     <w:rsidRoot w:val="00195F48"/>
+    <w:rsid w:val="00043CF9"/>
     <w:rsid w:val="00113A60"/>
     <w:rsid w:val="00195F48"/>
     <w:rsid w:val="00233276"/>
@@ -44636,6 +42635,7 @@
     <w:rsid w:val="003D4C55"/>
     <w:rsid w:val="003F3541"/>
     <w:rsid w:val="004361F0"/>
+    <w:rsid w:val="0069760F"/>
     <w:rsid w:val="007A7A99"/>
     <w:rsid w:val="009577A5"/>
     <w:rsid w:val="009B5C7C"/>
